--- a/.0 SGWH-RCA/.0.1 Inicio/0.1.2.-Planificacion/0.1.2.6.-Gestion RRHH/0.1.2.6.2.-Organigrama del Proyecto.docx
+++ b/.0 SGWH-RCA/.0.1 Inicio/0.1.2.-Planificacion/0.1.2.6.-Gestion RRHH/0.1.2.6.2.-Organigrama del Proyecto.docx
@@ -1403,6 +1403,7 @@
     <w:p>
       <w:pPr>
         <w:pStyle w:val="Ttulo1"/>
+        <w:jc w:val="center"/>
         <w:rPr>
           <w:lang w:val="es-EC"/>
         </w:rPr>
@@ -1413,6 +1414,68 @@
           <w:lang w:val="es-EC"/>
         </w:rPr>
         <w:lastRenderedPageBreak/>
+        <w:t>ORGANIGRAMA DEL PROYECTO</w:t>
+      </w:r>
+    </w:p>
+    <w:p>
+      <w:pPr>
+        <w:spacing w:line="360" w:lineRule="auto"/>
+        <w:jc w:val="both"/>
+        <w:rPr>
+          <w:rFonts w:ascii="Times New Roman" w:hAnsi="Times New Roman" w:cs="Times New Roman"/>
+          <w:sz w:val="24"/>
+          <w:lang w:val="es-EC" w:eastAsia="es-EC"/>
+        </w:rPr>
+      </w:pPr>
+      <w:r>
+        <w:rPr>
+          <w:rFonts w:ascii="Times New Roman" w:hAnsi="Times New Roman" w:cs="Times New Roman"/>
+          <w:sz w:val="24"/>
+          <w:lang w:val="es-EC" w:eastAsia="es-EC"/>
+        </w:rPr>
+        <w:tab/>
+        <w:t>El presente organigrama detalla cada uno de los roles del personal que trabaja en el desarrollo del producto y gestión del proyecto, destacando cada una de sus funcionalidades y ventajas que desempeñen en el desarrollo.</w:t>
+      </w:r>
+    </w:p>
+    <w:p>
+      <w:pPr>
+        <w:rPr>
+          <w:lang w:val="es-EC" w:eastAsia="es-EC"/>
+        </w:rPr>
+      </w:pPr>
+      <w:bookmarkStart w:id="2" w:name="_Toc421563783"/>
+      <w:r>
+        <w:rPr>
+          <w:noProof/>
+          <w:lang w:val="es-EC"/>
+        </w:rPr>
+        <w:drawing>
+          <wp:inline distT="0" distB="0" distL="0" distR="0" wp14:anchorId="12B6E2E7" wp14:editId="0D2B70DE">
+            <wp:extent cx="5400040" cy="3702685"/>
+            <wp:effectExtent l="0" t="0" r="29210" b="12065"/>
+            <wp:docPr id="47330" name="Diagrama 47330"/>
+            <wp:cNvGraphicFramePr/>
+            <a:graphic xmlns:a="http://schemas.openxmlformats.org/drawingml/2006/main">
+              <a:graphicData uri="http://schemas.openxmlformats.org/drawingml/2006/diagram">
+                <dgm:relIds xmlns:dgm="http://schemas.openxmlformats.org/drawingml/2006/diagram" xmlns:r="http://schemas.openxmlformats.org/officeDocument/2006/relationships" r:dm="rId8" r:lo="rId9" r:qs="rId10" r:cs="rId11"/>
+              </a:graphicData>
+            </a:graphic>
+          </wp:inline>
+        </w:drawing>
+      </w:r>
+      <w:bookmarkEnd w:id="2"/>
+    </w:p>
+    <w:p>
+      <w:pPr>
+        <w:pStyle w:val="Ttulo1"/>
+        <w:rPr>
+          <w:lang w:val="es-EC"/>
+        </w:rPr>
+      </w:pPr>
+      <w:r>
+        <w:rPr>
+          <w:lang w:val="es-EC"/>
+        </w:rPr>
         <w:t>Aprobaciones</w:t>
       </w:r>
       <w:bookmarkEnd w:id="1"/>
@@ -1963,18 +2026,8 @@
       </w:tr>
     </w:tbl>
     <w:p>
-      <w:pPr>
-        <w:jc w:val="both"/>
-        <w:rPr>
-          <w:rFonts w:ascii="Times New Roman" w:hAnsi="Times New Roman" w:cs="Times New Roman"/>
-          <w:b/>
-          <w:sz w:val="28"/>
-        </w:rPr>
-      </w:pPr>
-    </w:p>
-    <w:p>
-      <w:bookmarkStart w:id="2" w:name="_GoBack"/>
-      <w:bookmarkEnd w:id="2"/>
+      <w:bookmarkStart w:id="3" w:name="_GoBack"/>
+      <w:bookmarkEnd w:id="3"/>
     </w:p>
     <w:sectPr>
       <w:pgSz w:w="11906" w:h="16838"/>
@@ -2068,19 +2121,7 @@
             <w:rPr>
               <w:rFonts w:ascii="Times New Roman" w:hAnsi="Times New Roman" w:cs="Times New Roman"/>
             </w:rPr>
-            <w:t>Gomez Karen- Gomez Frank- Siguenza Miguel-</w:t>
-          </w:r>
-          <w:r>
-            <w:rPr>
-              <w:rFonts w:ascii="Times New Roman" w:hAnsi="Times New Roman" w:cs="Times New Roman"/>
-            </w:rPr>
-            <w:t>Márquez</w:t>
-          </w:r>
-          <w:r>
-            <w:rPr>
-              <w:rFonts w:ascii="Times New Roman" w:hAnsi="Times New Roman" w:cs="Times New Roman"/>
-            </w:rPr>
-            <w:t xml:space="preserve"> Alejandro </w:t>
+            <w:t xml:space="preserve">Gomez Karen- Gomez Frank- Siguenza Miguel-Márquez Alejandro </w:t>
           </w:r>
         </w:p>
       </w:tc>
@@ -2120,13 +2161,7 @@
             <w:rPr>
               <w:rFonts w:ascii="Times New Roman" w:hAnsi="Times New Roman" w:cs="Times New Roman"/>
             </w:rPr>
-            <w:t>2</w:t>
-          </w:r>
-          <w:r>
-            <w:rPr>
-              <w:rFonts w:ascii="Times New Roman" w:hAnsi="Times New Roman" w:cs="Times New Roman"/>
-            </w:rPr>
-            <w:t>9</w:t>
+            <w:t>29</w:t>
           </w:r>
           <w:r>
             <w:rPr>
@@ -2349,7 +2384,7 @@
           <w:r>
             <w:rPr>
               <w:noProof/>
-              <w:lang w:eastAsia="es-ES"/>
+              <w:lang w:val="es-EC" w:eastAsia="es-EC"/>
             </w:rPr>
             <w:drawing>
               <wp:inline distT="0" distB="0" distL="0" distR="0" wp14:anchorId="4318B48B" wp14:editId="25D3054D">
@@ -2479,16 +2514,7 @@
               <w:sz w:val="20"/>
               <w:szCs w:val="20"/>
             </w:rPr>
-            <w:t xml:space="preserve"> </w:t>
-          </w:r>
-          <w:r>
-            <w:rPr>
-              <w:rFonts w:ascii="Times New Roman" w:hAnsi="Times New Roman" w:cs="Times New Roman"/>
-              <w:b/>
-              <w:sz w:val="20"/>
-              <w:szCs w:val="20"/>
-            </w:rPr>
-            <w:t xml:space="preserve"> </w:t>
+            <w:t xml:space="preserve">  </w:t>
           </w:r>
         </w:p>
       </w:tc>
@@ -2516,28 +2542,7 @@
               <w:rFonts w:ascii="Times New Roman" w:eastAsia="MS Mincho" w:hAnsi="Times New Roman" w:cs="Times New Roman"/>
               <w:szCs w:val="20"/>
             </w:rPr>
-            <w:t xml:space="preserve">Sistema </w:t>
-          </w:r>
-          <w:r>
-            <w:rPr>
-              <w:rFonts w:ascii="Times New Roman" w:eastAsia="MS Mincho" w:hAnsi="Times New Roman" w:cs="Times New Roman"/>
-              <w:szCs w:val="20"/>
-            </w:rPr>
-            <w:t>Informático</w:t>
-          </w:r>
-          <w:r>
-            <w:rPr>
-              <w:rFonts w:ascii="Times New Roman" w:eastAsia="MS Mincho" w:hAnsi="Times New Roman" w:cs="Times New Roman"/>
-              <w:szCs w:val="20"/>
-            </w:rPr>
-            <w:t xml:space="preserve"> Web</w:t>
-          </w:r>
-          <w:r>
-            <w:rPr>
-              <w:rFonts w:ascii="Times New Roman" w:eastAsia="MS Mincho" w:hAnsi="Times New Roman" w:cs="Times New Roman"/>
-              <w:szCs w:val="20"/>
-            </w:rPr>
-            <w:t xml:space="preserve"> </w:t>
+            <w:t xml:space="preserve">Sistema Informático Web </w:t>
           </w:r>
         </w:p>
         <w:p>
@@ -3257,7 +3262,6 @@
       <w:spacing w:after="0" w:line="240" w:lineRule="auto"/>
     </w:pPr>
     <w:tblPr>
-      <w:tblInd w:w="0" w:type="dxa"/>
       <w:tblBorders>
         <w:top w:val="single" w:sz="4" w:space="0" w:color="auto"/>
         <w:left w:val="single" w:sz="4" w:space="0" w:color="auto"/>
@@ -3266,12 +3270,6 @@
         <w:insideH w:val="single" w:sz="4" w:space="0" w:color="auto"/>
         <w:insideV w:val="single" w:sz="4" w:space="0" w:color="auto"/>
       </w:tblBorders>
-      <w:tblCellMar>
-        <w:top w:w="0" w:type="dxa"/>
-        <w:left w:w="108" w:type="dxa"/>
-        <w:bottom w:w="0" w:type="dxa"/>
-        <w:right w:w="108" w:type="dxa"/>
-      </w:tblCellMar>
     </w:tblPr>
   </w:style>
   <w:style w:type="paragraph" w:styleId="Sinespaciado">
@@ -3293,7 +3291,6 @@
       <w:spacing w:after="0" w:line="240" w:lineRule="auto"/>
     </w:pPr>
     <w:tblPr>
-      <w:tblInd w:w="0" w:type="dxa"/>
       <w:tblBorders>
         <w:top w:val="single" w:sz="4" w:space="0" w:color="auto"/>
         <w:left w:val="single" w:sz="4" w:space="0" w:color="auto"/>
@@ -3302,12 +3299,6 @@
         <w:insideH w:val="single" w:sz="4" w:space="0" w:color="auto"/>
         <w:insideV w:val="single" w:sz="4" w:space="0" w:color="auto"/>
       </w:tblBorders>
-      <w:tblCellMar>
-        <w:top w:w="0" w:type="dxa"/>
-        <w:left w:w="108" w:type="dxa"/>
-        <w:bottom w:w="0" w:type="dxa"/>
-        <w:right w:w="108" w:type="dxa"/>
-      </w:tblCellMar>
     </w:tblPr>
   </w:style>
   <w:style w:type="paragraph" w:styleId="Encabezado">
@@ -3356,6 +3347,5075 @@
     <w:rsid w:val="00A27273"/>
   </w:style>
 </w:styles>
+</file>
+
+<file path=word/diagrams/colors1.xml><?xml version="1.0" encoding="utf-8"?>
+<dgm:colorsDef xmlns:dgm="http://schemas.openxmlformats.org/drawingml/2006/diagram" xmlns:a="http://schemas.openxmlformats.org/drawingml/2006/main" uniqueId="urn:microsoft.com/office/officeart/2005/8/colors/colorful4">
+  <dgm:title val=""/>
+  <dgm:desc val=""/>
+  <dgm:catLst>
+    <dgm:cat type="colorful" pri="10400"/>
+  </dgm:catLst>
+  <dgm:styleLbl name="node0">
+    <dgm:fillClrLst meth="repeat">
+      <a:schemeClr val="accent3"/>
+    </dgm:fillClrLst>
+    <dgm:linClrLst meth="repeat">
+      <a:schemeClr val="lt1"/>
+    </dgm:linClrLst>
+    <dgm:effectClrLst/>
+    <dgm:txLinClrLst/>
+    <dgm:txFillClrLst/>
+    <dgm:txEffectClrLst/>
+  </dgm:styleLbl>
+  <dgm:styleLbl name="node1">
+    <dgm:fillClrLst>
+      <a:schemeClr val="accent4"/>
+      <a:schemeClr val="accent5"/>
+    </dgm:fillClrLst>
+    <dgm:linClrLst meth="repeat">
+      <a:schemeClr val="lt1"/>
+    </dgm:linClrLst>
+    <dgm:effectClrLst/>
+    <dgm:txLinClrLst/>
+    <dgm:txFillClrLst/>
+    <dgm:txEffectClrLst/>
+  </dgm:styleLbl>
+  <dgm:styleLbl name="alignNode1">
+    <dgm:fillClrLst>
+      <a:schemeClr val="accent4"/>
+      <a:schemeClr val="accent5"/>
+    </dgm:fillClrLst>
+    <dgm:linClrLst>
+      <a:schemeClr val="accent4"/>
+      <a:schemeClr val="accent5"/>
+    </dgm:linClrLst>
+    <dgm:effectClrLst/>
+    <dgm:txLinClrLst/>
+    <dgm:txFillClrLst/>
+    <dgm:txEffectClrLst/>
+  </dgm:styleLbl>
+  <dgm:styleLbl name="lnNode1">
+    <dgm:fillClrLst>
+      <a:schemeClr val="accent4"/>
+      <a:schemeClr val="accent5"/>
+    </dgm:fillClrLst>
+    <dgm:linClrLst meth="repeat">
+      <a:schemeClr val="lt1"/>
+    </dgm:linClrLst>
+    <dgm:effectClrLst/>
+    <dgm:txLinClrLst/>
+    <dgm:txFillClrLst/>
+    <dgm:txEffectClrLst/>
+  </dgm:styleLbl>
+  <dgm:styleLbl name="vennNode1">
+    <dgm:fillClrLst>
+      <a:schemeClr val="accent4">
+        <a:alpha val="50000"/>
+      </a:schemeClr>
+      <a:schemeClr val="accent5">
+        <a:alpha val="50000"/>
+      </a:schemeClr>
+    </dgm:fillClrLst>
+    <dgm:linClrLst meth="repeat">
+      <a:schemeClr val="lt1"/>
+    </dgm:linClrLst>
+    <dgm:effectClrLst/>
+    <dgm:txLinClrLst/>
+    <dgm:txFillClrLst/>
+    <dgm:txEffectClrLst/>
+  </dgm:styleLbl>
+  <dgm:styleLbl name="node2">
+    <dgm:fillClrLst>
+      <a:schemeClr val="accent5"/>
+    </dgm:fillClrLst>
+    <dgm:linClrLst meth="repeat">
+      <a:schemeClr val="lt1"/>
+    </dgm:linClrLst>
+    <dgm:effectClrLst/>
+    <dgm:txLinClrLst/>
+    <dgm:txFillClrLst/>
+    <dgm:txEffectClrLst/>
+  </dgm:styleLbl>
+  <dgm:styleLbl name="node3">
+    <dgm:fillClrLst>
+      <a:schemeClr val="accent6"/>
+    </dgm:fillClrLst>
+    <dgm:linClrLst meth="repeat">
+      <a:schemeClr val="lt1"/>
+    </dgm:linClrLst>
+    <dgm:effectClrLst/>
+    <dgm:txLinClrLst/>
+    <dgm:txFillClrLst/>
+    <dgm:txEffectClrLst/>
+  </dgm:styleLbl>
+  <dgm:styleLbl name="node4">
+    <dgm:fillClrLst>
+      <a:schemeClr val="accent1"/>
+    </dgm:fillClrLst>
+    <dgm:linClrLst meth="repeat">
+      <a:schemeClr val="lt1"/>
+    </dgm:linClrLst>
+    <dgm:effectClrLst/>
+    <dgm:txLinClrLst/>
+    <dgm:txFillClrLst/>
+    <dgm:txEffectClrLst/>
+  </dgm:styleLbl>
+  <dgm:styleLbl name="fgImgPlace1">
+    <dgm:fillClrLst>
+      <a:schemeClr val="accent4">
+        <a:tint val="50000"/>
+      </a:schemeClr>
+      <a:schemeClr val="accent5">
+        <a:tint val="50000"/>
+      </a:schemeClr>
+    </dgm:fillClrLst>
+    <dgm:linClrLst meth="repeat">
+      <a:schemeClr val="lt1"/>
+    </dgm:linClrLst>
+    <dgm:effectClrLst/>
+    <dgm:txLinClrLst/>
+    <dgm:txFillClrLst meth="repeat">
+      <a:schemeClr val="lt1"/>
+    </dgm:txFillClrLst>
+    <dgm:txEffectClrLst/>
+  </dgm:styleLbl>
+  <dgm:styleLbl name="alignImgPlace1">
+    <dgm:fillClrLst>
+      <a:schemeClr val="accent4">
+        <a:tint val="50000"/>
+      </a:schemeClr>
+      <a:schemeClr val="accent5">
+        <a:tint val="20000"/>
+      </a:schemeClr>
+    </dgm:fillClrLst>
+    <dgm:linClrLst meth="repeat">
+      <a:schemeClr val="lt1"/>
+    </dgm:linClrLst>
+    <dgm:effectClrLst/>
+    <dgm:txLinClrLst/>
+    <dgm:txFillClrLst meth="repeat">
+      <a:schemeClr val="lt1"/>
+    </dgm:txFillClrLst>
+    <dgm:txEffectClrLst/>
+  </dgm:styleLbl>
+  <dgm:styleLbl name="bgImgPlace1">
+    <dgm:fillClrLst>
+      <a:schemeClr val="accent4">
+        <a:tint val="50000"/>
+      </a:schemeClr>
+      <a:schemeClr val="accent5">
+        <a:tint val="20000"/>
+      </a:schemeClr>
+    </dgm:fillClrLst>
+    <dgm:linClrLst meth="repeat">
+      <a:schemeClr val="lt1"/>
+    </dgm:linClrLst>
+    <dgm:effectClrLst/>
+    <dgm:txLinClrLst/>
+    <dgm:txFillClrLst meth="repeat">
+      <a:schemeClr val="lt1"/>
+    </dgm:txFillClrLst>
+    <dgm:txEffectClrLst/>
+  </dgm:styleLbl>
+  <dgm:styleLbl name="sibTrans2D1">
+    <dgm:fillClrLst>
+      <a:schemeClr val="accent4"/>
+      <a:schemeClr val="accent5"/>
+    </dgm:fillClrLst>
+    <dgm:linClrLst meth="repeat">
+      <a:schemeClr val="lt1"/>
+    </dgm:linClrLst>
+    <dgm:effectClrLst/>
+    <dgm:txLinClrLst/>
+    <dgm:txFillClrLst/>
+    <dgm:txEffectClrLst/>
+  </dgm:styleLbl>
+  <dgm:styleLbl name="fgSibTrans2D1">
+    <dgm:fillClrLst>
+      <a:schemeClr val="accent4"/>
+      <a:schemeClr val="accent5"/>
+    </dgm:fillClrLst>
+    <dgm:linClrLst meth="repeat">
+      <a:schemeClr val="lt1"/>
+    </dgm:linClrLst>
+    <dgm:effectClrLst/>
+    <dgm:txLinClrLst/>
+    <dgm:txFillClrLst meth="repeat">
+      <a:schemeClr val="lt1"/>
+    </dgm:txFillClrLst>
+    <dgm:txEffectClrLst/>
+  </dgm:styleLbl>
+  <dgm:styleLbl name="bgSibTrans2D1">
+    <dgm:fillClrLst>
+      <a:schemeClr val="accent4"/>
+      <a:schemeClr val="accent5"/>
+    </dgm:fillClrLst>
+    <dgm:linClrLst meth="repeat">
+      <a:schemeClr val="lt1"/>
+    </dgm:linClrLst>
+    <dgm:effectClrLst/>
+    <dgm:txLinClrLst/>
+    <dgm:txFillClrLst meth="repeat">
+      <a:schemeClr val="lt1"/>
+    </dgm:txFillClrLst>
+    <dgm:txEffectClrLst/>
+  </dgm:styleLbl>
+  <dgm:styleLbl name="sibTrans1D1">
+    <dgm:fillClrLst/>
+    <dgm:linClrLst>
+      <a:schemeClr val="accent4"/>
+      <a:schemeClr val="accent5"/>
+    </dgm:linClrLst>
+    <dgm:effectClrLst/>
+    <dgm:txLinClrLst/>
+    <dgm:txFillClrLst meth="repeat">
+      <a:schemeClr val="tx1"/>
+    </dgm:txFillClrLst>
+    <dgm:txEffectClrLst/>
+  </dgm:styleLbl>
+  <dgm:styleLbl name="callout">
+    <dgm:fillClrLst meth="repeat">
+      <a:schemeClr val="accent4"/>
+    </dgm:fillClrLst>
+    <dgm:linClrLst meth="repeat">
+      <a:schemeClr val="accent4">
+        <a:tint val="50000"/>
+      </a:schemeClr>
+    </dgm:linClrLst>
+    <dgm:effectClrLst/>
+    <dgm:txLinClrLst/>
+    <dgm:txFillClrLst meth="repeat">
+      <a:schemeClr val="tx1"/>
+    </dgm:txFillClrLst>
+    <dgm:txEffectClrLst/>
+  </dgm:styleLbl>
+  <dgm:styleLbl name="asst0">
+    <dgm:fillClrLst meth="repeat">
+      <a:schemeClr val="accent4"/>
+    </dgm:fillClrLst>
+    <dgm:linClrLst meth="repeat">
+      <a:schemeClr val="lt1">
+        <a:shade val="80000"/>
+      </a:schemeClr>
+    </dgm:linClrLst>
+    <dgm:effectClrLst/>
+    <dgm:txLinClrLst/>
+    <dgm:txFillClrLst/>
+    <dgm:txEffectClrLst/>
+  </dgm:styleLbl>
+  <dgm:styleLbl name="asst1">
+    <dgm:fillClrLst meth="repeat">
+      <a:schemeClr val="accent5"/>
+    </dgm:fillClrLst>
+    <dgm:linClrLst meth="repeat">
+      <a:schemeClr val="lt1">
+        <a:shade val="80000"/>
+      </a:schemeClr>
+    </dgm:linClrLst>
+    <dgm:effectClrLst/>
+    <dgm:txLinClrLst/>
+    <dgm:txFillClrLst/>
+    <dgm:txEffectClrLst/>
+  </dgm:styleLbl>
+  <dgm:styleLbl name="asst2">
+    <dgm:fillClrLst>
+      <a:schemeClr val="accent6"/>
+    </dgm:fillClrLst>
+    <dgm:linClrLst meth="repeat">
+      <a:schemeClr val="lt1"/>
+    </dgm:linClrLst>
+    <dgm:effectClrLst/>
+    <dgm:txLinClrLst/>
+    <dgm:txFillClrLst/>
+    <dgm:txEffectClrLst/>
+  </dgm:styleLbl>
+  <dgm:styleLbl name="asst3">
+    <dgm:fillClrLst>
+      <a:schemeClr val="accent1"/>
+    </dgm:fillClrLst>
+    <dgm:linClrLst meth="repeat">
+      <a:schemeClr val="lt1"/>
+    </dgm:linClrLst>
+    <dgm:effectClrLst/>
+    <dgm:txLinClrLst/>
+    <dgm:txFillClrLst/>
+    <dgm:txEffectClrLst/>
+  </dgm:styleLbl>
+  <dgm:styleLbl name="asst4">
+    <dgm:fillClrLst>
+      <a:schemeClr val="accent2"/>
+    </dgm:fillClrLst>
+    <dgm:linClrLst meth="repeat">
+      <a:schemeClr val="lt1"/>
+    </dgm:linClrLst>
+    <dgm:effectClrLst/>
+    <dgm:txLinClrLst/>
+    <dgm:txFillClrLst/>
+    <dgm:txEffectClrLst/>
+  </dgm:styleLbl>
+  <dgm:styleLbl name="parChTrans2D1">
+    <dgm:fillClrLst meth="repeat">
+      <a:schemeClr val="accent4"/>
+    </dgm:fillClrLst>
+    <dgm:linClrLst meth="repeat">
+      <a:schemeClr val="lt1"/>
+    </dgm:linClrLst>
+    <dgm:effectClrLst/>
+    <dgm:txLinClrLst/>
+    <dgm:txFillClrLst meth="repeat">
+      <a:schemeClr val="lt1"/>
+    </dgm:txFillClrLst>
+    <dgm:txEffectClrLst/>
+  </dgm:styleLbl>
+  <dgm:styleLbl name="parChTrans2D2">
+    <dgm:fillClrLst meth="repeat">
+      <a:schemeClr val="accent5"/>
+    </dgm:fillClrLst>
+    <dgm:linClrLst meth="repeat">
+      <a:schemeClr val="lt1"/>
+    </dgm:linClrLst>
+    <dgm:effectClrLst/>
+    <dgm:txLinClrLst/>
+    <dgm:txFillClrLst/>
+    <dgm:txEffectClrLst/>
+  </dgm:styleLbl>
+  <dgm:styleLbl name="parChTrans2D3">
+    <dgm:fillClrLst meth="repeat">
+      <a:schemeClr val="accent5"/>
+    </dgm:fillClrLst>
+    <dgm:linClrLst meth="repeat">
+      <a:schemeClr val="lt1"/>
+    </dgm:linClrLst>
+    <dgm:effectClrLst/>
+    <dgm:txLinClrLst/>
+    <dgm:txFillClrLst/>
+    <dgm:txEffectClrLst/>
+  </dgm:styleLbl>
+  <dgm:styleLbl name="parChTrans2D4">
+    <dgm:fillClrLst meth="repeat">
+      <a:schemeClr val="accent6"/>
+    </dgm:fillClrLst>
+    <dgm:linClrLst meth="repeat">
+      <a:schemeClr val="lt1"/>
+    </dgm:linClrLst>
+    <dgm:effectClrLst/>
+    <dgm:txLinClrLst/>
+    <dgm:txFillClrLst meth="repeat">
+      <a:schemeClr val="lt1"/>
+    </dgm:txFillClrLst>
+    <dgm:txEffectClrLst/>
+  </dgm:styleLbl>
+  <dgm:styleLbl name="parChTrans1D1">
+    <dgm:fillClrLst meth="repeat">
+      <a:schemeClr val="accent4"/>
+    </dgm:fillClrLst>
+    <dgm:linClrLst meth="repeat">
+      <a:schemeClr val="accent4"/>
+    </dgm:linClrLst>
+    <dgm:effectClrLst/>
+    <dgm:txLinClrLst/>
+    <dgm:txFillClrLst meth="repeat">
+      <a:schemeClr val="tx1"/>
+    </dgm:txFillClrLst>
+    <dgm:txEffectClrLst/>
+  </dgm:styleLbl>
+  <dgm:styleLbl name="parChTrans1D2">
+    <dgm:fillClrLst meth="repeat">
+      <a:schemeClr val="accent4">
+        <a:tint val="90000"/>
+      </a:schemeClr>
+    </dgm:fillClrLst>
+    <dgm:linClrLst meth="repeat">
+      <a:schemeClr val="accent5"/>
+    </dgm:linClrLst>
+    <dgm:effectClrLst/>
+    <dgm:txLinClrLst/>
+    <dgm:txFillClrLst meth="repeat">
+      <a:schemeClr val="tx1"/>
+    </dgm:txFillClrLst>
+    <dgm:txEffectClrLst/>
+  </dgm:styleLbl>
+  <dgm:styleLbl name="parChTrans1D3">
+    <dgm:fillClrLst meth="repeat">
+      <a:schemeClr val="accent4">
+        <a:tint val="70000"/>
+      </a:schemeClr>
+    </dgm:fillClrLst>
+    <dgm:linClrLst meth="repeat">
+      <a:schemeClr val="accent6"/>
+    </dgm:linClrLst>
+    <dgm:effectClrLst/>
+    <dgm:txLinClrLst/>
+    <dgm:txFillClrLst meth="repeat">
+      <a:schemeClr val="tx1"/>
+    </dgm:txFillClrLst>
+    <dgm:txEffectClrLst/>
+  </dgm:styleLbl>
+  <dgm:styleLbl name="parChTrans1D4">
+    <dgm:fillClrLst meth="repeat">
+      <a:schemeClr val="accent4">
+        <a:tint val="50000"/>
+      </a:schemeClr>
+    </dgm:fillClrLst>
+    <dgm:linClrLst meth="repeat">
+      <a:schemeClr val="accent1"/>
+    </dgm:linClrLst>
+    <dgm:effectClrLst/>
+    <dgm:txLinClrLst/>
+    <dgm:txFillClrLst meth="repeat">
+      <a:schemeClr val="tx1"/>
+    </dgm:txFillClrLst>
+    <dgm:txEffectClrLst/>
+  </dgm:styleLbl>
+  <dgm:styleLbl name="fgAcc1">
+    <dgm:fillClrLst meth="repeat">
+      <a:schemeClr val="lt1">
+        <a:alpha val="90000"/>
+      </a:schemeClr>
+    </dgm:fillClrLst>
+    <dgm:linClrLst>
+      <a:schemeClr val="accent4"/>
+      <a:schemeClr val="accent5"/>
+    </dgm:linClrLst>
+    <dgm:effectClrLst/>
+    <dgm:txLinClrLst/>
+    <dgm:txFillClrLst meth="repeat">
+      <a:schemeClr val="dk1"/>
+    </dgm:txFillClrLst>
+    <dgm:txEffectClrLst/>
+  </dgm:styleLbl>
+  <dgm:styleLbl name="conFgAcc1">
+    <dgm:fillClrLst meth="repeat">
+      <a:schemeClr val="lt1">
+        <a:alpha val="90000"/>
+      </a:schemeClr>
+    </dgm:fillClrLst>
+    <dgm:linClrLst>
+      <a:schemeClr val="accent4"/>
+      <a:schemeClr val="accent5"/>
+    </dgm:linClrLst>
+    <dgm:effectClrLst/>
+    <dgm:txLinClrLst/>
+    <dgm:txFillClrLst meth="repeat">
+      <a:schemeClr val="dk1"/>
+    </dgm:txFillClrLst>
+    <dgm:txEffectClrLst/>
+  </dgm:styleLbl>
+  <dgm:styleLbl name="alignAcc1">
+    <dgm:fillClrLst meth="repeat">
+      <a:schemeClr val="lt1">
+        <a:alpha val="90000"/>
+      </a:schemeClr>
+    </dgm:fillClrLst>
+    <dgm:linClrLst>
+      <a:schemeClr val="accent4"/>
+      <a:schemeClr val="accent5"/>
+    </dgm:linClrLst>
+    <dgm:effectClrLst/>
+    <dgm:txLinClrLst/>
+    <dgm:txFillClrLst meth="repeat">
+      <a:schemeClr val="dk1"/>
+    </dgm:txFillClrLst>
+    <dgm:txEffectClrLst/>
+  </dgm:styleLbl>
+  <dgm:styleLbl name="trAlignAcc1">
+    <dgm:fillClrLst meth="repeat">
+      <a:schemeClr val="lt1">
+        <a:alpha val="40000"/>
+      </a:schemeClr>
+    </dgm:fillClrLst>
+    <dgm:linClrLst meth="repeat">
+      <a:schemeClr val="accent4"/>
+    </dgm:linClrLst>
+    <dgm:effectClrLst/>
+    <dgm:txLinClrLst/>
+    <dgm:txFillClrLst meth="repeat">
+      <a:schemeClr val="dk1"/>
+    </dgm:txFillClrLst>
+    <dgm:txEffectClrLst/>
+  </dgm:styleLbl>
+  <dgm:styleLbl name="bgAcc1">
+    <dgm:fillClrLst meth="repeat">
+      <a:schemeClr val="lt1">
+        <a:alpha val="90000"/>
+      </a:schemeClr>
+    </dgm:fillClrLst>
+    <dgm:linClrLst>
+      <a:schemeClr val="accent4"/>
+      <a:schemeClr val="accent5"/>
+    </dgm:linClrLst>
+    <dgm:effectClrLst/>
+    <dgm:txLinClrLst/>
+    <dgm:txFillClrLst meth="repeat">
+      <a:schemeClr val="dk1"/>
+    </dgm:txFillClrLst>
+    <dgm:txEffectClrLst/>
+  </dgm:styleLbl>
+  <dgm:styleLbl name="solidFgAcc1">
+    <dgm:fillClrLst meth="repeat">
+      <a:schemeClr val="lt1"/>
+    </dgm:fillClrLst>
+    <dgm:linClrLst>
+      <a:schemeClr val="accent4"/>
+      <a:schemeClr val="accent5"/>
+    </dgm:linClrLst>
+    <dgm:effectClrLst/>
+    <dgm:txLinClrLst/>
+    <dgm:txFillClrLst meth="repeat">
+      <a:schemeClr val="dk1"/>
+    </dgm:txFillClrLst>
+    <dgm:txEffectClrLst/>
+  </dgm:styleLbl>
+  <dgm:styleLbl name="solidAlignAcc1">
+    <dgm:fillClrLst meth="repeat">
+      <a:schemeClr val="lt1"/>
+    </dgm:fillClrLst>
+    <dgm:linClrLst>
+      <a:schemeClr val="accent4"/>
+      <a:schemeClr val="accent5"/>
+    </dgm:linClrLst>
+    <dgm:effectClrLst/>
+    <dgm:txLinClrLst/>
+    <dgm:txFillClrLst meth="repeat">
+      <a:schemeClr val="dk1"/>
+    </dgm:txFillClrLst>
+    <dgm:txEffectClrLst/>
+  </dgm:styleLbl>
+  <dgm:styleLbl name="solidBgAcc1">
+    <dgm:fillClrLst meth="repeat">
+      <a:schemeClr val="lt1"/>
+    </dgm:fillClrLst>
+    <dgm:linClrLst>
+      <a:schemeClr val="accent4"/>
+      <a:schemeClr val="accent5"/>
+    </dgm:linClrLst>
+    <dgm:effectClrLst/>
+    <dgm:txLinClrLst/>
+    <dgm:txFillClrLst meth="repeat">
+      <a:schemeClr val="dk1"/>
+    </dgm:txFillClrLst>
+    <dgm:txEffectClrLst/>
+  </dgm:styleLbl>
+  <dgm:styleLbl name="fgAccFollowNode1">
+    <dgm:fillClrLst>
+      <a:schemeClr val="accent4">
+        <a:tint val="40000"/>
+        <a:alpha val="90000"/>
+      </a:schemeClr>
+      <a:schemeClr val="accent5">
+        <a:tint val="40000"/>
+        <a:alpha val="90000"/>
+      </a:schemeClr>
+    </dgm:fillClrLst>
+    <dgm:linClrLst>
+      <a:schemeClr val="accent4">
+        <a:tint val="40000"/>
+        <a:alpha val="90000"/>
+      </a:schemeClr>
+      <a:schemeClr val="accent5">
+        <a:tint val="40000"/>
+        <a:alpha val="90000"/>
+      </a:schemeClr>
+    </dgm:linClrLst>
+    <dgm:effectClrLst/>
+    <dgm:txLinClrLst/>
+    <dgm:txFillClrLst meth="repeat">
+      <a:schemeClr val="dk1"/>
+    </dgm:txFillClrLst>
+    <dgm:txEffectClrLst/>
+  </dgm:styleLbl>
+  <dgm:styleLbl name="alignAccFollowNode1">
+    <dgm:fillClrLst>
+      <a:schemeClr val="accent4">
+        <a:tint val="40000"/>
+        <a:alpha val="90000"/>
+      </a:schemeClr>
+      <a:schemeClr val="accent5">
+        <a:tint val="40000"/>
+        <a:alpha val="90000"/>
+      </a:schemeClr>
+    </dgm:fillClrLst>
+    <dgm:linClrLst>
+      <a:schemeClr val="accent4">
+        <a:tint val="40000"/>
+        <a:alpha val="90000"/>
+      </a:schemeClr>
+      <a:schemeClr val="accent5">
+        <a:tint val="40000"/>
+        <a:alpha val="90000"/>
+      </a:schemeClr>
+    </dgm:linClrLst>
+    <dgm:effectClrLst/>
+    <dgm:txLinClrLst/>
+    <dgm:txFillClrLst meth="repeat">
+      <a:schemeClr val="dk1"/>
+    </dgm:txFillClrLst>
+    <dgm:txEffectClrLst/>
+  </dgm:styleLbl>
+  <dgm:styleLbl name="bgAccFollowNode1">
+    <dgm:fillClrLst>
+      <a:schemeClr val="accent4">
+        <a:tint val="40000"/>
+        <a:alpha val="90000"/>
+      </a:schemeClr>
+      <a:schemeClr val="accent5">
+        <a:tint val="40000"/>
+        <a:alpha val="90000"/>
+      </a:schemeClr>
+    </dgm:fillClrLst>
+    <dgm:linClrLst>
+      <a:schemeClr val="accent4">
+        <a:tint val="40000"/>
+        <a:alpha val="90000"/>
+      </a:schemeClr>
+      <a:schemeClr val="accent5">
+        <a:tint val="40000"/>
+        <a:alpha val="90000"/>
+      </a:schemeClr>
+    </dgm:linClrLst>
+    <dgm:effectClrLst/>
+    <dgm:txLinClrLst/>
+    <dgm:txFillClrLst meth="repeat">
+      <a:schemeClr val="dk1"/>
+    </dgm:txFillClrLst>
+    <dgm:txEffectClrLst/>
+  </dgm:styleLbl>
+  <dgm:styleLbl name="fgAcc0">
+    <dgm:fillClrLst meth="repeat">
+      <a:schemeClr val="lt1">
+        <a:alpha val="90000"/>
+      </a:schemeClr>
+    </dgm:fillClrLst>
+    <dgm:linClrLst>
+      <a:schemeClr val="accent3"/>
+    </dgm:linClrLst>
+    <dgm:effectClrLst/>
+    <dgm:txLinClrLst/>
+    <dgm:txFillClrLst meth="repeat">
+      <a:schemeClr val="dk1"/>
+    </dgm:txFillClrLst>
+    <dgm:txEffectClrLst/>
+  </dgm:styleLbl>
+  <dgm:styleLbl name="fgAcc2">
+    <dgm:fillClrLst meth="repeat">
+      <a:schemeClr val="lt1">
+        <a:alpha val="90000"/>
+      </a:schemeClr>
+    </dgm:fillClrLst>
+    <dgm:linClrLst>
+      <a:schemeClr val="accent5"/>
+    </dgm:linClrLst>
+    <dgm:effectClrLst/>
+    <dgm:txLinClrLst/>
+    <dgm:txFillClrLst meth="repeat">
+      <a:schemeClr val="dk1"/>
+    </dgm:txFillClrLst>
+    <dgm:txEffectClrLst/>
+  </dgm:styleLbl>
+  <dgm:styleLbl name="fgAcc3">
+    <dgm:fillClrLst meth="repeat">
+      <a:schemeClr val="lt1">
+        <a:alpha val="90000"/>
+      </a:schemeClr>
+    </dgm:fillClrLst>
+    <dgm:linClrLst>
+      <a:schemeClr val="accent6"/>
+    </dgm:linClrLst>
+    <dgm:effectClrLst/>
+    <dgm:txLinClrLst/>
+    <dgm:txFillClrLst meth="repeat">
+      <a:schemeClr val="dk1"/>
+    </dgm:txFillClrLst>
+    <dgm:txEffectClrLst/>
+  </dgm:styleLbl>
+  <dgm:styleLbl name="fgAcc4">
+    <dgm:fillClrLst meth="repeat">
+      <a:schemeClr val="lt1">
+        <a:alpha val="90000"/>
+      </a:schemeClr>
+    </dgm:fillClrLst>
+    <dgm:linClrLst>
+      <a:schemeClr val="accent1"/>
+    </dgm:linClrLst>
+    <dgm:effectClrLst/>
+    <dgm:txLinClrLst/>
+    <dgm:txFillClrLst meth="repeat">
+      <a:schemeClr val="dk1"/>
+    </dgm:txFillClrLst>
+    <dgm:txEffectClrLst/>
+  </dgm:styleLbl>
+  <dgm:styleLbl name="bgShp">
+    <dgm:fillClrLst meth="repeat">
+      <a:schemeClr val="accent4">
+        <a:tint val="40000"/>
+      </a:schemeClr>
+    </dgm:fillClrLst>
+    <dgm:linClrLst meth="repeat">
+      <a:schemeClr val="dk1"/>
+    </dgm:linClrLst>
+    <dgm:effectClrLst/>
+    <dgm:txLinClrLst/>
+    <dgm:txFillClrLst meth="repeat">
+      <a:schemeClr val="dk1"/>
+    </dgm:txFillClrLst>
+    <dgm:txEffectClrLst/>
+  </dgm:styleLbl>
+  <dgm:styleLbl name="dkBgShp">
+    <dgm:fillClrLst meth="repeat">
+      <a:schemeClr val="accent4">
+        <a:shade val="90000"/>
+      </a:schemeClr>
+    </dgm:fillClrLst>
+    <dgm:linClrLst meth="repeat">
+      <a:schemeClr val="dk1"/>
+    </dgm:linClrLst>
+    <dgm:effectClrLst/>
+    <dgm:txLinClrLst/>
+    <dgm:txFillClrLst meth="repeat">
+      <a:schemeClr val="lt1"/>
+    </dgm:txFillClrLst>
+    <dgm:txEffectClrLst/>
+  </dgm:styleLbl>
+  <dgm:styleLbl name="trBgShp">
+    <dgm:fillClrLst meth="repeat">
+      <a:schemeClr val="accent4">
+        <a:tint val="50000"/>
+        <a:alpha val="40000"/>
+      </a:schemeClr>
+    </dgm:fillClrLst>
+    <dgm:linClrLst meth="repeat">
+      <a:schemeClr val="accent4"/>
+    </dgm:linClrLst>
+    <dgm:effectClrLst/>
+    <dgm:txLinClrLst/>
+    <dgm:txFillClrLst meth="repeat">
+      <a:schemeClr val="lt1"/>
+    </dgm:txFillClrLst>
+    <dgm:txEffectClrLst/>
+  </dgm:styleLbl>
+  <dgm:styleLbl name="fgShp">
+    <dgm:fillClrLst meth="repeat">
+      <a:schemeClr val="accent4">
+        <a:tint val="40000"/>
+      </a:schemeClr>
+    </dgm:fillClrLst>
+    <dgm:linClrLst meth="repeat">
+      <a:schemeClr val="lt1"/>
+    </dgm:linClrLst>
+    <dgm:effectClrLst/>
+    <dgm:txLinClrLst/>
+    <dgm:txFillClrLst meth="repeat">
+      <a:schemeClr val="dk1"/>
+    </dgm:txFillClrLst>
+    <dgm:txEffectClrLst/>
+  </dgm:styleLbl>
+  <dgm:styleLbl name="revTx">
+    <dgm:fillClrLst meth="repeat">
+      <a:schemeClr val="lt1">
+        <a:alpha val="0"/>
+      </a:schemeClr>
+    </dgm:fillClrLst>
+    <dgm:linClrLst meth="repeat">
+      <a:schemeClr val="dk1">
+        <a:alpha val="0"/>
+      </a:schemeClr>
+    </dgm:linClrLst>
+    <dgm:effectClrLst/>
+    <dgm:txLinClrLst/>
+    <dgm:txFillClrLst meth="repeat">
+      <a:schemeClr val="tx1"/>
+    </dgm:txFillClrLst>
+    <dgm:txEffectClrLst/>
+  </dgm:styleLbl>
+</dgm:colorsDef>
+</file>
+
+<file path=word/diagrams/data1.xml><?xml version="1.0" encoding="utf-8"?>
+<dgm:dataModel xmlns:dgm="http://schemas.openxmlformats.org/drawingml/2006/diagram" xmlns:a="http://schemas.openxmlformats.org/drawingml/2006/main">
+  <dgm:ptLst>
+    <dgm:pt modelId="{3C54DC71-B3F1-478B-BEDC-31D53CE96B96}" type="doc">
+      <dgm:prSet loTypeId="urn:microsoft.com/office/officeart/2005/8/layout/hierarchy1" loCatId="hierarchy" qsTypeId="urn:microsoft.com/office/officeart/2005/8/quickstyle/simple4" qsCatId="simple" csTypeId="urn:microsoft.com/office/officeart/2005/8/colors/colorful4" csCatId="colorful" phldr="1"/>
+      <dgm:spPr/>
+      <dgm:t>
+        <a:bodyPr/>
+        <a:lstStyle/>
+        <a:p>
+          <a:endParaRPr lang="es-ES"/>
+        </a:p>
+      </dgm:t>
+    </dgm:pt>
+    <dgm:pt modelId="{8B369215-F8F2-444F-BD51-81B03EFCA84D}">
+      <dgm:prSet phldrT="[Texto]"/>
+      <dgm:spPr>
+        <a:xfrm>
+          <a:off x="1521558" y="753764"/>
+          <a:ext cx="2565102" cy="756723"/>
+        </a:xfrm>
+      </dgm:spPr>
+      <dgm:t>
+        <a:bodyPr/>
+        <a:lstStyle/>
+        <a:p>
+          <a:r>
+            <a:rPr lang="es-ES">
+              <a:latin typeface="Calibri"/>
+              <a:ea typeface="+mn-ea"/>
+              <a:cs typeface="+mn-cs"/>
+            </a:rPr>
+            <a:t>ADMINISTRADOR DE PROYECTO</a:t>
+          </a:r>
+          <a:br>
+            <a:rPr lang="es-ES">
+              <a:latin typeface="Calibri"/>
+              <a:ea typeface="+mn-ea"/>
+              <a:cs typeface="+mn-cs"/>
+            </a:rPr>
+          </a:br>
+          <a:r>
+            <a:rPr lang="es-ES">
+              <a:latin typeface="Calibri"/>
+              <a:ea typeface="+mn-ea"/>
+              <a:cs typeface="+mn-cs"/>
+            </a:rPr>
+            <a:t>Srta. Gómez Loján Karen Juliana</a:t>
+          </a:r>
+        </a:p>
+      </dgm:t>
+    </dgm:pt>
+    <dgm:pt modelId="{045A7293-8C5C-41A6-9701-BF58FB81FFEF}" type="parTrans" cxnId="{BB15FCEF-2CCC-45BE-9857-50D96B4620DF}">
+      <dgm:prSet/>
+      <dgm:spPr/>
+      <dgm:t>
+        <a:bodyPr/>
+        <a:lstStyle/>
+        <a:p>
+          <a:endParaRPr lang="es-ES"/>
+        </a:p>
+      </dgm:t>
+    </dgm:pt>
+    <dgm:pt modelId="{63CC864A-1A5A-4868-ADE6-38E8CF0B2B6F}" type="sibTrans" cxnId="{BB15FCEF-2CCC-45BE-9857-50D96B4620DF}">
+      <dgm:prSet/>
+      <dgm:spPr/>
+      <dgm:t>
+        <a:bodyPr/>
+        <a:lstStyle/>
+        <a:p>
+          <a:endParaRPr lang="es-ES"/>
+        </a:p>
+      </dgm:t>
+    </dgm:pt>
+    <dgm:pt modelId="{A67CFC0E-170B-4CBB-81EB-7CF742E8891B}">
+      <dgm:prSet phldrT="[Texto]"/>
+      <dgm:spPr>
+        <a:xfrm>
+          <a:off x="169946" y="2256989"/>
+          <a:ext cx="1529514" cy="624605"/>
+        </a:xfrm>
+      </dgm:spPr>
+      <dgm:t>
+        <a:bodyPr/>
+        <a:lstStyle/>
+        <a:p>
+          <a:r>
+            <a:rPr lang="es-ES">
+              <a:latin typeface="Calibri"/>
+              <a:ea typeface="+mn-ea"/>
+              <a:cs typeface="+mn-cs"/>
+            </a:rPr>
+            <a:t>ANALISITA DE REQUERIMIENTOS</a:t>
+          </a:r>
+        </a:p>
+      </dgm:t>
+    </dgm:pt>
+    <dgm:pt modelId="{65EB8CB6-C041-48E9-9072-FB79985B22B5}" type="parTrans" cxnId="{B5F2878B-DD19-499A-9BAD-B1323F06C296}">
+      <dgm:prSet/>
+      <dgm:spPr>
+        <a:xfrm>
+          <a:off x="764757" y="1349038"/>
+          <a:ext cx="1869406" cy="746501"/>
+        </a:xfrm>
+      </dgm:spPr>
+      <dgm:t>
+        <a:bodyPr/>
+        <a:lstStyle/>
+        <a:p>
+          <a:endParaRPr lang="es-ES"/>
+        </a:p>
+      </dgm:t>
+    </dgm:pt>
+    <dgm:pt modelId="{85AC9BA1-D750-4437-8427-BFC10F447387}" type="sibTrans" cxnId="{B5F2878B-DD19-499A-9BAD-B1323F06C296}">
+      <dgm:prSet/>
+      <dgm:spPr/>
+      <dgm:t>
+        <a:bodyPr/>
+        <a:lstStyle/>
+        <a:p>
+          <a:endParaRPr lang="es-ES"/>
+        </a:p>
+      </dgm:t>
+    </dgm:pt>
+    <dgm:pt modelId="{8AA8B1E3-07E9-4D08-9A42-B03FA290A53E}">
+      <dgm:prSet phldrT="[Texto]"/>
+      <dgm:spPr>
+        <a:xfrm>
+          <a:off x="2039352" y="2256989"/>
+          <a:ext cx="1529514" cy="624605"/>
+        </a:xfrm>
+      </dgm:spPr>
+      <dgm:t>
+        <a:bodyPr/>
+        <a:lstStyle/>
+        <a:p>
+          <a:r>
+            <a:rPr lang="es-ES">
+              <a:latin typeface="Calibri"/>
+              <a:ea typeface="+mn-ea"/>
+              <a:cs typeface="+mn-cs"/>
+            </a:rPr>
+            <a:t>PROGRAMADOR</a:t>
+          </a:r>
+        </a:p>
+      </dgm:t>
+    </dgm:pt>
+    <dgm:pt modelId="{6D311038-CCE1-4609-B59E-38A1E657E591}" type="parTrans" cxnId="{E9A50862-A034-446E-839E-C7E65FB90E89}">
+      <dgm:prSet/>
+      <dgm:spPr>
+        <a:xfrm>
+          <a:off x="2588443" y="1349038"/>
+          <a:ext cx="91440" cy="746501"/>
+        </a:xfrm>
+      </dgm:spPr>
+      <dgm:t>
+        <a:bodyPr/>
+        <a:lstStyle/>
+        <a:p>
+          <a:endParaRPr lang="es-ES"/>
+        </a:p>
+      </dgm:t>
+    </dgm:pt>
+    <dgm:pt modelId="{3CA7B774-C49C-4124-83EC-22132D70AD6D}" type="sibTrans" cxnId="{E9A50862-A034-446E-839E-C7E65FB90E89}">
+      <dgm:prSet/>
+      <dgm:spPr/>
+      <dgm:t>
+        <a:bodyPr/>
+        <a:lstStyle/>
+        <a:p>
+          <a:endParaRPr lang="es-ES"/>
+        </a:p>
+      </dgm:t>
+    </dgm:pt>
+    <dgm:pt modelId="{43B21D73-69D6-4BBF-AB65-A774731ACDED}">
+      <dgm:prSet phldrT="[Texto]"/>
+      <dgm:spPr>
+        <a:xfrm>
+          <a:off x="3908759" y="2256989"/>
+          <a:ext cx="1529514" cy="656413"/>
+        </a:xfrm>
+      </dgm:spPr>
+      <dgm:t>
+        <a:bodyPr/>
+        <a:lstStyle/>
+        <a:p>
+          <a:r>
+            <a:rPr lang="es-ES">
+              <a:latin typeface="Calibri"/>
+              <a:ea typeface="+mn-ea"/>
+              <a:cs typeface="+mn-cs"/>
+            </a:rPr>
+            <a:t>PATROCINADOR</a:t>
+          </a:r>
+        </a:p>
+      </dgm:t>
+    </dgm:pt>
+    <dgm:pt modelId="{E3287C18-D916-471C-ACA1-96185A5CBAB9}" type="parTrans" cxnId="{81E388AF-E355-4AAE-A512-52CAC9CB23CF}">
+      <dgm:prSet/>
+      <dgm:spPr>
+        <a:xfrm>
+          <a:off x="2634163" y="1349038"/>
+          <a:ext cx="1869406" cy="746501"/>
+        </a:xfrm>
+      </dgm:spPr>
+      <dgm:t>
+        <a:bodyPr/>
+        <a:lstStyle/>
+        <a:p>
+          <a:endParaRPr lang="es-ES"/>
+        </a:p>
+      </dgm:t>
+    </dgm:pt>
+    <dgm:pt modelId="{02259C0B-FCEA-4F81-AA04-C2943263D05D}" type="sibTrans" cxnId="{81E388AF-E355-4AAE-A512-52CAC9CB23CF}">
+      <dgm:prSet/>
+      <dgm:spPr/>
+      <dgm:t>
+        <a:bodyPr/>
+        <a:lstStyle/>
+        <a:p>
+          <a:endParaRPr lang="es-ES"/>
+        </a:p>
+      </dgm:t>
+    </dgm:pt>
+    <dgm:pt modelId="{FC964D6E-1E7B-4CAD-A050-A00FDA75EDD0}">
+      <dgm:prSet phldrT="[Texto]"/>
+      <dgm:spPr>
+        <a:xfrm>
+          <a:off x="169946" y="3648884"/>
+          <a:ext cx="1529514" cy="971241"/>
+        </a:xfrm>
+      </dgm:spPr>
+      <dgm:t>
+        <a:bodyPr/>
+        <a:lstStyle/>
+        <a:p>
+          <a:pPr algn="just"/>
+          <a:r>
+            <a:rPr lang="es-ES">
+              <a:latin typeface="Calibri"/>
+              <a:ea typeface="+mn-ea"/>
+              <a:cs typeface="+mn-cs"/>
+            </a:rPr>
+            <a:t>Sr. Gómez Cabrera Franklin David </a:t>
+          </a:r>
+        </a:p>
+      </dgm:t>
+    </dgm:pt>
+    <dgm:pt modelId="{C2BB6A5F-AD84-4844-81FD-5275090C8DE9}" type="parTrans" cxnId="{F2A387DC-4D59-4D60-AAF0-8BCE19792C10}">
+      <dgm:prSet/>
+      <dgm:spPr>
+        <a:xfrm>
+          <a:off x="719037" y="2720145"/>
+          <a:ext cx="91440" cy="767289"/>
+        </a:xfrm>
+      </dgm:spPr>
+      <dgm:t>
+        <a:bodyPr/>
+        <a:lstStyle/>
+        <a:p>
+          <a:endParaRPr lang="es-ES"/>
+        </a:p>
+      </dgm:t>
+    </dgm:pt>
+    <dgm:pt modelId="{69A3DEF5-43C9-46DA-AFB9-0D1A61541C11}" type="sibTrans" cxnId="{F2A387DC-4D59-4D60-AAF0-8BCE19792C10}">
+      <dgm:prSet/>
+      <dgm:spPr/>
+      <dgm:t>
+        <a:bodyPr/>
+        <a:lstStyle/>
+        <a:p>
+          <a:endParaRPr lang="es-ES"/>
+        </a:p>
+      </dgm:t>
+    </dgm:pt>
+    <dgm:pt modelId="{7E6F8A91-CB61-4498-AA90-73B660373AA4}">
+      <dgm:prSet phldrT="[Texto]"/>
+      <dgm:spPr>
+        <a:xfrm>
+          <a:off x="2039352" y="3648884"/>
+          <a:ext cx="1529514" cy="971241"/>
+        </a:xfrm>
+      </dgm:spPr>
+      <dgm:t>
+        <a:bodyPr/>
+        <a:lstStyle/>
+        <a:p>
+          <a:pPr algn="just"/>
+          <a:r>
+            <a:rPr lang="es-ES">
+              <a:latin typeface="Calibri"/>
+              <a:ea typeface="+mn-ea"/>
+              <a:cs typeface="+mn-cs"/>
+            </a:rPr>
+            <a:t>Sr. Márquez Contento Alejandro Manuel </a:t>
+          </a:r>
+        </a:p>
+        <a:p>
+          <a:pPr algn="just"/>
+          <a:r>
+            <a:rPr lang="es-ES">
+              <a:latin typeface="Calibri"/>
+              <a:ea typeface="+mn-ea"/>
+              <a:cs typeface="+mn-cs"/>
+            </a:rPr>
+            <a:t>Sr. Siguenza Salinas Miguel Angel</a:t>
+          </a:r>
+        </a:p>
+      </dgm:t>
+    </dgm:pt>
+    <dgm:pt modelId="{5B40A9A5-C7C8-4968-961A-2D837105D837}" type="parTrans" cxnId="{2F3037D1-2933-47D1-9C61-E08F8E367429}">
+      <dgm:prSet/>
+      <dgm:spPr>
+        <a:xfrm>
+          <a:off x="2588443" y="2720145"/>
+          <a:ext cx="91440" cy="767289"/>
+        </a:xfrm>
+      </dgm:spPr>
+      <dgm:t>
+        <a:bodyPr/>
+        <a:lstStyle/>
+        <a:p>
+          <a:endParaRPr lang="es-ES"/>
+        </a:p>
+      </dgm:t>
+    </dgm:pt>
+    <dgm:pt modelId="{491929C4-47C0-4A92-A592-2C1DF543F132}" type="sibTrans" cxnId="{2F3037D1-2933-47D1-9C61-E08F8E367429}">
+      <dgm:prSet/>
+      <dgm:spPr/>
+      <dgm:t>
+        <a:bodyPr/>
+        <a:lstStyle/>
+        <a:p>
+          <a:endParaRPr lang="es-ES"/>
+        </a:p>
+      </dgm:t>
+    </dgm:pt>
+    <dgm:pt modelId="{551D4AD0-5BEF-4923-A4EE-60721C4A5165}">
+      <dgm:prSet phldrT="[Texto]"/>
+      <dgm:spPr>
+        <a:xfrm>
+          <a:off x="3908759" y="3648884"/>
+          <a:ext cx="1529514" cy="971241"/>
+        </a:xfrm>
+      </dgm:spPr>
+      <dgm:t>
+        <a:bodyPr/>
+        <a:lstStyle/>
+        <a:p>
+          <a:pPr algn="just"/>
+          <a:r>
+            <a:rPr lang="es-ES" b="0" u="none">
+              <a:latin typeface="Calibri" pitchFamily="34" charset="0"/>
+            </a:rPr>
+            <a:t>Ing. Correa Figueroa Pedro Leonardo </a:t>
+          </a:r>
+        </a:p>
+        <a:p>
+          <a:pPr algn="ctr"/>
+          <a:endParaRPr lang="es-ES">
+            <a:latin typeface="Calibri"/>
+            <a:ea typeface="+mn-ea"/>
+            <a:cs typeface="+mn-cs"/>
+          </a:endParaRPr>
+        </a:p>
+      </dgm:t>
+    </dgm:pt>
+    <dgm:pt modelId="{AE637331-2F42-4D3A-AA18-843A818E235D}" type="parTrans" cxnId="{08D8D013-B08E-4F42-B9C2-CEAA1BA96519}">
+      <dgm:prSet/>
+      <dgm:spPr>
+        <a:xfrm>
+          <a:off x="4457850" y="2751954"/>
+          <a:ext cx="91440" cy="735481"/>
+        </a:xfrm>
+      </dgm:spPr>
+      <dgm:t>
+        <a:bodyPr/>
+        <a:lstStyle/>
+        <a:p>
+          <a:endParaRPr lang="es-ES"/>
+        </a:p>
+      </dgm:t>
+    </dgm:pt>
+    <dgm:pt modelId="{0A0A1863-4FE9-4939-A131-1BF18CB86E84}" type="sibTrans" cxnId="{08D8D013-B08E-4F42-B9C2-CEAA1BA96519}">
+      <dgm:prSet/>
+      <dgm:spPr/>
+      <dgm:t>
+        <a:bodyPr/>
+        <a:lstStyle/>
+        <a:p>
+          <a:endParaRPr lang="es-ES"/>
+        </a:p>
+      </dgm:t>
+    </dgm:pt>
+    <dgm:pt modelId="{BA690248-E3EF-4D3E-A5A7-2CE441FB6931}" type="pres">
+      <dgm:prSet presAssocID="{3C54DC71-B3F1-478B-BEDC-31D53CE96B96}" presName="hierChild1" presStyleCnt="0">
+        <dgm:presLayoutVars>
+          <dgm:chPref val="1"/>
+          <dgm:dir/>
+          <dgm:animOne val="branch"/>
+          <dgm:animLvl val="lvl"/>
+          <dgm:resizeHandles/>
+        </dgm:presLayoutVars>
+      </dgm:prSet>
+      <dgm:spPr/>
+      <dgm:t>
+        <a:bodyPr/>
+        <a:lstStyle/>
+        <a:p>
+          <a:endParaRPr lang="es-EC"/>
+        </a:p>
+      </dgm:t>
+    </dgm:pt>
+    <dgm:pt modelId="{2D63EBB8-4F1E-43CE-8466-5A5F79ECBFA8}" type="pres">
+      <dgm:prSet presAssocID="{8B369215-F8F2-444F-BD51-81B03EFCA84D}" presName="hierRoot1" presStyleCnt="0"/>
+      <dgm:spPr/>
+      <dgm:t>
+        <a:bodyPr/>
+        <a:lstStyle/>
+        <a:p>
+          <a:endParaRPr lang="es-ES"/>
+        </a:p>
+      </dgm:t>
+    </dgm:pt>
+    <dgm:pt modelId="{5E9486C2-EECA-4560-B7B8-18EB40A3577C}" type="pres">
+      <dgm:prSet presAssocID="{8B369215-F8F2-444F-BD51-81B03EFCA84D}" presName="composite" presStyleCnt="0"/>
+      <dgm:spPr/>
+      <dgm:t>
+        <a:bodyPr/>
+        <a:lstStyle/>
+        <a:p>
+          <a:endParaRPr lang="es-ES"/>
+        </a:p>
+      </dgm:t>
+    </dgm:pt>
+    <dgm:pt modelId="{9C60EBAD-DDBA-4519-82FE-D228F5B3F673}" type="pres">
+      <dgm:prSet presAssocID="{8B369215-F8F2-444F-BD51-81B03EFCA84D}" presName="background" presStyleLbl="node0" presStyleIdx="0" presStyleCnt="1"/>
+      <dgm:spPr>
+        <a:xfrm>
+          <a:off x="1351612" y="592315"/>
+          <a:ext cx="2565102" cy="756723"/>
+        </a:xfrm>
+        <a:prstGeom prst="roundRect">
+          <a:avLst>
+            <a:gd name="adj" fmla="val 10000"/>
+          </a:avLst>
+        </a:prstGeom>
+      </dgm:spPr>
+      <dgm:t>
+        <a:bodyPr/>
+        <a:lstStyle/>
+        <a:p>
+          <a:endParaRPr lang="es-EC"/>
+        </a:p>
+      </dgm:t>
+    </dgm:pt>
+    <dgm:pt modelId="{8FC82EAF-5ED0-4686-ABEA-3625944609FA}" type="pres">
+      <dgm:prSet presAssocID="{8B369215-F8F2-444F-BD51-81B03EFCA84D}" presName="text" presStyleLbl="fgAcc0" presStyleIdx="0" presStyleCnt="1" custScaleX="182657" custScaleY="77913">
+        <dgm:presLayoutVars>
+          <dgm:chPref val="3"/>
+        </dgm:presLayoutVars>
+      </dgm:prSet>
+      <dgm:spPr>
+        <a:prstGeom prst="roundRect">
+          <a:avLst>
+            <a:gd name="adj" fmla="val 10000"/>
+          </a:avLst>
+        </a:prstGeom>
+      </dgm:spPr>
+      <dgm:t>
+        <a:bodyPr/>
+        <a:lstStyle/>
+        <a:p>
+          <a:endParaRPr lang="es-ES"/>
+        </a:p>
+      </dgm:t>
+    </dgm:pt>
+    <dgm:pt modelId="{0D8BA2FB-D5A9-42DF-B910-110EFC8CBF10}" type="pres">
+      <dgm:prSet presAssocID="{8B369215-F8F2-444F-BD51-81B03EFCA84D}" presName="hierChild2" presStyleCnt="0"/>
+      <dgm:spPr/>
+      <dgm:t>
+        <a:bodyPr/>
+        <a:lstStyle/>
+        <a:p>
+          <a:endParaRPr lang="es-ES"/>
+        </a:p>
+      </dgm:t>
+    </dgm:pt>
+    <dgm:pt modelId="{A2A5430C-3C48-4F4F-83D9-927F1A070A5C}" type="pres">
+      <dgm:prSet presAssocID="{65EB8CB6-C041-48E9-9072-FB79985B22B5}" presName="Name10" presStyleLbl="parChTrans1D2" presStyleIdx="0" presStyleCnt="3"/>
+      <dgm:spPr>
+        <a:custGeom>
+          <a:avLst/>
+          <a:gdLst/>
+          <a:ahLst/>
+          <a:cxnLst/>
+          <a:rect l="0" t="0" r="0" b="0"/>
+          <a:pathLst>
+            <a:path>
+              <a:moveTo>
+                <a:pt x="1869406" y="0"/>
+              </a:moveTo>
+              <a:lnTo>
+                <a:pt x="1869406" y="604808"/>
+              </a:lnTo>
+              <a:lnTo>
+                <a:pt x="0" y="604808"/>
+              </a:lnTo>
+              <a:lnTo>
+                <a:pt x="0" y="746501"/>
+              </a:lnTo>
+            </a:path>
+          </a:pathLst>
+        </a:custGeom>
+      </dgm:spPr>
+      <dgm:t>
+        <a:bodyPr/>
+        <a:lstStyle/>
+        <a:p>
+          <a:endParaRPr lang="es-EC"/>
+        </a:p>
+      </dgm:t>
+    </dgm:pt>
+    <dgm:pt modelId="{6ADF5374-C446-4FEE-8827-302A6A6A2099}" type="pres">
+      <dgm:prSet presAssocID="{A67CFC0E-170B-4CBB-81EB-7CF742E8891B}" presName="hierRoot2" presStyleCnt="0"/>
+      <dgm:spPr/>
+      <dgm:t>
+        <a:bodyPr/>
+        <a:lstStyle/>
+        <a:p>
+          <a:endParaRPr lang="es-ES"/>
+        </a:p>
+      </dgm:t>
+    </dgm:pt>
+    <dgm:pt modelId="{7405D534-6E8F-43CF-ABA9-7D02BC1B7CA1}" type="pres">
+      <dgm:prSet presAssocID="{A67CFC0E-170B-4CBB-81EB-7CF742E8891B}" presName="composite2" presStyleCnt="0"/>
+      <dgm:spPr/>
+      <dgm:t>
+        <a:bodyPr/>
+        <a:lstStyle/>
+        <a:p>
+          <a:endParaRPr lang="es-ES"/>
+        </a:p>
+      </dgm:t>
+    </dgm:pt>
+    <dgm:pt modelId="{5DE68E33-BB82-4060-BBBB-619DFC3A8DAE}" type="pres">
+      <dgm:prSet presAssocID="{A67CFC0E-170B-4CBB-81EB-7CF742E8891B}" presName="background2" presStyleLbl="node2" presStyleIdx="0" presStyleCnt="3"/>
+      <dgm:spPr>
+        <a:xfrm>
+          <a:off x="0" y="2095540"/>
+          <a:ext cx="1529514" cy="624605"/>
+        </a:xfrm>
+        <a:prstGeom prst="roundRect">
+          <a:avLst>
+            <a:gd name="adj" fmla="val 10000"/>
+          </a:avLst>
+        </a:prstGeom>
+      </dgm:spPr>
+      <dgm:t>
+        <a:bodyPr/>
+        <a:lstStyle/>
+        <a:p>
+          <a:endParaRPr lang="es-EC"/>
+        </a:p>
+      </dgm:t>
+    </dgm:pt>
+    <dgm:pt modelId="{738DEA8D-F7CF-48E6-95A0-3DB22A8BF678}" type="pres">
+      <dgm:prSet presAssocID="{A67CFC0E-170B-4CBB-81EB-7CF742E8891B}" presName="text2" presStyleLbl="fgAcc2" presStyleIdx="0" presStyleCnt="3" custScaleY="64310" custLinFactNeighborY="31060">
+        <dgm:presLayoutVars>
+          <dgm:chPref val="3"/>
+        </dgm:presLayoutVars>
+      </dgm:prSet>
+      <dgm:spPr>
+        <a:prstGeom prst="roundRect">
+          <a:avLst>
+            <a:gd name="adj" fmla="val 10000"/>
+          </a:avLst>
+        </a:prstGeom>
+      </dgm:spPr>
+      <dgm:t>
+        <a:bodyPr/>
+        <a:lstStyle/>
+        <a:p>
+          <a:endParaRPr lang="es-ES"/>
+        </a:p>
+      </dgm:t>
+    </dgm:pt>
+    <dgm:pt modelId="{27C449B2-5FEE-406E-967D-EA5FD26F747F}" type="pres">
+      <dgm:prSet presAssocID="{A67CFC0E-170B-4CBB-81EB-7CF742E8891B}" presName="hierChild3" presStyleCnt="0"/>
+      <dgm:spPr/>
+      <dgm:t>
+        <a:bodyPr/>
+        <a:lstStyle/>
+        <a:p>
+          <a:endParaRPr lang="es-ES"/>
+        </a:p>
+      </dgm:t>
+    </dgm:pt>
+    <dgm:pt modelId="{88A579B0-10E9-475C-AA68-AB4DE33B13B9}" type="pres">
+      <dgm:prSet presAssocID="{C2BB6A5F-AD84-4844-81FD-5275090C8DE9}" presName="Name17" presStyleLbl="parChTrans1D3" presStyleIdx="0" presStyleCnt="3"/>
+      <dgm:spPr>
+        <a:custGeom>
+          <a:avLst/>
+          <a:gdLst/>
+          <a:ahLst/>
+          <a:cxnLst/>
+          <a:rect l="0" t="0" r="0" b="0"/>
+          <a:pathLst>
+            <a:path>
+              <a:moveTo>
+                <a:pt x="45720" y="0"/>
+              </a:moveTo>
+              <a:lnTo>
+                <a:pt x="45720" y="767289"/>
+              </a:lnTo>
+            </a:path>
+          </a:pathLst>
+        </a:custGeom>
+      </dgm:spPr>
+      <dgm:t>
+        <a:bodyPr/>
+        <a:lstStyle/>
+        <a:p>
+          <a:endParaRPr lang="es-EC"/>
+        </a:p>
+      </dgm:t>
+    </dgm:pt>
+    <dgm:pt modelId="{FC8D2646-3DF6-44F7-9680-F43CF8C1FA2A}" type="pres">
+      <dgm:prSet presAssocID="{FC964D6E-1E7B-4CAD-A050-A00FDA75EDD0}" presName="hierRoot3" presStyleCnt="0"/>
+      <dgm:spPr/>
+      <dgm:t>
+        <a:bodyPr/>
+        <a:lstStyle/>
+        <a:p>
+          <a:endParaRPr lang="es-ES"/>
+        </a:p>
+      </dgm:t>
+    </dgm:pt>
+    <dgm:pt modelId="{7F48E4AB-A23A-4984-A726-6040E13C7B5D}" type="pres">
+      <dgm:prSet presAssocID="{FC964D6E-1E7B-4CAD-A050-A00FDA75EDD0}" presName="composite3" presStyleCnt="0"/>
+      <dgm:spPr/>
+      <dgm:t>
+        <a:bodyPr/>
+        <a:lstStyle/>
+        <a:p>
+          <a:endParaRPr lang="es-ES"/>
+        </a:p>
+      </dgm:t>
+    </dgm:pt>
+    <dgm:pt modelId="{486716B0-A866-490F-9229-47EAD7E40F65}" type="pres">
+      <dgm:prSet presAssocID="{FC964D6E-1E7B-4CAD-A050-A00FDA75EDD0}" presName="background3" presStyleLbl="node3" presStyleIdx="0" presStyleCnt="3"/>
+      <dgm:spPr>
+        <a:xfrm>
+          <a:off x="0" y="3487435"/>
+          <a:ext cx="1529514" cy="971241"/>
+        </a:xfrm>
+        <a:prstGeom prst="roundRect">
+          <a:avLst>
+            <a:gd name="adj" fmla="val 10000"/>
+          </a:avLst>
+        </a:prstGeom>
+      </dgm:spPr>
+      <dgm:t>
+        <a:bodyPr/>
+        <a:lstStyle/>
+        <a:p>
+          <a:endParaRPr lang="es-EC"/>
+        </a:p>
+      </dgm:t>
+    </dgm:pt>
+    <dgm:pt modelId="{0E1DC90F-3BC5-44B4-8DB5-05276A6500C5}" type="pres">
+      <dgm:prSet presAssocID="{FC964D6E-1E7B-4CAD-A050-A00FDA75EDD0}" presName="text3" presStyleLbl="fgAcc3" presStyleIdx="0" presStyleCnt="3" custLinFactNeighborX="0" custLinFactNeighborY="70195">
+        <dgm:presLayoutVars>
+          <dgm:chPref val="3"/>
+        </dgm:presLayoutVars>
+      </dgm:prSet>
+      <dgm:spPr>
+        <a:prstGeom prst="roundRect">
+          <a:avLst>
+            <a:gd name="adj" fmla="val 10000"/>
+          </a:avLst>
+        </a:prstGeom>
+      </dgm:spPr>
+      <dgm:t>
+        <a:bodyPr/>
+        <a:lstStyle/>
+        <a:p>
+          <a:endParaRPr lang="es-ES"/>
+        </a:p>
+      </dgm:t>
+    </dgm:pt>
+    <dgm:pt modelId="{89D97E1E-A4DF-4532-BDE4-BC4D59719D70}" type="pres">
+      <dgm:prSet presAssocID="{FC964D6E-1E7B-4CAD-A050-A00FDA75EDD0}" presName="hierChild4" presStyleCnt="0"/>
+      <dgm:spPr/>
+      <dgm:t>
+        <a:bodyPr/>
+        <a:lstStyle/>
+        <a:p>
+          <a:endParaRPr lang="es-ES"/>
+        </a:p>
+      </dgm:t>
+    </dgm:pt>
+    <dgm:pt modelId="{29626C34-7E01-47E4-B0B7-F1B6CF7E5F04}" type="pres">
+      <dgm:prSet presAssocID="{6D311038-CCE1-4609-B59E-38A1E657E591}" presName="Name10" presStyleLbl="parChTrans1D2" presStyleIdx="1" presStyleCnt="3"/>
+      <dgm:spPr>
+        <a:custGeom>
+          <a:avLst/>
+          <a:gdLst/>
+          <a:ahLst/>
+          <a:cxnLst/>
+          <a:rect l="0" t="0" r="0" b="0"/>
+          <a:pathLst>
+            <a:path>
+              <a:moveTo>
+                <a:pt x="45720" y="0"/>
+              </a:moveTo>
+              <a:lnTo>
+                <a:pt x="45720" y="746501"/>
+              </a:lnTo>
+            </a:path>
+          </a:pathLst>
+        </a:custGeom>
+      </dgm:spPr>
+      <dgm:t>
+        <a:bodyPr/>
+        <a:lstStyle/>
+        <a:p>
+          <a:endParaRPr lang="es-EC"/>
+        </a:p>
+      </dgm:t>
+    </dgm:pt>
+    <dgm:pt modelId="{C416E832-0455-4FA7-99E7-5CD09837AC4D}" type="pres">
+      <dgm:prSet presAssocID="{8AA8B1E3-07E9-4D08-9A42-B03FA290A53E}" presName="hierRoot2" presStyleCnt="0"/>
+      <dgm:spPr/>
+      <dgm:t>
+        <a:bodyPr/>
+        <a:lstStyle/>
+        <a:p>
+          <a:endParaRPr lang="es-ES"/>
+        </a:p>
+      </dgm:t>
+    </dgm:pt>
+    <dgm:pt modelId="{B5259626-E0B6-4E7A-B500-3FBF3330703E}" type="pres">
+      <dgm:prSet presAssocID="{8AA8B1E3-07E9-4D08-9A42-B03FA290A53E}" presName="composite2" presStyleCnt="0"/>
+      <dgm:spPr/>
+      <dgm:t>
+        <a:bodyPr/>
+        <a:lstStyle/>
+        <a:p>
+          <a:endParaRPr lang="es-ES"/>
+        </a:p>
+      </dgm:t>
+    </dgm:pt>
+    <dgm:pt modelId="{2FF0D972-E4C7-4B06-99EF-0FCA28AC19E5}" type="pres">
+      <dgm:prSet presAssocID="{8AA8B1E3-07E9-4D08-9A42-B03FA290A53E}" presName="background2" presStyleLbl="node2" presStyleIdx="1" presStyleCnt="3"/>
+      <dgm:spPr>
+        <a:xfrm>
+          <a:off x="1869406" y="2095540"/>
+          <a:ext cx="1529514" cy="624605"/>
+        </a:xfrm>
+        <a:prstGeom prst="roundRect">
+          <a:avLst>
+            <a:gd name="adj" fmla="val 10000"/>
+          </a:avLst>
+        </a:prstGeom>
+      </dgm:spPr>
+      <dgm:t>
+        <a:bodyPr/>
+        <a:lstStyle/>
+        <a:p>
+          <a:endParaRPr lang="es-EC"/>
+        </a:p>
+      </dgm:t>
+    </dgm:pt>
+    <dgm:pt modelId="{D13C957E-AF9A-4F19-8216-51B7365EF051}" type="pres">
+      <dgm:prSet presAssocID="{8AA8B1E3-07E9-4D08-9A42-B03FA290A53E}" presName="text2" presStyleLbl="fgAcc2" presStyleIdx="1" presStyleCnt="3" custScaleY="64310" custLinFactNeighborY="31060">
+        <dgm:presLayoutVars>
+          <dgm:chPref val="3"/>
+        </dgm:presLayoutVars>
+      </dgm:prSet>
+      <dgm:spPr>
+        <a:prstGeom prst="roundRect">
+          <a:avLst>
+            <a:gd name="adj" fmla="val 10000"/>
+          </a:avLst>
+        </a:prstGeom>
+      </dgm:spPr>
+      <dgm:t>
+        <a:bodyPr/>
+        <a:lstStyle/>
+        <a:p>
+          <a:endParaRPr lang="es-EC"/>
+        </a:p>
+      </dgm:t>
+    </dgm:pt>
+    <dgm:pt modelId="{0D200EB9-E764-4D45-8D13-7E87C13966D5}" type="pres">
+      <dgm:prSet presAssocID="{8AA8B1E3-07E9-4D08-9A42-B03FA290A53E}" presName="hierChild3" presStyleCnt="0"/>
+      <dgm:spPr/>
+      <dgm:t>
+        <a:bodyPr/>
+        <a:lstStyle/>
+        <a:p>
+          <a:endParaRPr lang="es-ES"/>
+        </a:p>
+      </dgm:t>
+    </dgm:pt>
+    <dgm:pt modelId="{AE93640E-FFBA-4722-9441-B5CBA569DA12}" type="pres">
+      <dgm:prSet presAssocID="{5B40A9A5-C7C8-4968-961A-2D837105D837}" presName="Name17" presStyleLbl="parChTrans1D3" presStyleIdx="1" presStyleCnt="3"/>
+      <dgm:spPr>
+        <a:custGeom>
+          <a:avLst/>
+          <a:gdLst/>
+          <a:ahLst/>
+          <a:cxnLst/>
+          <a:rect l="0" t="0" r="0" b="0"/>
+          <a:pathLst>
+            <a:path>
+              <a:moveTo>
+                <a:pt x="45720" y="0"/>
+              </a:moveTo>
+              <a:lnTo>
+                <a:pt x="45720" y="767289"/>
+              </a:lnTo>
+            </a:path>
+          </a:pathLst>
+        </a:custGeom>
+      </dgm:spPr>
+      <dgm:t>
+        <a:bodyPr/>
+        <a:lstStyle/>
+        <a:p>
+          <a:endParaRPr lang="es-EC"/>
+        </a:p>
+      </dgm:t>
+    </dgm:pt>
+    <dgm:pt modelId="{2AD14AC3-BE41-40E5-A6E7-B4F41694182F}" type="pres">
+      <dgm:prSet presAssocID="{7E6F8A91-CB61-4498-AA90-73B660373AA4}" presName="hierRoot3" presStyleCnt="0"/>
+      <dgm:spPr/>
+      <dgm:t>
+        <a:bodyPr/>
+        <a:lstStyle/>
+        <a:p>
+          <a:endParaRPr lang="es-ES"/>
+        </a:p>
+      </dgm:t>
+    </dgm:pt>
+    <dgm:pt modelId="{13041BCC-5000-43D9-8EB8-23718BD70266}" type="pres">
+      <dgm:prSet presAssocID="{7E6F8A91-CB61-4498-AA90-73B660373AA4}" presName="composite3" presStyleCnt="0"/>
+      <dgm:spPr/>
+      <dgm:t>
+        <a:bodyPr/>
+        <a:lstStyle/>
+        <a:p>
+          <a:endParaRPr lang="es-ES"/>
+        </a:p>
+      </dgm:t>
+    </dgm:pt>
+    <dgm:pt modelId="{0CE5C137-EE34-4917-B14E-3206F35C69BC}" type="pres">
+      <dgm:prSet presAssocID="{7E6F8A91-CB61-4498-AA90-73B660373AA4}" presName="background3" presStyleLbl="node3" presStyleIdx="1" presStyleCnt="3"/>
+      <dgm:spPr>
+        <a:xfrm>
+          <a:off x="1869406" y="3487435"/>
+          <a:ext cx="1529514" cy="971241"/>
+        </a:xfrm>
+        <a:prstGeom prst="roundRect">
+          <a:avLst>
+            <a:gd name="adj" fmla="val 10000"/>
+          </a:avLst>
+        </a:prstGeom>
+      </dgm:spPr>
+      <dgm:t>
+        <a:bodyPr/>
+        <a:lstStyle/>
+        <a:p>
+          <a:endParaRPr lang="es-EC"/>
+        </a:p>
+      </dgm:t>
+    </dgm:pt>
+    <dgm:pt modelId="{E2FDFA27-408D-4BE3-89B7-D69DF8359425}" type="pres">
+      <dgm:prSet presAssocID="{7E6F8A91-CB61-4498-AA90-73B660373AA4}" presName="text3" presStyleLbl="fgAcc3" presStyleIdx="1" presStyleCnt="3" custLinFactNeighborX="0" custLinFactNeighborY="70195">
+        <dgm:presLayoutVars>
+          <dgm:chPref val="3"/>
+        </dgm:presLayoutVars>
+      </dgm:prSet>
+      <dgm:spPr>
+        <a:prstGeom prst="roundRect">
+          <a:avLst>
+            <a:gd name="adj" fmla="val 10000"/>
+          </a:avLst>
+        </a:prstGeom>
+      </dgm:spPr>
+      <dgm:t>
+        <a:bodyPr/>
+        <a:lstStyle/>
+        <a:p>
+          <a:endParaRPr lang="es-ES"/>
+        </a:p>
+      </dgm:t>
+    </dgm:pt>
+    <dgm:pt modelId="{4D5F912E-E205-4954-89DB-5237402D0D16}" type="pres">
+      <dgm:prSet presAssocID="{7E6F8A91-CB61-4498-AA90-73B660373AA4}" presName="hierChild4" presStyleCnt="0"/>
+      <dgm:spPr/>
+      <dgm:t>
+        <a:bodyPr/>
+        <a:lstStyle/>
+        <a:p>
+          <a:endParaRPr lang="es-ES"/>
+        </a:p>
+      </dgm:t>
+    </dgm:pt>
+    <dgm:pt modelId="{90CE5557-94B7-492C-BE7B-CFF39443B5A2}" type="pres">
+      <dgm:prSet presAssocID="{E3287C18-D916-471C-ACA1-96185A5CBAB9}" presName="Name10" presStyleLbl="parChTrans1D2" presStyleIdx="2" presStyleCnt="3"/>
+      <dgm:spPr>
+        <a:custGeom>
+          <a:avLst/>
+          <a:gdLst/>
+          <a:ahLst/>
+          <a:cxnLst/>
+          <a:rect l="0" t="0" r="0" b="0"/>
+          <a:pathLst>
+            <a:path>
+              <a:moveTo>
+                <a:pt x="0" y="0"/>
+              </a:moveTo>
+              <a:lnTo>
+                <a:pt x="0" y="604808"/>
+              </a:lnTo>
+              <a:lnTo>
+                <a:pt x="1869406" y="604808"/>
+              </a:lnTo>
+              <a:lnTo>
+                <a:pt x="1869406" y="746501"/>
+              </a:lnTo>
+            </a:path>
+          </a:pathLst>
+        </a:custGeom>
+      </dgm:spPr>
+      <dgm:t>
+        <a:bodyPr/>
+        <a:lstStyle/>
+        <a:p>
+          <a:endParaRPr lang="es-EC"/>
+        </a:p>
+      </dgm:t>
+    </dgm:pt>
+    <dgm:pt modelId="{5A8BA174-D85F-4EC3-9151-66C36D9A5C14}" type="pres">
+      <dgm:prSet presAssocID="{43B21D73-69D6-4BBF-AB65-A774731ACDED}" presName="hierRoot2" presStyleCnt="0"/>
+      <dgm:spPr/>
+      <dgm:t>
+        <a:bodyPr/>
+        <a:lstStyle/>
+        <a:p>
+          <a:endParaRPr lang="es-ES"/>
+        </a:p>
+      </dgm:t>
+    </dgm:pt>
+    <dgm:pt modelId="{BF31BA92-5A35-436D-9D75-87F51CF32D92}" type="pres">
+      <dgm:prSet presAssocID="{43B21D73-69D6-4BBF-AB65-A774731ACDED}" presName="composite2" presStyleCnt="0"/>
+      <dgm:spPr/>
+      <dgm:t>
+        <a:bodyPr/>
+        <a:lstStyle/>
+        <a:p>
+          <a:endParaRPr lang="es-ES"/>
+        </a:p>
+      </dgm:t>
+    </dgm:pt>
+    <dgm:pt modelId="{D6B70174-4DAD-4E1F-B0B9-C5656FE7E1DE}" type="pres">
+      <dgm:prSet presAssocID="{43B21D73-69D6-4BBF-AB65-A774731ACDED}" presName="background2" presStyleLbl="node2" presStyleIdx="2" presStyleCnt="3"/>
+      <dgm:spPr>
+        <a:xfrm>
+          <a:off x="3738813" y="2095540"/>
+          <a:ext cx="1529514" cy="656413"/>
+        </a:xfrm>
+        <a:prstGeom prst="roundRect">
+          <a:avLst>
+            <a:gd name="adj" fmla="val 10000"/>
+          </a:avLst>
+        </a:prstGeom>
+      </dgm:spPr>
+      <dgm:t>
+        <a:bodyPr/>
+        <a:lstStyle/>
+        <a:p>
+          <a:endParaRPr lang="es-EC"/>
+        </a:p>
+      </dgm:t>
+    </dgm:pt>
+    <dgm:pt modelId="{31B3F1D2-3836-4218-B94A-D9199662ACF6}" type="pres">
+      <dgm:prSet presAssocID="{43B21D73-69D6-4BBF-AB65-A774731ACDED}" presName="text2" presStyleLbl="fgAcc2" presStyleIdx="2" presStyleCnt="3" custScaleY="67585" custLinFactNeighborY="31060">
+        <dgm:presLayoutVars>
+          <dgm:chPref val="3"/>
+        </dgm:presLayoutVars>
+      </dgm:prSet>
+      <dgm:spPr>
+        <a:prstGeom prst="roundRect">
+          <a:avLst>
+            <a:gd name="adj" fmla="val 10000"/>
+          </a:avLst>
+        </a:prstGeom>
+      </dgm:spPr>
+      <dgm:t>
+        <a:bodyPr/>
+        <a:lstStyle/>
+        <a:p>
+          <a:endParaRPr lang="es-EC"/>
+        </a:p>
+      </dgm:t>
+    </dgm:pt>
+    <dgm:pt modelId="{624BD393-CBD3-4BF3-A9A6-725ED0E0B108}" type="pres">
+      <dgm:prSet presAssocID="{43B21D73-69D6-4BBF-AB65-A774731ACDED}" presName="hierChild3" presStyleCnt="0"/>
+      <dgm:spPr/>
+      <dgm:t>
+        <a:bodyPr/>
+        <a:lstStyle/>
+        <a:p>
+          <a:endParaRPr lang="es-ES"/>
+        </a:p>
+      </dgm:t>
+    </dgm:pt>
+    <dgm:pt modelId="{65D9D8F9-E1D8-487D-A8B7-7BC76F737A36}" type="pres">
+      <dgm:prSet presAssocID="{AE637331-2F42-4D3A-AA18-843A818E235D}" presName="Name17" presStyleLbl="parChTrans1D3" presStyleIdx="2" presStyleCnt="3"/>
+      <dgm:spPr>
+        <a:custGeom>
+          <a:avLst/>
+          <a:gdLst/>
+          <a:ahLst/>
+          <a:cxnLst/>
+          <a:rect l="0" t="0" r="0" b="0"/>
+          <a:pathLst>
+            <a:path>
+              <a:moveTo>
+                <a:pt x="45720" y="0"/>
+              </a:moveTo>
+              <a:lnTo>
+                <a:pt x="45720" y="735481"/>
+              </a:lnTo>
+            </a:path>
+          </a:pathLst>
+        </a:custGeom>
+      </dgm:spPr>
+      <dgm:t>
+        <a:bodyPr/>
+        <a:lstStyle/>
+        <a:p>
+          <a:endParaRPr lang="es-EC"/>
+        </a:p>
+      </dgm:t>
+    </dgm:pt>
+    <dgm:pt modelId="{528039D4-44AC-4C5E-9CA1-1C8537BF9FCD}" type="pres">
+      <dgm:prSet presAssocID="{551D4AD0-5BEF-4923-A4EE-60721C4A5165}" presName="hierRoot3" presStyleCnt="0"/>
+      <dgm:spPr/>
+      <dgm:t>
+        <a:bodyPr/>
+        <a:lstStyle/>
+        <a:p>
+          <a:endParaRPr lang="es-ES"/>
+        </a:p>
+      </dgm:t>
+    </dgm:pt>
+    <dgm:pt modelId="{88AB10B5-39C2-4A3B-B803-D6734C975F7B}" type="pres">
+      <dgm:prSet presAssocID="{551D4AD0-5BEF-4923-A4EE-60721C4A5165}" presName="composite3" presStyleCnt="0"/>
+      <dgm:spPr/>
+      <dgm:t>
+        <a:bodyPr/>
+        <a:lstStyle/>
+        <a:p>
+          <a:endParaRPr lang="es-ES"/>
+        </a:p>
+      </dgm:t>
+    </dgm:pt>
+    <dgm:pt modelId="{05C044AF-F47D-4303-96A5-87185BD579E5}" type="pres">
+      <dgm:prSet presAssocID="{551D4AD0-5BEF-4923-A4EE-60721C4A5165}" presName="background3" presStyleLbl="node3" presStyleIdx="2" presStyleCnt="3"/>
+      <dgm:spPr>
+        <a:xfrm>
+          <a:off x="3738813" y="3487435"/>
+          <a:ext cx="1529514" cy="971241"/>
+        </a:xfrm>
+        <a:prstGeom prst="roundRect">
+          <a:avLst>
+            <a:gd name="adj" fmla="val 10000"/>
+          </a:avLst>
+        </a:prstGeom>
+      </dgm:spPr>
+      <dgm:t>
+        <a:bodyPr/>
+        <a:lstStyle/>
+        <a:p>
+          <a:endParaRPr lang="es-EC"/>
+        </a:p>
+      </dgm:t>
+    </dgm:pt>
+    <dgm:pt modelId="{527D509A-C030-480D-B4CE-062BD9E3F198}" type="pres">
+      <dgm:prSet presAssocID="{551D4AD0-5BEF-4923-A4EE-60721C4A5165}" presName="text3" presStyleLbl="fgAcc3" presStyleIdx="2" presStyleCnt="3" custLinFactNeighborX="0" custLinFactNeighborY="70195">
+        <dgm:presLayoutVars>
+          <dgm:chPref val="3"/>
+        </dgm:presLayoutVars>
+      </dgm:prSet>
+      <dgm:spPr>
+        <a:prstGeom prst="roundRect">
+          <a:avLst>
+            <a:gd name="adj" fmla="val 10000"/>
+          </a:avLst>
+        </a:prstGeom>
+      </dgm:spPr>
+      <dgm:t>
+        <a:bodyPr/>
+        <a:lstStyle/>
+        <a:p>
+          <a:endParaRPr lang="es-ES"/>
+        </a:p>
+      </dgm:t>
+    </dgm:pt>
+    <dgm:pt modelId="{74127391-C47C-4B54-8705-20420EA52FE6}" type="pres">
+      <dgm:prSet presAssocID="{551D4AD0-5BEF-4923-A4EE-60721C4A5165}" presName="hierChild4" presStyleCnt="0"/>
+      <dgm:spPr/>
+      <dgm:t>
+        <a:bodyPr/>
+        <a:lstStyle/>
+        <a:p>
+          <a:endParaRPr lang="es-ES"/>
+        </a:p>
+      </dgm:t>
+    </dgm:pt>
+  </dgm:ptLst>
+  <dgm:cxnLst>
+    <dgm:cxn modelId="{E9FFEDEF-57B7-4FD5-9307-4EA6907E221A}" type="presOf" srcId="{7E6F8A91-CB61-4498-AA90-73B660373AA4}" destId="{E2FDFA27-408D-4BE3-89B7-D69DF8359425}" srcOrd="0" destOrd="0" presId="urn:microsoft.com/office/officeart/2005/8/layout/hierarchy1"/>
+    <dgm:cxn modelId="{00CA1FC1-50C1-4C5A-843E-DAA60FF617F8}" type="presOf" srcId="{5B40A9A5-C7C8-4968-961A-2D837105D837}" destId="{AE93640E-FFBA-4722-9441-B5CBA569DA12}" srcOrd="0" destOrd="0" presId="urn:microsoft.com/office/officeart/2005/8/layout/hierarchy1"/>
+    <dgm:cxn modelId="{DD5739A6-B173-4F5A-BD9B-828FE2863191}" type="presOf" srcId="{E3287C18-D916-471C-ACA1-96185A5CBAB9}" destId="{90CE5557-94B7-492C-BE7B-CFF39443B5A2}" srcOrd="0" destOrd="0" presId="urn:microsoft.com/office/officeart/2005/8/layout/hierarchy1"/>
+    <dgm:cxn modelId="{87D1B86E-1C6A-4FAD-85B0-57FA10125A89}" type="presOf" srcId="{8B369215-F8F2-444F-BD51-81B03EFCA84D}" destId="{8FC82EAF-5ED0-4686-ABEA-3625944609FA}" srcOrd="0" destOrd="0" presId="urn:microsoft.com/office/officeart/2005/8/layout/hierarchy1"/>
+    <dgm:cxn modelId="{5549F59D-CB37-4838-969F-9F826171A502}" type="presOf" srcId="{AE637331-2F42-4D3A-AA18-843A818E235D}" destId="{65D9D8F9-E1D8-487D-A8B7-7BC76F737A36}" srcOrd="0" destOrd="0" presId="urn:microsoft.com/office/officeart/2005/8/layout/hierarchy1"/>
+    <dgm:cxn modelId="{7A93AD22-90FA-4DB4-ACE2-69845E9B05F3}" type="presOf" srcId="{551D4AD0-5BEF-4923-A4EE-60721C4A5165}" destId="{527D509A-C030-480D-B4CE-062BD9E3F198}" srcOrd="0" destOrd="0" presId="urn:microsoft.com/office/officeart/2005/8/layout/hierarchy1"/>
+    <dgm:cxn modelId="{4B4A0D06-C56B-4510-81D5-C57E9D10A7D4}" type="presOf" srcId="{6D311038-CCE1-4609-B59E-38A1E657E591}" destId="{29626C34-7E01-47E4-B0B7-F1B6CF7E5F04}" srcOrd="0" destOrd="0" presId="urn:microsoft.com/office/officeart/2005/8/layout/hierarchy1"/>
+    <dgm:cxn modelId="{4DE17C86-AB55-41AE-BB89-0DC6405B4F29}" type="presOf" srcId="{FC964D6E-1E7B-4CAD-A050-A00FDA75EDD0}" destId="{0E1DC90F-3BC5-44B4-8DB5-05276A6500C5}" srcOrd="0" destOrd="0" presId="urn:microsoft.com/office/officeart/2005/8/layout/hierarchy1"/>
+    <dgm:cxn modelId="{F2A387DC-4D59-4D60-AAF0-8BCE19792C10}" srcId="{A67CFC0E-170B-4CBB-81EB-7CF742E8891B}" destId="{FC964D6E-1E7B-4CAD-A050-A00FDA75EDD0}" srcOrd="0" destOrd="0" parTransId="{C2BB6A5F-AD84-4844-81FD-5275090C8DE9}" sibTransId="{69A3DEF5-43C9-46DA-AFB9-0D1A61541C11}"/>
+    <dgm:cxn modelId="{31A56F57-C435-403A-9159-09D7B09B0B65}" type="presOf" srcId="{8AA8B1E3-07E9-4D08-9A42-B03FA290A53E}" destId="{D13C957E-AF9A-4F19-8216-51B7365EF051}" srcOrd="0" destOrd="0" presId="urn:microsoft.com/office/officeart/2005/8/layout/hierarchy1"/>
+    <dgm:cxn modelId="{93667A9E-A305-4B8E-92D4-85963010B4BF}" type="presOf" srcId="{43B21D73-69D6-4BBF-AB65-A774731ACDED}" destId="{31B3F1D2-3836-4218-B94A-D9199662ACF6}" srcOrd="0" destOrd="0" presId="urn:microsoft.com/office/officeart/2005/8/layout/hierarchy1"/>
+    <dgm:cxn modelId="{E9A50862-A034-446E-839E-C7E65FB90E89}" srcId="{8B369215-F8F2-444F-BD51-81B03EFCA84D}" destId="{8AA8B1E3-07E9-4D08-9A42-B03FA290A53E}" srcOrd="1" destOrd="0" parTransId="{6D311038-CCE1-4609-B59E-38A1E657E591}" sibTransId="{3CA7B774-C49C-4124-83EC-22132D70AD6D}"/>
+    <dgm:cxn modelId="{88449CDF-ABE6-42A1-A781-0C67672B065A}" type="presOf" srcId="{3C54DC71-B3F1-478B-BEDC-31D53CE96B96}" destId="{BA690248-E3EF-4D3E-A5A7-2CE441FB6931}" srcOrd="0" destOrd="0" presId="urn:microsoft.com/office/officeart/2005/8/layout/hierarchy1"/>
+    <dgm:cxn modelId="{B1359BCE-6DEF-4386-9F2A-926F34FFB65C}" type="presOf" srcId="{65EB8CB6-C041-48E9-9072-FB79985B22B5}" destId="{A2A5430C-3C48-4F4F-83D9-927F1A070A5C}" srcOrd="0" destOrd="0" presId="urn:microsoft.com/office/officeart/2005/8/layout/hierarchy1"/>
+    <dgm:cxn modelId="{BB15FCEF-2CCC-45BE-9857-50D96B4620DF}" srcId="{3C54DC71-B3F1-478B-BEDC-31D53CE96B96}" destId="{8B369215-F8F2-444F-BD51-81B03EFCA84D}" srcOrd="0" destOrd="0" parTransId="{045A7293-8C5C-41A6-9701-BF58FB81FFEF}" sibTransId="{63CC864A-1A5A-4868-ADE6-38E8CF0B2B6F}"/>
+    <dgm:cxn modelId="{2F3037D1-2933-47D1-9C61-E08F8E367429}" srcId="{8AA8B1E3-07E9-4D08-9A42-B03FA290A53E}" destId="{7E6F8A91-CB61-4498-AA90-73B660373AA4}" srcOrd="0" destOrd="0" parTransId="{5B40A9A5-C7C8-4968-961A-2D837105D837}" sibTransId="{491929C4-47C0-4A92-A592-2C1DF543F132}"/>
+    <dgm:cxn modelId="{B5F2878B-DD19-499A-9BAD-B1323F06C296}" srcId="{8B369215-F8F2-444F-BD51-81B03EFCA84D}" destId="{A67CFC0E-170B-4CBB-81EB-7CF742E8891B}" srcOrd="0" destOrd="0" parTransId="{65EB8CB6-C041-48E9-9072-FB79985B22B5}" sibTransId="{85AC9BA1-D750-4437-8427-BFC10F447387}"/>
+    <dgm:cxn modelId="{81E388AF-E355-4AAE-A512-52CAC9CB23CF}" srcId="{8B369215-F8F2-444F-BD51-81B03EFCA84D}" destId="{43B21D73-69D6-4BBF-AB65-A774731ACDED}" srcOrd="2" destOrd="0" parTransId="{E3287C18-D916-471C-ACA1-96185A5CBAB9}" sibTransId="{02259C0B-FCEA-4F81-AA04-C2943263D05D}"/>
+    <dgm:cxn modelId="{620C0295-F658-4A55-9E4E-C7474158BB88}" type="presOf" srcId="{C2BB6A5F-AD84-4844-81FD-5275090C8DE9}" destId="{88A579B0-10E9-475C-AA68-AB4DE33B13B9}" srcOrd="0" destOrd="0" presId="urn:microsoft.com/office/officeart/2005/8/layout/hierarchy1"/>
+    <dgm:cxn modelId="{08D8D013-B08E-4F42-B9C2-CEAA1BA96519}" srcId="{43B21D73-69D6-4BBF-AB65-A774731ACDED}" destId="{551D4AD0-5BEF-4923-A4EE-60721C4A5165}" srcOrd="0" destOrd="0" parTransId="{AE637331-2F42-4D3A-AA18-843A818E235D}" sibTransId="{0A0A1863-4FE9-4939-A131-1BF18CB86E84}"/>
+    <dgm:cxn modelId="{24885F9F-2BB3-4ED9-AF49-11209AA0782F}" type="presOf" srcId="{A67CFC0E-170B-4CBB-81EB-7CF742E8891B}" destId="{738DEA8D-F7CF-48E6-95A0-3DB22A8BF678}" srcOrd="0" destOrd="0" presId="urn:microsoft.com/office/officeart/2005/8/layout/hierarchy1"/>
+    <dgm:cxn modelId="{0ADC24FE-8FB1-4B25-9057-F867C72C0E9D}" type="presParOf" srcId="{BA690248-E3EF-4D3E-A5A7-2CE441FB6931}" destId="{2D63EBB8-4F1E-43CE-8466-5A5F79ECBFA8}" srcOrd="0" destOrd="0" presId="urn:microsoft.com/office/officeart/2005/8/layout/hierarchy1"/>
+    <dgm:cxn modelId="{94EE9C7A-3414-4550-8242-B72509EE8317}" type="presParOf" srcId="{2D63EBB8-4F1E-43CE-8466-5A5F79ECBFA8}" destId="{5E9486C2-EECA-4560-B7B8-18EB40A3577C}" srcOrd="0" destOrd="0" presId="urn:microsoft.com/office/officeart/2005/8/layout/hierarchy1"/>
+    <dgm:cxn modelId="{A4274309-FDE9-4C7D-B6E8-C99A7DA5AAB8}" type="presParOf" srcId="{5E9486C2-EECA-4560-B7B8-18EB40A3577C}" destId="{9C60EBAD-DDBA-4519-82FE-D228F5B3F673}" srcOrd="0" destOrd="0" presId="urn:microsoft.com/office/officeart/2005/8/layout/hierarchy1"/>
+    <dgm:cxn modelId="{6D6FC84B-5175-420E-8CEE-257EAAA7FFC4}" type="presParOf" srcId="{5E9486C2-EECA-4560-B7B8-18EB40A3577C}" destId="{8FC82EAF-5ED0-4686-ABEA-3625944609FA}" srcOrd="1" destOrd="0" presId="urn:microsoft.com/office/officeart/2005/8/layout/hierarchy1"/>
+    <dgm:cxn modelId="{53407DC6-F94D-4F6C-8C97-C09AFB811DE5}" type="presParOf" srcId="{2D63EBB8-4F1E-43CE-8466-5A5F79ECBFA8}" destId="{0D8BA2FB-D5A9-42DF-B910-110EFC8CBF10}" srcOrd="1" destOrd="0" presId="urn:microsoft.com/office/officeart/2005/8/layout/hierarchy1"/>
+    <dgm:cxn modelId="{8E26E66A-8D3A-46B2-8DF6-6DAC86C1050D}" type="presParOf" srcId="{0D8BA2FB-D5A9-42DF-B910-110EFC8CBF10}" destId="{A2A5430C-3C48-4F4F-83D9-927F1A070A5C}" srcOrd="0" destOrd="0" presId="urn:microsoft.com/office/officeart/2005/8/layout/hierarchy1"/>
+    <dgm:cxn modelId="{D6A3C458-28FF-4270-B717-D72E6E861178}" type="presParOf" srcId="{0D8BA2FB-D5A9-42DF-B910-110EFC8CBF10}" destId="{6ADF5374-C446-4FEE-8827-302A6A6A2099}" srcOrd="1" destOrd="0" presId="urn:microsoft.com/office/officeart/2005/8/layout/hierarchy1"/>
+    <dgm:cxn modelId="{7BA903C8-193E-45C6-8F8B-EA8E13A75B1C}" type="presParOf" srcId="{6ADF5374-C446-4FEE-8827-302A6A6A2099}" destId="{7405D534-6E8F-43CF-ABA9-7D02BC1B7CA1}" srcOrd="0" destOrd="0" presId="urn:microsoft.com/office/officeart/2005/8/layout/hierarchy1"/>
+    <dgm:cxn modelId="{A922A08B-4124-451F-91F4-5464B5609AE2}" type="presParOf" srcId="{7405D534-6E8F-43CF-ABA9-7D02BC1B7CA1}" destId="{5DE68E33-BB82-4060-BBBB-619DFC3A8DAE}" srcOrd="0" destOrd="0" presId="urn:microsoft.com/office/officeart/2005/8/layout/hierarchy1"/>
+    <dgm:cxn modelId="{F4FF31D1-4338-4CC0-813E-F2386D052C23}" type="presParOf" srcId="{7405D534-6E8F-43CF-ABA9-7D02BC1B7CA1}" destId="{738DEA8D-F7CF-48E6-95A0-3DB22A8BF678}" srcOrd="1" destOrd="0" presId="urn:microsoft.com/office/officeart/2005/8/layout/hierarchy1"/>
+    <dgm:cxn modelId="{57EC3701-2436-4CE2-81C6-A9667436FCCD}" type="presParOf" srcId="{6ADF5374-C446-4FEE-8827-302A6A6A2099}" destId="{27C449B2-5FEE-406E-967D-EA5FD26F747F}" srcOrd="1" destOrd="0" presId="urn:microsoft.com/office/officeart/2005/8/layout/hierarchy1"/>
+    <dgm:cxn modelId="{60271E99-BB92-49B5-8830-BBF21293DACC}" type="presParOf" srcId="{27C449B2-5FEE-406E-967D-EA5FD26F747F}" destId="{88A579B0-10E9-475C-AA68-AB4DE33B13B9}" srcOrd="0" destOrd="0" presId="urn:microsoft.com/office/officeart/2005/8/layout/hierarchy1"/>
+    <dgm:cxn modelId="{550EAAD8-D8EA-4DB4-88FA-0105E7856A90}" type="presParOf" srcId="{27C449B2-5FEE-406E-967D-EA5FD26F747F}" destId="{FC8D2646-3DF6-44F7-9680-F43CF8C1FA2A}" srcOrd="1" destOrd="0" presId="urn:microsoft.com/office/officeart/2005/8/layout/hierarchy1"/>
+    <dgm:cxn modelId="{51E34F3E-560B-49EE-8CB7-CA5F9A400229}" type="presParOf" srcId="{FC8D2646-3DF6-44F7-9680-F43CF8C1FA2A}" destId="{7F48E4AB-A23A-4984-A726-6040E13C7B5D}" srcOrd="0" destOrd="0" presId="urn:microsoft.com/office/officeart/2005/8/layout/hierarchy1"/>
+    <dgm:cxn modelId="{36488C08-DA07-4609-A324-2FE7E9A1C0EC}" type="presParOf" srcId="{7F48E4AB-A23A-4984-A726-6040E13C7B5D}" destId="{486716B0-A866-490F-9229-47EAD7E40F65}" srcOrd="0" destOrd="0" presId="urn:microsoft.com/office/officeart/2005/8/layout/hierarchy1"/>
+    <dgm:cxn modelId="{D260AAA9-E99D-4D0C-8702-93F6D97F5DDA}" type="presParOf" srcId="{7F48E4AB-A23A-4984-A726-6040E13C7B5D}" destId="{0E1DC90F-3BC5-44B4-8DB5-05276A6500C5}" srcOrd="1" destOrd="0" presId="urn:microsoft.com/office/officeart/2005/8/layout/hierarchy1"/>
+    <dgm:cxn modelId="{4DE2DD40-A7ED-4257-9314-C320C6F368A9}" type="presParOf" srcId="{FC8D2646-3DF6-44F7-9680-F43CF8C1FA2A}" destId="{89D97E1E-A4DF-4532-BDE4-BC4D59719D70}" srcOrd="1" destOrd="0" presId="urn:microsoft.com/office/officeart/2005/8/layout/hierarchy1"/>
+    <dgm:cxn modelId="{5EDD2748-0B27-4B3D-BCF6-57F713DD4C00}" type="presParOf" srcId="{0D8BA2FB-D5A9-42DF-B910-110EFC8CBF10}" destId="{29626C34-7E01-47E4-B0B7-F1B6CF7E5F04}" srcOrd="2" destOrd="0" presId="urn:microsoft.com/office/officeart/2005/8/layout/hierarchy1"/>
+    <dgm:cxn modelId="{26A1CAC5-3B18-4516-9154-5184866AA0AC}" type="presParOf" srcId="{0D8BA2FB-D5A9-42DF-B910-110EFC8CBF10}" destId="{C416E832-0455-4FA7-99E7-5CD09837AC4D}" srcOrd="3" destOrd="0" presId="urn:microsoft.com/office/officeart/2005/8/layout/hierarchy1"/>
+    <dgm:cxn modelId="{6132AB2A-CDDA-4C44-8DC1-904038F6A89F}" type="presParOf" srcId="{C416E832-0455-4FA7-99E7-5CD09837AC4D}" destId="{B5259626-E0B6-4E7A-B500-3FBF3330703E}" srcOrd="0" destOrd="0" presId="urn:microsoft.com/office/officeart/2005/8/layout/hierarchy1"/>
+    <dgm:cxn modelId="{9B12F7BF-720E-40EC-9597-BF7E5D4F981E}" type="presParOf" srcId="{B5259626-E0B6-4E7A-B500-3FBF3330703E}" destId="{2FF0D972-E4C7-4B06-99EF-0FCA28AC19E5}" srcOrd="0" destOrd="0" presId="urn:microsoft.com/office/officeart/2005/8/layout/hierarchy1"/>
+    <dgm:cxn modelId="{41402971-3CD1-47FB-B5E1-E378ED4BEE81}" type="presParOf" srcId="{B5259626-E0B6-4E7A-B500-3FBF3330703E}" destId="{D13C957E-AF9A-4F19-8216-51B7365EF051}" srcOrd="1" destOrd="0" presId="urn:microsoft.com/office/officeart/2005/8/layout/hierarchy1"/>
+    <dgm:cxn modelId="{D5F1DF09-FB0B-4D20-9D26-71533F5A1535}" type="presParOf" srcId="{C416E832-0455-4FA7-99E7-5CD09837AC4D}" destId="{0D200EB9-E764-4D45-8D13-7E87C13966D5}" srcOrd="1" destOrd="0" presId="urn:microsoft.com/office/officeart/2005/8/layout/hierarchy1"/>
+    <dgm:cxn modelId="{F1675058-3BAC-45C0-9661-D8A4237871D0}" type="presParOf" srcId="{0D200EB9-E764-4D45-8D13-7E87C13966D5}" destId="{AE93640E-FFBA-4722-9441-B5CBA569DA12}" srcOrd="0" destOrd="0" presId="urn:microsoft.com/office/officeart/2005/8/layout/hierarchy1"/>
+    <dgm:cxn modelId="{2DC99D36-4EDA-4283-BE38-5F895BFC9554}" type="presParOf" srcId="{0D200EB9-E764-4D45-8D13-7E87C13966D5}" destId="{2AD14AC3-BE41-40E5-A6E7-B4F41694182F}" srcOrd="1" destOrd="0" presId="urn:microsoft.com/office/officeart/2005/8/layout/hierarchy1"/>
+    <dgm:cxn modelId="{09771517-802B-45E1-807B-2D6B342AF5E7}" type="presParOf" srcId="{2AD14AC3-BE41-40E5-A6E7-B4F41694182F}" destId="{13041BCC-5000-43D9-8EB8-23718BD70266}" srcOrd="0" destOrd="0" presId="urn:microsoft.com/office/officeart/2005/8/layout/hierarchy1"/>
+    <dgm:cxn modelId="{0F540FE8-0C96-4A8B-A31F-80F794150909}" type="presParOf" srcId="{13041BCC-5000-43D9-8EB8-23718BD70266}" destId="{0CE5C137-EE34-4917-B14E-3206F35C69BC}" srcOrd="0" destOrd="0" presId="urn:microsoft.com/office/officeart/2005/8/layout/hierarchy1"/>
+    <dgm:cxn modelId="{431C92AC-D7C9-4037-AEB3-CFD93A0C6974}" type="presParOf" srcId="{13041BCC-5000-43D9-8EB8-23718BD70266}" destId="{E2FDFA27-408D-4BE3-89B7-D69DF8359425}" srcOrd="1" destOrd="0" presId="urn:microsoft.com/office/officeart/2005/8/layout/hierarchy1"/>
+    <dgm:cxn modelId="{7AFDD8EC-E8A1-41BF-AE28-B1803C3BCCC1}" type="presParOf" srcId="{2AD14AC3-BE41-40E5-A6E7-B4F41694182F}" destId="{4D5F912E-E205-4954-89DB-5237402D0D16}" srcOrd="1" destOrd="0" presId="urn:microsoft.com/office/officeart/2005/8/layout/hierarchy1"/>
+    <dgm:cxn modelId="{FEC2D9CB-98FA-4447-8850-AB1F632D0477}" type="presParOf" srcId="{0D8BA2FB-D5A9-42DF-B910-110EFC8CBF10}" destId="{90CE5557-94B7-492C-BE7B-CFF39443B5A2}" srcOrd="4" destOrd="0" presId="urn:microsoft.com/office/officeart/2005/8/layout/hierarchy1"/>
+    <dgm:cxn modelId="{1916DDEA-862A-490F-B2B0-83B836CE78C5}" type="presParOf" srcId="{0D8BA2FB-D5A9-42DF-B910-110EFC8CBF10}" destId="{5A8BA174-D85F-4EC3-9151-66C36D9A5C14}" srcOrd="5" destOrd="0" presId="urn:microsoft.com/office/officeart/2005/8/layout/hierarchy1"/>
+    <dgm:cxn modelId="{92095165-7CEC-4151-B518-DCAB5745B9E1}" type="presParOf" srcId="{5A8BA174-D85F-4EC3-9151-66C36D9A5C14}" destId="{BF31BA92-5A35-436D-9D75-87F51CF32D92}" srcOrd="0" destOrd="0" presId="urn:microsoft.com/office/officeart/2005/8/layout/hierarchy1"/>
+    <dgm:cxn modelId="{72558A30-0377-4932-89BA-41F256566083}" type="presParOf" srcId="{BF31BA92-5A35-436D-9D75-87F51CF32D92}" destId="{D6B70174-4DAD-4E1F-B0B9-C5656FE7E1DE}" srcOrd="0" destOrd="0" presId="urn:microsoft.com/office/officeart/2005/8/layout/hierarchy1"/>
+    <dgm:cxn modelId="{D0D2A1E2-E5DC-4C60-861A-5598F26B31D7}" type="presParOf" srcId="{BF31BA92-5A35-436D-9D75-87F51CF32D92}" destId="{31B3F1D2-3836-4218-B94A-D9199662ACF6}" srcOrd="1" destOrd="0" presId="urn:microsoft.com/office/officeart/2005/8/layout/hierarchy1"/>
+    <dgm:cxn modelId="{79A1594F-69A1-4A89-A799-2135A908971F}" type="presParOf" srcId="{5A8BA174-D85F-4EC3-9151-66C36D9A5C14}" destId="{624BD393-CBD3-4BF3-A9A6-725ED0E0B108}" srcOrd="1" destOrd="0" presId="urn:microsoft.com/office/officeart/2005/8/layout/hierarchy1"/>
+    <dgm:cxn modelId="{8F414A5D-1A5B-46B1-835F-EC42283E1CE1}" type="presParOf" srcId="{624BD393-CBD3-4BF3-A9A6-725ED0E0B108}" destId="{65D9D8F9-E1D8-487D-A8B7-7BC76F737A36}" srcOrd="0" destOrd="0" presId="urn:microsoft.com/office/officeart/2005/8/layout/hierarchy1"/>
+    <dgm:cxn modelId="{98D5DFED-B8F7-4EC1-81BA-04D58A648318}" type="presParOf" srcId="{624BD393-CBD3-4BF3-A9A6-725ED0E0B108}" destId="{528039D4-44AC-4C5E-9CA1-1C8537BF9FCD}" srcOrd="1" destOrd="0" presId="urn:microsoft.com/office/officeart/2005/8/layout/hierarchy1"/>
+    <dgm:cxn modelId="{2DA113C3-F7A6-47F8-9E16-F99E23A1F9AA}" type="presParOf" srcId="{528039D4-44AC-4C5E-9CA1-1C8537BF9FCD}" destId="{88AB10B5-39C2-4A3B-B803-D6734C975F7B}" srcOrd="0" destOrd="0" presId="urn:microsoft.com/office/officeart/2005/8/layout/hierarchy1"/>
+    <dgm:cxn modelId="{99C2A768-BBB9-46E2-9FDC-DCE596219AFD}" type="presParOf" srcId="{88AB10B5-39C2-4A3B-B803-D6734C975F7B}" destId="{05C044AF-F47D-4303-96A5-87185BD579E5}" srcOrd="0" destOrd="0" presId="urn:microsoft.com/office/officeart/2005/8/layout/hierarchy1"/>
+    <dgm:cxn modelId="{06C63C73-39A6-4AD1-A687-E80B2B6501D6}" type="presParOf" srcId="{88AB10B5-39C2-4A3B-B803-D6734C975F7B}" destId="{527D509A-C030-480D-B4CE-062BD9E3F198}" srcOrd="1" destOrd="0" presId="urn:microsoft.com/office/officeart/2005/8/layout/hierarchy1"/>
+    <dgm:cxn modelId="{EE10FEAB-249F-45A5-99E9-EF615BE5E719}" type="presParOf" srcId="{528039D4-44AC-4C5E-9CA1-1C8537BF9FCD}" destId="{74127391-C47C-4B54-8705-20420EA52FE6}" srcOrd="1" destOrd="0" presId="urn:microsoft.com/office/officeart/2005/8/layout/hierarchy1"/>
+  </dgm:cxnLst>
+  <dgm:bg/>
+  <dgm:whole/>
+  <dgm:extLst>
+    <a:ext uri="http://schemas.microsoft.com/office/drawing/2008/diagram">
+      <dsp:dataModelExt xmlns:dsp="http://schemas.microsoft.com/office/drawing/2008/diagram" relId="rId12" minVer="http://schemas.openxmlformats.org/drawingml/2006/diagram"/>
+    </a:ext>
+  </dgm:extLst>
+</dgm:dataModel>
+</file>
+
+<file path=word/diagrams/drawing1.xml><?xml version="1.0" encoding="utf-8"?>
+<dsp:drawing xmlns:dgm="http://schemas.openxmlformats.org/drawingml/2006/diagram" xmlns:dsp="http://schemas.microsoft.com/office/drawing/2008/diagram" xmlns:a="http://schemas.openxmlformats.org/drawingml/2006/main">
+  <dsp:spTree>
+    <dsp:nvGrpSpPr>
+      <dsp:cNvPr id="0" name=""/>
+      <dsp:cNvGrpSpPr/>
+    </dsp:nvGrpSpPr>
+    <dsp:grpSpPr/>
+    <dsp:sp modelId="{65D9D8F9-E1D8-487D-A8B7-7BC76F737A36}">
+      <dsp:nvSpPr>
+        <dsp:cNvPr id="0" name=""/>
+        <dsp:cNvSpPr/>
+      </dsp:nvSpPr>
+      <dsp:spPr>
+        <a:xfrm>
+          <a:off x="4426188" y="2290126"/>
+          <a:ext cx="91440" cy="287831"/>
+        </a:xfrm>
+        <a:custGeom>
+          <a:avLst/>
+          <a:gdLst/>
+          <a:ahLst/>
+          <a:cxnLst/>
+          <a:rect l="0" t="0" r="0" b="0"/>
+          <a:pathLst>
+            <a:path>
+              <a:moveTo>
+                <a:pt x="45720" y="0"/>
+              </a:moveTo>
+              <a:lnTo>
+                <a:pt x="45720" y="735481"/>
+              </a:lnTo>
+            </a:path>
+          </a:pathLst>
+        </a:custGeom>
+        <a:noFill/>
+        <a:ln w="6350" cap="flat" cmpd="sng" algn="ctr">
+          <a:solidFill>
+            <a:schemeClr val="accent6">
+              <a:hueOff val="0"/>
+              <a:satOff val="0"/>
+              <a:lumOff val="0"/>
+              <a:alphaOff val="0"/>
+            </a:schemeClr>
+          </a:solidFill>
+          <a:prstDash val="solid"/>
+          <a:miter lim="800000"/>
+        </a:ln>
+        <a:effectLst/>
+      </dsp:spPr>
+      <dsp:style>
+        <a:lnRef idx="1">
+          <a:scrgbClr r="0" g="0" b="0"/>
+        </a:lnRef>
+        <a:fillRef idx="0">
+          <a:scrgbClr r="0" g="0" b="0"/>
+        </a:fillRef>
+        <a:effectRef idx="0">
+          <a:scrgbClr r="0" g="0" b="0"/>
+        </a:effectRef>
+        <a:fontRef idx="minor"/>
+      </dsp:style>
+    </dsp:sp>
+    <dsp:sp modelId="{90CE5557-94B7-492C-BE7B-CFF39443B5A2}">
+      <dsp:nvSpPr>
+        <dsp:cNvPr id="0" name=""/>
+        <dsp:cNvSpPr/>
+      </dsp:nvSpPr>
+      <dsp:spPr>
+        <a:xfrm>
+          <a:off x="2615644" y="897074"/>
+          <a:ext cx="1856263" cy="741253"/>
+        </a:xfrm>
+        <a:custGeom>
+          <a:avLst/>
+          <a:gdLst/>
+          <a:ahLst/>
+          <a:cxnLst/>
+          <a:rect l="0" t="0" r="0" b="0"/>
+          <a:pathLst>
+            <a:path>
+              <a:moveTo>
+                <a:pt x="0" y="0"/>
+              </a:moveTo>
+              <a:lnTo>
+                <a:pt x="0" y="604808"/>
+              </a:lnTo>
+              <a:lnTo>
+                <a:pt x="1869406" y="604808"/>
+              </a:lnTo>
+              <a:lnTo>
+                <a:pt x="1869406" y="746501"/>
+              </a:lnTo>
+            </a:path>
+          </a:pathLst>
+        </a:custGeom>
+        <a:noFill/>
+        <a:ln w="6350" cap="flat" cmpd="sng" algn="ctr">
+          <a:solidFill>
+            <a:schemeClr val="accent5">
+              <a:hueOff val="0"/>
+              <a:satOff val="0"/>
+              <a:lumOff val="0"/>
+              <a:alphaOff val="0"/>
+            </a:schemeClr>
+          </a:solidFill>
+          <a:prstDash val="solid"/>
+          <a:miter lim="800000"/>
+        </a:ln>
+        <a:effectLst/>
+      </dsp:spPr>
+      <dsp:style>
+        <a:lnRef idx="1">
+          <a:scrgbClr r="0" g="0" b="0"/>
+        </a:lnRef>
+        <a:fillRef idx="0">
+          <a:scrgbClr r="0" g="0" b="0"/>
+        </a:fillRef>
+        <a:effectRef idx="0">
+          <a:scrgbClr r="0" g="0" b="0"/>
+        </a:effectRef>
+        <a:fontRef idx="minor"/>
+      </dsp:style>
+    </dsp:sp>
+    <dsp:sp modelId="{AE93640E-FFBA-4722-9441-B5CBA569DA12}">
+      <dsp:nvSpPr>
+        <dsp:cNvPr id="0" name=""/>
+        <dsp:cNvSpPr/>
+      </dsp:nvSpPr>
+      <dsp:spPr>
+        <a:xfrm>
+          <a:off x="2569924" y="2258542"/>
+          <a:ext cx="91440" cy="319415"/>
+        </a:xfrm>
+        <a:custGeom>
+          <a:avLst/>
+          <a:gdLst/>
+          <a:ahLst/>
+          <a:cxnLst/>
+          <a:rect l="0" t="0" r="0" b="0"/>
+          <a:pathLst>
+            <a:path>
+              <a:moveTo>
+                <a:pt x="45720" y="0"/>
+              </a:moveTo>
+              <a:lnTo>
+                <a:pt x="45720" y="767289"/>
+              </a:lnTo>
+            </a:path>
+          </a:pathLst>
+        </a:custGeom>
+        <a:noFill/>
+        <a:ln w="6350" cap="flat" cmpd="sng" algn="ctr">
+          <a:solidFill>
+            <a:schemeClr val="accent6">
+              <a:hueOff val="0"/>
+              <a:satOff val="0"/>
+              <a:lumOff val="0"/>
+              <a:alphaOff val="0"/>
+            </a:schemeClr>
+          </a:solidFill>
+          <a:prstDash val="solid"/>
+          <a:miter lim="800000"/>
+        </a:ln>
+        <a:effectLst/>
+      </dsp:spPr>
+      <dsp:style>
+        <a:lnRef idx="1">
+          <a:scrgbClr r="0" g="0" b="0"/>
+        </a:lnRef>
+        <a:fillRef idx="0">
+          <a:scrgbClr r="0" g="0" b="0"/>
+        </a:fillRef>
+        <a:effectRef idx="0">
+          <a:scrgbClr r="0" g="0" b="0"/>
+        </a:effectRef>
+        <a:fontRef idx="minor"/>
+      </dsp:style>
+    </dsp:sp>
+    <dsp:sp modelId="{29626C34-7E01-47E4-B0B7-F1B6CF7E5F04}">
+      <dsp:nvSpPr>
+        <dsp:cNvPr id="0" name=""/>
+        <dsp:cNvSpPr/>
+      </dsp:nvSpPr>
+      <dsp:spPr>
+        <a:xfrm>
+          <a:off x="2569924" y="897074"/>
+          <a:ext cx="91440" cy="741253"/>
+        </a:xfrm>
+        <a:custGeom>
+          <a:avLst/>
+          <a:gdLst/>
+          <a:ahLst/>
+          <a:cxnLst/>
+          <a:rect l="0" t="0" r="0" b="0"/>
+          <a:pathLst>
+            <a:path>
+              <a:moveTo>
+                <a:pt x="45720" y="0"/>
+              </a:moveTo>
+              <a:lnTo>
+                <a:pt x="45720" y="746501"/>
+              </a:lnTo>
+            </a:path>
+          </a:pathLst>
+        </a:custGeom>
+        <a:noFill/>
+        <a:ln w="6350" cap="flat" cmpd="sng" algn="ctr">
+          <a:solidFill>
+            <a:schemeClr val="accent5">
+              <a:hueOff val="0"/>
+              <a:satOff val="0"/>
+              <a:lumOff val="0"/>
+              <a:alphaOff val="0"/>
+            </a:schemeClr>
+          </a:solidFill>
+          <a:prstDash val="solid"/>
+          <a:miter lim="800000"/>
+        </a:ln>
+        <a:effectLst/>
+      </dsp:spPr>
+      <dsp:style>
+        <a:lnRef idx="1">
+          <a:scrgbClr r="0" g="0" b="0"/>
+        </a:lnRef>
+        <a:fillRef idx="0">
+          <a:scrgbClr r="0" g="0" b="0"/>
+        </a:fillRef>
+        <a:effectRef idx="0">
+          <a:scrgbClr r="0" g="0" b="0"/>
+        </a:effectRef>
+        <a:fontRef idx="minor"/>
+      </dsp:style>
+    </dsp:sp>
+    <dsp:sp modelId="{88A579B0-10E9-475C-AA68-AB4DE33B13B9}">
+      <dsp:nvSpPr>
+        <dsp:cNvPr id="0" name=""/>
+        <dsp:cNvSpPr/>
+      </dsp:nvSpPr>
+      <dsp:spPr>
+        <a:xfrm>
+          <a:off x="713660" y="2258542"/>
+          <a:ext cx="91440" cy="319415"/>
+        </a:xfrm>
+        <a:custGeom>
+          <a:avLst/>
+          <a:gdLst/>
+          <a:ahLst/>
+          <a:cxnLst/>
+          <a:rect l="0" t="0" r="0" b="0"/>
+          <a:pathLst>
+            <a:path>
+              <a:moveTo>
+                <a:pt x="45720" y="0"/>
+              </a:moveTo>
+              <a:lnTo>
+                <a:pt x="45720" y="767289"/>
+              </a:lnTo>
+            </a:path>
+          </a:pathLst>
+        </a:custGeom>
+        <a:noFill/>
+        <a:ln w="6350" cap="flat" cmpd="sng" algn="ctr">
+          <a:solidFill>
+            <a:schemeClr val="accent6">
+              <a:hueOff val="0"/>
+              <a:satOff val="0"/>
+              <a:lumOff val="0"/>
+              <a:alphaOff val="0"/>
+            </a:schemeClr>
+          </a:solidFill>
+          <a:prstDash val="solid"/>
+          <a:miter lim="800000"/>
+        </a:ln>
+        <a:effectLst/>
+      </dsp:spPr>
+      <dsp:style>
+        <a:lnRef idx="1">
+          <a:scrgbClr r="0" g="0" b="0"/>
+        </a:lnRef>
+        <a:fillRef idx="0">
+          <a:scrgbClr r="0" g="0" b="0"/>
+        </a:fillRef>
+        <a:effectRef idx="0">
+          <a:scrgbClr r="0" g="0" b="0"/>
+        </a:effectRef>
+        <a:fontRef idx="minor"/>
+      </dsp:style>
+    </dsp:sp>
+    <dsp:sp modelId="{A2A5430C-3C48-4F4F-83D9-927F1A070A5C}">
+      <dsp:nvSpPr>
+        <dsp:cNvPr id="0" name=""/>
+        <dsp:cNvSpPr/>
+      </dsp:nvSpPr>
+      <dsp:spPr>
+        <a:xfrm>
+          <a:off x="759380" y="897074"/>
+          <a:ext cx="1856263" cy="741253"/>
+        </a:xfrm>
+        <a:custGeom>
+          <a:avLst/>
+          <a:gdLst/>
+          <a:ahLst/>
+          <a:cxnLst/>
+          <a:rect l="0" t="0" r="0" b="0"/>
+          <a:pathLst>
+            <a:path>
+              <a:moveTo>
+                <a:pt x="1869406" y="0"/>
+              </a:moveTo>
+              <a:lnTo>
+                <a:pt x="1869406" y="604808"/>
+              </a:lnTo>
+              <a:lnTo>
+                <a:pt x="0" y="604808"/>
+              </a:lnTo>
+              <a:lnTo>
+                <a:pt x="0" y="746501"/>
+              </a:lnTo>
+            </a:path>
+          </a:pathLst>
+        </a:custGeom>
+        <a:noFill/>
+        <a:ln w="6350" cap="flat" cmpd="sng" algn="ctr">
+          <a:solidFill>
+            <a:schemeClr val="accent5">
+              <a:hueOff val="0"/>
+              <a:satOff val="0"/>
+              <a:lumOff val="0"/>
+              <a:alphaOff val="0"/>
+            </a:schemeClr>
+          </a:solidFill>
+          <a:prstDash val="solid"/>
+          <a:miter lim="800000"/>
+        </a:ln>
+        <a:effectLst/>
+      </dsp:spPr>
+      <dsp:style>
+        <a:lnRef idx="1">
+          <a:scrgbClr r="0" g="0" b="0"/>
+        </a:lnRef>
+        <a:fillRef idx="0">
+          <a:scrgbClr r="0" g="0" b="0"/>
+        </a:fillRef>
+        <a:effectRef idx="0">
+          <a:scrgbClr r="0" g="0" b="0"/>
+        </a:effectRef>
+        <a:fontRef idx="minor"/>
+      </dsp:style>
+    </dsp:sp>
+    <dsp:sp modelId="{9C60EBAD-DDBA-4519-82FE-D228F5B3F673}">
+      <dsp:nvSpPr>
+        <dsp:cNvPr id="0" name=""/>
+        <dsp:cNvSpPr/>
+      </dsp:nvSpPr>
+      <dsp:spPr>
+        <a:xfrm>
+          <a:off x="1228582" y="145671"/>
+          <a:ext cx="2774123" cy="751403"/>
+        </a:xfrm>
+        <a:prstGeom prst="roundRect">
+          <a:avLst>
+            <a:gd name="adj" fmla="val 10000"/>
+          </a:avLst>
+        </a:prstGeom>
+        <a:gradFill rotWithShape="0">
+          <a:gsLst>
+            <a:gs pos="0">
+              <a:schemeClr val="accent3">
+                <a:hueOff val="0"/>
+                <a:satOff val="0"/>
+                <a:lumOff val="0"/>
+                <a:alphaOff val="0"/>
+                <a:satMod val="103000"/>
+                <a:lumMod val="102000"/>
+                <a:tint val="94000"/>
+              </a:schemeClr>
+            </a:gs>
+            <a:gs pos="50000">
+              <a:schemeClr val="accent3">
+                <a:hueOff val="0"/>
+                <a:satOff val="0"/>
+                <a:lumOff val="0"/>
+                <a:alphaOff val="0"/>
+                <a:satMod val="110000"/>
+                <a:lumMod val="100000"/>
+                <a:shade val="100000"/>
+              </a:schemeClr>
+            </a:gs>
+            <a:gs pos="100000">
+              <a:schemeClr val="accent3">
+                <a:hueOff val="0"/>
+                <a:satOff val="0"/>
+                <a:lumOff val="0"/>
+                <a:alphaOff val="0"/>
+                <a:lumMod val="99000"/>
+                <a:satMod val="120000"/>
+                <a:shade val="78000"/>
+              </a:schemeClr>
+            </a:gs>
+          </a:gsLst>
+          <a:lin ang="5400000" scaled="0"/>
+        </a:gradFill>
+        <a:ln>
+          <a:noFill/>
+        </a:ln>
+        <a:effectLst/>
+      </dsp:spPr>
+      <dsp:style>
+        <a:lnRef idx="0">
+          <a:scrgbClr r="0" g="0" b="0"/>
+        </a:lnRef>
+        <a:fillRef idx="3">
+          <a:scrgbClr r="0" g="0" b="0"/>
+        </a:fillRef>
+        <a:effectRef idx="2">
+          <a:scrgbClr r="0" g="0" b="0"/>
+        </a:effectRef>
+        <a:fontRef idx="minor">
+          <a:schemeClr val="lt1"/>
+        </a:fontRef>
+      </dsp:style>
+    </dsp:sp>
+    <dsp:sp modelId="{8FC82EAF-5ED0-4686-ABEA-3625944609FA}">
+      <dsp:nvSpPr>
+        <dsp:cNvPr id="0" name=""/>
+        <dsp:cNvSpPr/>
+      </dsp:nvSpPr>
+      <dsp:spPr>
+        <a:xfrm>
+          <a:off x="1397333" y="305985"/>
+          <a:ext cx="2774123" cy="751403"/>
+        </a:xfrm>
+        <a:prstGeom prst="roundRect">
+          <a:avLst>
+            <a:gd name="adj" fmla="val 10000"/>
+          </a:avLst>
+        </a:prstGeom>
+        <a:solidFill>
+          <a:schemeClr val="lt1">
+            <a:alpha val="90000"/>
+            <a:hueOff val="0"/>
+            <a:satOff val="0"/>
+            <a:lumOff val="0"/>
+            <a:alphaOff val="0"/>
+          </a:schemeClr>
+        </a:solidFill>
+        <a:ln w="6350" cap="flat" cmpd="sng" algn="ctr">
+          <a:solidFill>
+            <a:schemeClr val="accent3">
+              <a:hueOff val="0"/>
+              <a:satOff val="0"/>
+              <a:lumOff val="0"/>
+              <a:alphaOff val="0"/>
+            </a:schemeClr>
+          </a:solidFill>
+          <a:prstDash val="solid"/>
+          <a:miter lim="800000"/>
+        </a:ln>
+        <a:effectLst/>
+      </dsp:spPr>
+      <dsp:style>
+        <a:lnRef idx="1">
+          <a:scrgbClr r="0" g="0" b="0"/>
+        </a:lnRef>
+        <a:fillRef idx="1">
+          <a:scrgbClr r="0" g="0" b="0"/>
+        </a:fillRef>
+        <a:effectRef idx="0">
+          <a:scrgbClr r="0" g="0" b="0"/>
+        </a:effectRef>
+        <a:fontRef idx="minor"/>
+      </dsp:style>
+      <dsp:txBody>
+        <a:bodyPr spcFirstLastPara="0" vert="horz" wrap="square" lIns="45720" tIns="45720" rIns="45720" bIns="45720" numCol="1" spcCol="1270" anchor="ctr" anchorCtr="0">
+          <a:noAutofit/>
+        </a:bodyPr>
+        <a:lstStyle/>
+        <a:p>
+          <a:pPr lvl="0" algn="ctr" defTabSz="533400">
+            <a:lnSpc>
+              <a:spcPct val="90000"/>
+            </a:lnSpc>
+            <a:spcBef>
+              <a:spcPct val="0"/>
+            </a:spcBef>
+            <a:spcAft>
+              <a:spcPct val="35000"/>
+            </a:spcAft>
+          </a:pPr>
+          <a:r>
+            <a:rPr lang="es-ES" sz="1200" kern="1200">
+              <a:latin typeface="Calibri"/>
+              <a:ea typeface="+mn-ea"/>
+              <a:cs typeface="+mn-cs"/>
+            </a:rPr>
+            <a:t>ADMINISTRADOR DE PROYECTO</a:t>
+          </a:r>
+          <a:br>
+            <a:rPr lang="es-ES" sz="1200" kern="1200">
+              <a:latin typeface="Calibri"/>
+              <a:ea typeface="+mn-ea"/>
+              <a:cs typeface="+mn-cs"/>
+            </a:rPr>
+          </a:br>
+          <a:r>
+            <a:rPr lang="es-ES" sz="1200" kern="1200">
+              <a:latin typeface="Calibri"/>
+              <a:ea typeface="+mn-ea"/>
+              <a:cs typeface="+mn-cs"/>
+            </a:rPr>
+            <a:t>Srta. Gómez Loján Karen Juliana</a:t>
+          </a:r>
+        </a:p>
+      </dsp:txBody>
+      <dsp:txXfrm>
+        <a:off x="1419341" y="327993"/>
+        <a:ext cx="2730107" cy="707387"/>
+      </dsp:txXfrm>
+    </dsp:sp>
+    <dsp:sp modelId="{5DE68E33-BB82-4060-BBBB-619DFC3A8DAE}">
+      <dsp:nvSpPr>
+        <dsp:cNvPr id="0" name=""/>
+        <dsp:cNvSpPr/>
+      </dsp:nvSpPr>
+      <dsp:spPr>
+        <a:xfrm>
+          <a:off x="0" y="1638328"/>
+          <a:ext cx="1518761" cy="620214"/>
+        </a:xfrm>
+        <a:prstGeom prst="roundRect">
+          <a:avLst>
+            <a:gd name="adj" fmla="val 10000"/>
+          </a:avLst>
+        </a:prstGeom>
+        <a:gradFill rotWithShape="0">
+          <a:gsLst>
+            <a:gs pos="0">
+              <a:schemeClr val="accent5">
+                <a:hueOff val="0"/>
+                <a:satOff val="0"/>
+                <a:lumOff val="0"/>
+                <a:alphaOff val="0"/>
+                <a:satMod val="103000"/>
+                <a:lumMod val="102000"/>
+                <a:tint val="94000"/>
+              </a:schemeClr>
+            </a:gs>
+            <a:gs pos="50000">
+              <a:schemeClr val="accent5">
+                <a:hueOff val="0"/>
+                <a:satOff val="0"/>
+                <a:lumOff val="0"/>
+                <a:alphaOff val="0"/>
+                <a:satMod val="110000"/>
+                <a:lumMod val="100000"/>
+                <a:shade val="100000"/>
+              </a:schemeClr>
+            </a:gs>
+            <a:gs pos="100000">
+              <a:schemeClr val="accent5">
+                <a:hueOff val="0"/>
+                <a:satOff val="0"/>
+                <a:lumOff val="0"/>
+                <a:alphaOff val="0"/>
+                <a:lumMod val="99000"/>
+                <a:satMod val="120000"/>
+                <a:shade val="78000"/>
+              </a:schemeClr>
+            </a:gs>
+          </a:gsLst>
+          <a:lin ang="5400000" scaled="0"/>
+        </a:gradFill>
+        <a:ln>
+          <a:noFill/>
+        </a:ln>
+        <a:effectLst/>
+      </dsp:spPr>
+      <dsp:style>
+        <a:lnRef idx="0">
+          <a:scrgbClr r="0" g="0" b="0"/>
+        </a:lnRef>
+        <a:fillRef idx="3">
+          <a:scrgbClr r="0" g="0" b="0"/>
+        </a:fillRef>
+        <a:effectRef idx="2">
+          <a:scrgbClr r="0" g="0" b="0"/>
+        </a:effectRef>
+        <a:fontRef idx="minor">
+          <a:schemeClr val="lt1"/>
+        </a:fontRef>
+      </dsp:style>
+    </dsp:sp>
+    <dsp:sp modelId="{738DEA8D-F7CF-48E6-95A0-3DB22A8BF678}">
+      <dsp:nvSpPr>
+        <dsp:cNvPr id="0" name=""/>
+        <dsp:cNvSpPr/>
+      </dsp:nvSpPr>
+      <dsp:spPr>
+        <a:xfrm>
+          <a:off x="168751" y="1798641"/>
+          <a:ext cx="1518761" cy="620214"/>
+        </a:xfrm>
+        <a:prstGeom prst="roundRect">
+          <a:avLst>
+            <a:gd name="adj" fmla="val 10000"/>
+          </a:avLst>
+        </a:prstGeom>
+        <a:solidFill>
+          <a:schemeClr val="lt1">
+            <a:alpha val="90000"/>
+            <a:hueOff val="0"/>
+            <a:satOff val="0"/>
+            <a:lumOff val="0"/>
+            <a:alphaOff val="0"/>
+          </a:schemeClr>
+        </a:solidFill>
+        <a:ln w="6350" cap="flat" cmpd="sng" algn="ctr">
+          <a:solidFill>
+            <a:schemeClr val="accent5">
+              <a:hueOff val="0"/>
+              <a:satOff val="0"/>
+              <a:lumOff val="0"/>
+              <a:alphaOff val="0"/>
+            </a:schemeClr>
+          </a:solidFill>
+          <a:prstDash val="solid"/>
+          <a:miter lim="800000"/>
+        </a:ln>
+        <a:effectLst/>
+      </dsp:spPr>
+      <dsp:style>
+        <a:lnRef idx="1">
+          <a:scrgbClr r="0" g="0" b="0"/>
+        </a:lnRef>
+        <a:fillRef idx="1">
+          <a:scrgbClr r="0" g="0" b="0"/>
+        </a:fillRef>
+        <a:effectRef idx="0">
+          <a:scrgbClr r="0" g="0" b="0"/>
+        </a:effectRef>
+        <a:fontRef idx="minor"/>
+      </dsp:style>
+      <dsp:txBody>
+        <a:bodyPr spcFirstLastPara="0" vert="horz" wrap="square" lIns="45720" tIns="45720" rIns="45720" bIns="45720" numCol="1" spcCol="1270" anchor="ctr" anchorCtr="0">
+          <a:noAutofit/>
+        </a:bodyPr>
+        <a:lstStyle/>
+        <a:p>
+          <a:pPr lvl="0" algn="ctr" defTabSz="533400">
+            <a:lnSpc>
+              <a:spcPct val="90000"/>
+            </a:lnSpc>
+            <a:spcBef>
+              <a:spcPct val="0"/>
+            </a:spcBef>
+            <a:spcAft>
+              <a:spcPct val="35000"/>
+            </a:spcAft>
+          </a:pPr>
+          <a:r>
+            <a:rPr lang="es-ES" sz="1200" kern="1200">
+              <a:latin typeface="Calibri"/>
+              <a:ea typeface="+mn-ea"/>
+              <a:cs typeface="+mn-cs"/>
+            </a:rPr>
+            <a:t>ANALISITA DE REQUERIMIENTOS</a:t>
+          </a:r>
+        </a:p>
+      </dsp:txBody>
+      <dsp:txXfrm>
+        <a:off x="186916" y="1816806"/>
+        <a:ext cx="1482431" cy="583884"/>
+      </dsp:txXfrm>
+    </dsp:sp>
+    <dsp:sp modelId="{486716B0-A866-490F-9229-47EAD7E40F65}">
+      <dsp:nvSpPr>
+        <dsp:cNvPr id="0" name=""/>
+        <dsp:cNvSpPr/>
+      </dsp:nvSpPr>
+      <dsp:spPr>
+        <a:xfrm>
+          <a:off x="0" y="2577957"/>
+          <a:ext cx="1518761" cy="964413"/>
+        </a:xfrm>
+        <a:prstGeom prst="roundRect">
+          <a:avLst>
+            <a:gd name="adj" fmla="val 10000"/>
+          </a:avLst>
+        </a:prstGeom>
+        <a:gradFill rotWithShape="0">
+          <a:gsLst>
+            <a:gs pos="0">
+              <a:schemeClr val="accent6">
+                <a:hueOff val="0"/>
+                <a:satOff val="0"/>
+                <a:lumOff val="0"/>
+                <a:alphaOff val="0"/>
+                <a:satMod val="103000"/>
+                <a:lumMod val="102000"/>
+                <a:tint val="94000"/>
+              </a:schemeClr>
+            </a:gs>
+            <a:gs pos="50000">
+              <a:schemeClr val="accent6">
+                <a:hueOff val="0"/>
+                <a:satOff val="0"/>
+                <a:lumOff val="0"/>
+                <a:alphaOff val="0"/>
+                <a:satMod val="110000"/>
+                <a:lumMod val="100000"/>
+                <a:shade val="100000"/>
+              </a:schemeClr>
+            </a:gs>
+            <a:gs pos="100000">
+              <a:schemeClr val="accent6">
+                <a:hueOff val="0"/>
+                <a:satOff val="0"/>
+                <a:lumOff val="0"/>
+                <a:alphaOff val="0"/>
+                <a:lumMod val="99000"/>
+                <a:satMod val="120000"/>
+                <a:shade val="78000"/>
+              </a:schemeClr>
+            </a:gs>
+          </a:gsLst>
+          <a:lin ang="5400000" scaled="0"/>
+        </a:gradFill>
+        <a:ln>
+          <a:noFill/>
+        </a:ln>
+        <a:effectLst/>
+      </dsp:spPr>
+      <dsp:style>
+        <a:lnRef idx="0">
+          <a:scrgbClr r="0" g="0" b="0"/>
+        </a:lnRef>
+        <a:fillRef idx="3">
+          <a:scrgbClr r="0" g="0" b="0"/>
+        </a:fillRef>
+        <a:effectRef idx="2">
+          <a:scrgbClr r="0" g="0" b="0"/>
+        </a:effectRef>
+        <a:fontRef idx="minor">
+          <a:schemeClr val="lt1"/>
+        </a:fontRef>
+      </dsp:style>
+    </dsp:sp>
+    <dsp:sp modelId="{0E1DC90F-3BC5-44B4-8DB5-05276A6500C5}">
+      <dsp:nvSpPr>
+        <dsp:cNvPr id="0" name=""/>
+        <dsp:cNvSpPr/>
+      </dsp:nvSpPr>
+      <dsp:spPr>
+        <a:xfrm>
+          <a:off x="168751" y="2738271"/>
+          <a:ext cx="1518761" cy="964413"/>
+        </a:xfrm>
+        <a:prstGeom prst="roundRect">
+          <a:avLst>
+            <a:gd name="adj" fmla="val 10000"/>
+          </a:avLst>
+        </a:prstGeom>
+        <a:solidFill>
+          <a:schemeClr val="lt1">
+            <a:alpha val="90000"/>
+            <a:hueOff val="0"/>
+            <a:satOff val="0"/>
+            <a:lumOff val="0"/>
+            <a:alphaOff val="0"/>
+          </a:schemeClr>
+        </a:solidFill>
+        <a:ln w="6350" cap="flat" cmpd="sng" algn="ctr">
+          <a:solidFill>
+            <a:schemeClr val="accent6">
+              <a:hueOff val="0"/>
+              <a:satOff val="0"/>
+              <a:lumOff val="0"/>
+              <a:alphaOff val="0"/>
+            </a:schemeClr>
+          </a:solidFill>
+          <a:prstDash val="solid"/>
+          <a:miter lim="800000"/>
+        </a:ln>
+        <a:effectLst/>
+      </dsp:spPr>
+      <dsp:style>
+        <a:lnRef idx="1">
+          <a:scrgbClr r="0" g="0" b="0"/>
+        </a:lnRef>
+        <a:fillRef idx="1">
+          <a:scrgbClr r="0" g="0" b="0"/>
+        </a:fillRef>
+        <a:effectRef idx="0">
+          <a:scrgbClr r="0" g="0" b="0"/>
+        </a:effectRef>
+        <a:fontRef idx="minor"/>
+      </dsp:style>
+      <dsp:txBody>
+        <a:bodyPr spcFirstLastPara="0" vert="horz" wrap="square" lIns="45720" tIns="45720" rIns="45720" bIns="45720" numCol="1" spcCol="1270" anchor="ctr" anchorCtr="0">
+          <a:noAutofit/>
+        </a:bodyPr>
+        <a:lstStyle/>
+        <a:p>
+          <a:pPr lvl="0" algn="just" defTabSz="533400">
+            <a:lnSpc>
+              <a:spcPct val="90000"/>
+            </a:lnSpc>
+            <a:spcBef>
+              <a:spcPct val="0"/>
+            </a:spcBef>
+            <a:spcAft>
+              <a:spcPct val="35000"/>
+            </a:spcAft>
+          </a:pPr>
+          <a:r>
+            <a:rPr lang="es-ES" sz="1200" kern="1200">
+              <a:latin typeface="Calibri"/>
+              <a:ea typeface="+mn-ea"/>
+              <a:cs typeface="+mn-cs"/>
+            </a:rPr>
+            <a:t>Sr. Gómez Cabrera Franklin David </a:t>
+          </a:r>
+        </a:p>
+      </dsp:txBody>
+      <dsp:txXfrm>
+        <a:off x="196998" y="2766518"/>
+        <a:ext cx="1462267" cy="907919"/>
+      </dsp:txXfrm>
+    </dsp:sp>
+    <dsp:sp modelId="{2FF0D972-E4C7-4B06-99EF-0FCA28AC19E5}">
+      <dsp:nvSpPr>
+        <dsp:cNvPr id="0" name=""/>
+        <dsp:cNvSpPr/>
+      </dsp:nvSpPr>
+      <dsp:spPr>
+        <a:xfrm>
+          <a:off x="1856263" y="1638328"/>
+          <a:ext cx="1518761" cy="620214"/>
+        </a:xfrm>
+        <a:prstGeom prst="roundRect">
+          <a:avLst>
+            <a:gd name="adj" fmla="val 10000"/>
+          </a:avLst>
+        </a:prstGeom>
+        <a:gradFill rotWithShape="0">
+          <a:gsLst>
+            <a:gs pos="0">
+              <a:schemeClr val="accent5">
+                <a:hueOff val="0"/>
+                <a:satOff val="0"/>
+                <a:lumOff val="0"/>
+                <a:alphaOff val="0"/>
+                <a:satMod val="103000"/>
+                <a:lumMod val="102000"/>
+                <a:tint val="94000"/>
+              </a:schemeClr>
+            </a:gs>
+            <a:gs pos="50000">
+              <a:schemeClr val="accent5">
+                <a:hueOff val="0"/>
+                <a:satOff val="0"/>
+                <a:lumOff val="0"/>
+                <a:alphaOff val="0"/>
+                <a:satMod val="110000"/>
+                <a:lumMod val="100000"/>
+                <a:shade val="100000"/>
+              </a:schemeClr>
+            </a:gs>
+            <a:gs pos="100000">
+              <a:schemeClr val="accent5">
+                <a:hueOff val="0"/>
+                <a:satOff val="0"/>
+                <a:lumOff val="0"/>
+                <a:alphaOff val="0"/>
+                <a:lumMod val="99000"/>
+                <a:satMod val="120000"/>
+                <a:shade val="78000"/>
+              </a:schemeClr>
+            </a:gs>
+          </a:gsLst>
+          <a:lin ang="5400000" scaled="0"/>
+        </a:gradFill>
+        <a:ln>
+          <a:noFill/>
+        </a:ln>
+        <a:effectLst/>
+      </dsp:spPr>
+      <dsp:style>
+        <a:lnRef idx="0">
+          <a:scrgbClr r="0" g="0" b="0"/>
+        </a:lnRef>
+        <a:fillRef idx="3">
+          <a:scrgbClr r="0" g="0" b="0"/>
+        </a:fillRef>
+        <a:effectRef idx="2">
+          <a:scrgbClr r="0" g="0" b="0"/>
+        </a:effectRef>
+        <a:fontRef idx="minor">
+          <a:schemeClr val="lt1"/>
+        </a:fontRef>
+      </dsp:style>
+    </dsp:sp>
+    <dsp:sp modelId="{D13C957E-AF9A-4F19-8216-51B7365EF051}">
+      <dsp:nvSpPr>
+        <dsp:cNvPr id="0" name=""/>
+        <dsp:cNvSpPr/>
+      </dsp:nvSpPr>
+      <dsp:spPr>
+        <a:xfrm>
+          <a:off x="2025015" y="1798641"/>
+          <a:ext cx="1518761" cy="620214"/>
+        </a:xfrm>
+        <a:prstGeom prst="roundRect">
+          <a:avLst>
+            <a:gd name="adj" fmla="val 10000"/>
+          </a:avLst>
+        </a:prstGeom>
+        <a:solidFill>
+          <a:schemeClr val="lt1">
+            <a:alpha val="90000"/>
+            <a:hueOff val="0"/>
+            <a:satOff val="0"/>
+            <a:lumOff val="0"/>
+            <a:alphaOff val="0"/>
+          </a:schemeClr>
+        </a:solidFill>
+        <a:ln w="6350" cap="flat" cmpd="sng" algn="ctr">
+          <a:solidFill>
+            <a:schemeClr val="accent5">
+              <a:hueOff val="0"/>
+              <a:satOff val="0"/>
+              <a:lumOff val="0"/>
+              <a:alphaOff val="0"/>
+            </a:schemeClr>
+          </a:solidFill>
+          <a:prstDash val="solid"/>
+          <a:miter lim="800000"/>
+        </a:ln>
+        <a:effectLst/>
+      </dsp:spPr>
+      <dsp:style>
+        <a:lnRef idx="1">
+          <a:scrgbClr r="0" g="0" b="0"/>
+        </a:lnRef>
+        <a:fillRef idx="1">
+          <a:scrgbClr r="0" g="0" b="0"/>
+        </a:fillRef>
+        <a:effectRef idx="0">
+          <a:scrgbClr r="0" g="0" b="0"/>
+        </a:effectRef>
+        <a:fontRef idx="minor"/>
+      </dsp:style>
+      <dsp:txBody>
+        <a:bodyPr spcFirstLastPara="0" vert="horz" wrap="square" lIns="45720" tIns="45720" rIns="45720" bIns="45720" numCol="1" spcCol="1270" anchor="ctr" anchorCtr="0">
+          <a:noAutofit/>
+        </a:bodyPr>
+        <a:lstStyle/>
+        <a:p>
+          <a:pPr lvl="0" algn="ctr" defTabSz="533400">
+            <a:lnSpc>
+              <a:spcPct val="90000"/>
+            </a:lnSpc>
+            <a:spcBef>
+              <a:spcPct val="0"/>
+            </a:spcBef>
+            <a:spcAft>
+              <a:spcPct val="35000"/>
+            </a:spcAft>
+          </a:pPr>
+          <a:r>
+            <a:rPr lang="es-ES" sz="1200" kern="1200">
+              <a:latin typeface="Calibri"/>
+              <a:ea typeface="+mn-ea"/>
+              <a:cs typeface="+mn-cs"/>
+            </a:rPr>
+            <a:t>PROGRAMADOR</a:t>
+          </a:r>
+        </a:p>
+      </dsp:txBody>
+      <dsp:txXfrm>
+        <a:off x="2043180" y="1816806"/>
+        <a:ext cx="1482431" cy="583884"/>
+      </dsp:txXfrm>
+    </dsp:sp>
+    <dsp:sp modelId="{0CE5C137-EE34-4917-B14E-3206F35C69BC}">
+      <dsp:nvSpPr>
+        <dsp:cNvPr id="0" name=""/>
+        <dsp:cNvSpPr/>
+      </dsp:nvSpPr>
+      <dsp:spPr>
+        <a:xfrm>
+          <a:off x="1856263" y="2577957"/>
+          <a:ext cx="1518761" cy="964413"/>
+        </a:xfrm>
+        <a:prstGeom prst="roundRect">
+          <a:avLst>
+            <a:gd name="adj" fmla="val 10000"/>
+          </a:avLst>
+        </a:prstGeom>
+        <a:gradFill rotWithShape="0">
+          <a:gsLst>
+            <a:gs pos="0">
+              <a:schemeClr val="accent6">
+                <a:hueOff val="0"/>
+                <a:satOff val="0"/>
+                <a:lumOff val="0"/>
+                <a:alphaOff val="0"/>
+                <a:satMod val="103000"/>
+                <a:lumMod val="102000"/>
+                <a:tint val="94000"/>
+              </a:schemeClr>
+            </a:gs>
+            <a:gs pos="50000">
+              <a:schemeClr val="accent6">
+                <a:hueOff val="0"/>
+                <a:satOff val="0"/>
+                <a:lumOff val="0"/>
+                <a:alphaOff val="0"/>
+                <a:satMod val="110000"/>
+                <a:lumMod val="100000"/>
+                <a:shade val="100000"/>
+              </a:schemeClr>
+            </a:gs>
+            <a:gs pos="100000">
+              <a:schemeClr val="accent6">
+                <a:hueOff val="0"/>
+                <a:satOff val="0"/>
+                <a:lumOff val="0"/>
+                <a:alphaOff val="0"/>
+                <a:lumMod val="99000"/>
+                <a:satMod val="120000"/>
+                <a:shade val="78000"/>
+              </a:schemeClr>
+            </a:gs>
+          </a:gsLst>
+          <a:lin ang="5400000" scaled="0"/>
+        </a:gradFill>
+        <a:ln>
+          <a:noFill/>
+        </a:ln>
+        <a:effectLst/>
+      </dsp:spPr>
+      <dsp:style>
+        <a:lnRef idx="0">
+          <a:scrgbClr r="0" g="0" b="0"/>
+        </a:lnRef>
+        <a:fillRef idx="3">
+          <a:scrgbClr r="0" g="0" b="0"/>
+        </a:fillRef>
+        <a:effectRef idx="2">
+          <a:scrgbClr r="0" g="0" b="0"/>
+        </a:effectRef>
+        <a:fontRef idx="minor">
+          <a:schemeClr val="lt1"/>
+        </a:fontRef>
+      </dsp:style>
+    </dsp:sp>
+    <dsp:sp modelId="{E2FDFA27-408D-4BE3-89B7-D69DF8359425}">
+      <dsp:nvSpPr>
+        <dsp:cNvPr id="0" name=""/>
+        <dsp:cNvSpPr/>
+      </dsp:nvSpPr>
+      <dsp:spPr>
+        <a:xfrm>
+          <a:off x="2025015" y="2738271"/>
+          <a:ext cx="1518761" cy="964413"/>
+        </a:xfrm>
+        <a:prstGeom prst="roundRect">
+          <a:avLst>
+            <a:gd name="adj" fmla="val 10000"/>
+          </a:avLst>
+        </a:prstGeom>
+        <a:solidFill>
+          <a:schemeClr val="lt1">
+            <a:alpha val="90000"/>
+            <a:hueOff val="0"/>
+            <a:satOff val="0"/>
+            <a:lumOff val="0"/>
+            <a:alphaOff val="0"/>
+          </a:schemeClr>
+        </a:solidFill>
+        <a:ln w="6350" cap="flat" cmpd="sng" algn="ctr">
+          <a:solidFill>
+            <a:schemeClr val="accent6">
+              <a:hueOff val="0"/>
+              <a:satOff val="0"/>
+              <a:lumOff val="0"/>
+              <a:alphaOff val="0"/>
+            </a:schemeClr>
+          </a:solidFill>
+          <a:prstDash val="solid"/>
+          <a:miter lim="800000"/>
+        </a:ln>
+        <a:effectLst/>
+      </dsp:spPr>
+      <dsp:style>
+        <a:lnRef idx="1">
+          <a:scrgbClr r="0" g="0" b="0"/>
+        </a:lnRef>
+        <a:fillRef idx="1">
+          <a:scrgbClr r="0" g="0" b="0"/>
+        </a:fillRef>
+        <a:effectRef idx="0">
+          <a:scrgbClr r="0" g="0" b="0"/>
+        </a:effectRef>
+        <a:fontRef idx="minor"/>
+      </dsp:style>
+      <dsp:txBody>
+        <a:bodyPr spcFirstLastPara="0" vert="horz" wrap="square" lIns="45720" tIns="45720" rIns="45720" bIns="45720" numCol="1" spcCol="1270" anchor="ctr" anchorCtr="0">
+          <a:noAutofit/>
+        </a:bodyPr>
+        <a:lstStyle/>
+        <a:p>
+          <a:pPr lvl="0" algn="just" defTabSz="533400">
+            <a:lnSpc>
+              <a:spcPct val="90000"/>
+            </a:lnSpc>
+            <a:spcBef>
+              <a:spcPct val="0"/>
+            </a:spcBef>
+            <a:spcAft>
+              <a:spcPct val="35000"/>
+            </a:spcAft>
+          </a:pPr>
+          <a:r>
+            <a:rPr lang="es-ES" sz="1200" kern="1200">
+              <a:latin typeface="Calibri"/>
+              <a:ea typeface="+mn-ea"/>
+              <a:cs typeface="+mn-cs"/>
+            </a:rPr>
+            <a:t>Sr. Márquez Contento Alejandro Manuel </a:t>
+          </a:r>
+        </a:p>
+        <a:p>
+          <a:pPr lvl="0" algn="just" defTabSz="533400">
+            <a:lnSpc>
+              <a:spcPct val="90000"/>
+            </a:lnSpc>
+            <a:spcBef>
+              <a:spcPct val="0"/>
+            </a:spcBef>
+            <a:spcAft>
+              <a:spcPct val="35000"/>
+            </a:spcAft>
+          </a:pPr>
+          <a:r>
+            <a:rPr lang="es-ES" sz="1200" kern="1200">
+              <a:latin typeface="Calibri"/>
+              <a:ea typeface="+mn-ea"/>
+              <a:cs typeface="+mn-cs"/>
+            </a:rPr>
+            <a:t>Sr. Siguenza Salinas Miguel Angel</a:t>
+          </a:r>
+        </a:p>
+      </dsp:txBody>
+      <dsp:txXfrm>
+        <a:off x="2053262" y="2766518"/>
+        <a:ext cx="1462267" cy="907919"/>
+      </dsp:txXfrm>
+    </dsp:sp>
+    <dsp:sp modelId="{D6B70174-4DAD-4E1F-B0B9-C5656FE7E1DE}">
+      <dsp:nvSpPr>
+        <dsp:cNvPr id="0" name=""/>
+        <dsp:cNvSpPr/>
+      </dsp:nvSpPr>
+      <dsp:spPr>
+        <a:xfrm>
+          <a:off x="3712527" y="1638328"/>
+          <a:ext cx="1518761" cy="651798"/>
+        </a:xfrm>
+        <a:prstGeom prst="roundRect">
+          <a:avLst>
+            <a:gd name="adj" fmla="val 10000"/>
+          </a:avLst>
+        </a:prstGeom>
+        <a:gradFill rotWithShape="0">
+          <a:gsLst>
+            <a:gs pos="0">
+              <a:schemeClr val="accent5">
+                <a:hueOff val="0"/>
+                <a:satOff val="0"/>
+                <a:lumOff val="0"/>
+                <a:alphaOff val="0"/>
+                <a:satMod val="103000"/>
+                <a:lumMod val="102000"/>
+                <a:tint val="94000"/>
+              </a:schemeClr>
+            </a:gs>
+            <a:gs pos="50000">
+              <a:schemeClr val="accent5">
+                <a:hueOff val="0"/>
+                <a:satOff val="0"/>
+                <a:lumOff val="0"/>
+                <a:alphaOff val="0"/>
+                <a:satMod val="110000"/>
+                <a:lumMod val="100000"/>
+                <a:shade val="100000"/>
+              </a:schemeClr>
+            </a:gs>
+            <a:gs pos="100000">
+              <a:schemeClr val="accent5">
+                <a:hueOff val="0"/>
+                <a:satOff val="0"/>
+                <a:lumOff val="0"/>
+                <a:alphaOff val="0"/>
+                <a:lumMod val="99000"/>
+                <a:satMod val="120000"/>
+                <a:shade val="78000"/>
+              </a:schemeClr>
+            </a:gs>
+          </a:gsLst>
+          <a:lin ang="5400000" scaled="0"/>
+        </a:gradFill>
+        <a:ln>
+          <a:noFill/>
+        </a:ln>
+        <a:effectLst/>
+      </dsp:spPr>
+      <dsp:style>
+        <a:lnRef idx="0">
+          <a:scrgbClr r="0" g="0" b="0"/>
+        </a:lnRef>
+        <a:fillRef idx="3">
+          <a:scrgbClr r="0" g="0" b="0"/>
+        </a:fillRef>
+        <a:effectRef idx="2">
+          <a:scrgbClr r="0" g="0" b="0"/>
+        </a:effectRef>
+        <a:fontRef idx="minor">
+          <a:schemeClr val="lt1"/>
+        </a:fontRef>
+      </dsp:style>
+    </dsp:sp>
+    <dsp:sp modelId="{31B3F1D2-3836-4218-B94A-D9199662ACF6}">
+      <dsp:nvSpPr>
+        <dsp:cNvPr id="0" name=""/>
+        <dsp:cNvSpPr/>
+      </dsp:nvSpPr>
+      <dsp:spPr>
+        <a:xfrm>
+          <a:off x="3881278" y="1798641"/>
+          <a:ext cx="1518761" cy="651798"/>
+        </a:xfrm>
+        <a:prstGeom prst="roundRect">
+          <a:avLst>
+            <a:gd name="adj" fmla="val 10000"/>
+          </a:avLst>
+        </a:prstGeom>
+        <a:solidFill>
+          <a:schemeClr val="lt1">
+            <a:alpha val="90000"/>
+            <a:hueOff val="0"/>
+            <a:satOff val="0"/>
+            <a:lumOff val="0"/>
+            <a:alphaOff val="0"/>
+          </a:schemeClr>
+        </a:solidFill>
+        <a:ln w="6350" cap="flat" cmpd="sng" algn="ctr">
+          <a:solidFill>
+            <a:schemeClr val="accent5">
+              <a:hueOff val="0"/>
+              <a:satOff val="0"/>
+              <a:lumOff val="0"/>
+              <a:alphaOff val="0"/>
+            </a:schemeClr>
+          </a:solidFill>
+          <a:prstDash val="solid"/>
+          <a:miter lim="800000"/>
+        </a:ln>
+        <a:effectLst/>
+      </dsp:spPr>
+      <dsp:style>
+        <a:lnRef idx="1">
+          <a:scrgbClr r="0" g="0" b="0"/>
+        </a:lnRef>
+        <a:fillRef idx="1">
+          <a:scrgbClr r="0" g="0" b="0"/>
+        </a:fillRef>
+        <a:effectRef idx="0">
+          <a:scrgbClr r="0" g="0" b="0"/>
+        </a:effectRef>
+        <a:fontRef idx="minor"/>
+      </dsp:style>
+      <dsp:txBody>
+        <a:bodyPr spcFirstLastPara="0" vert="horz" wrap="square" lIns="45720" tIns="45720" rIns="45720" bIns="45720" numCol="1" spcCol="1270" anchor="ctr" anchorCtr="0">
+          <a:noAutofit/>
+        </a:bodyPr>
+        <a:lstStyle/>
+        <a:p>
+          <a:pPr lvl="0" algn="ctr" defTabSz="533400">
+            <a:lnSpc>
+              <a:spcPct val="90000"/>
+            </a:lnSpc>
+            <a:spcBef>
+              <a:spcPct val="0"/>
+            </a:spcBef>
+            <a:spcAft>
+              <a:spcPct val="35000"/>
+            </a:spcAft>
+          </a:pPr>
+          <a:r>
+            <a:rPr lang="es-ES" sz="1200" kern="1200">
+              <a:latin typeface="Calibri"/>
+              <a:ea typeface="+mn-ea"/>
+              <a:cs typeface="+mn-cs"/>
+            </a:rPr>
+            <a:t>PATROCINADOR</a:t>
+          </a:r>
+        </a:p>
+      </dsp:txBody>
+      <dsp:txXfrm>
+        <a:off x="3900369" y="1817732"/>
+        <a:ext cx="1480579" cy="613616"/>
+      </dsp:txXfrm>
+    </dsp:sp>
+    <dsp:sp modelId="{05C044AF-F47D-4303-96A5-87185BD579E5}">
+      <dsp:nvSpPr>
+        <dsp:cNvPr id="0" name=""/>
+        <dsp:cNvSpPr/>
+      </dsp:nvSpPr>
+      <dsp:spPr>
+        <a:xfrm>
+          <a:off x="3712527" y="2577957"/>
+          <a:ext cx="1518761" cy="964413"/>
+        </a:xfrm>
+        <a:prstGeom prst="roundRect">
+          <a:avLst>
+            <a:gd name="adj" fmla="val 10000"/>
+          </a:avLst>
+        </a:prstGeom>
+        <a:gradFill rotWithShape="0">
+          <a:gsLst>
+            <a:gs pos="0">
+              <a:schemeClr val="accent6">
+                <a:hueOff val="0"/>
+                <a:satOff val="0"/>
+                <a:lumOff val="0"/>
+                <a:alphaOff val="0"/>
+                <a:satMod val="103000"/>
+                <a:lumMod val="102000"/>
+                <a:tint val="94000"/>
+              </a:schemeClr>
+            </a:gs>
+            <a:gs pos="50000">
+              <a:schemeClr val="accent6">
+                <a:hueOff val="0"/>
+                <a:satOff val="0"/>
+                <a:lumOff val="0"/>
+                <a:alphaOff val="0"/>
+                <a:satMod val="110000"/>
+                <a:lumMod val="100000"/>
+                <a:shade val="100000"/>
+              </a:schemeClr>
+            </a:gs>
+            <a:gs pos="100000">
+              <a:schemeClr val="accent6">
+                <a:hueOff val="0"/>
+                <a:satOff val="0"/>
+                <a:lumOff val="0"/>
+                <a:alphaOff val="0"/>
+                <a:lumMod val="99000"/>
+                <a:satMod val="120000"/>
+                <a:shade val="78000"/>
+              </a:schemeClr>
+            </a:gs>
+          </a:gsLst>
+          <a:lin ang="5400000" scaled="0"/>
+        </a:gradFill>
+        <a:ln>
+          <a:noFill/>
+        </a:ln>
+        <a:effectLst/>
+      </dsp:spPr>
+      <dsp:style>
+        <a:lnRef idx="0">
+          <a:scrgbClr r="0" g="0" b="0"/>
+        </a:lnRef>
+        <a:fillRef idx="3">
+          <a:scrgbClr r="0" g="0" b="0"/>
+        </a:fillRef>
+        <a:effectRef idx="2">
+          <a:scrgbClr r="0" g="0" b="0"/>
+        </a:effectRef>
+        <a:fontRef idx="minor">
+          <a:schemeClr val="lt1"/>
+        </a:fontRef>
+      </dsp:style>
+    </dsp:sp>
+    <dsp:sp modelId="{527D509A-C030-480D-B4CE-062BD9E3F198}">
+      <dsp:nvSpPr>
+        <dsp:cNvPr id="0" name=""/>
+        <dsp:cNvSpPr/>
+      </dsp:nvSpPr>
+      <dsp:spPr>
+        <a:xfrm>
+          <a:off x="3881278" y="2738271"/>
+          <a:ext cx="1518761" cy="964413"/>
+        </a:xfrm>
+        <a:prstGeom prst="roundRect">
+          <a:avLst>
+            <a:gd name="adj" fmla="val 10000"/>
+          </a:avLst>
+        </a:prstGeom>
+        <a:solidFill>
+          <a:schemeClr val="lt1">
+            <a:alpha val="90000"/>
+            <a:hueOff val="0"/>
+            <a:satOff val="0"/>
+            <a:lumOff val="0"/>
+            <a:alphaOff val="0"/>
+          </a:schemeClr>
+        </a:solidFill>
+        <a:ln w="6350" cap="flat" cmpd="sng" algn="ctr">
+          <a:solidFill>
+            <a:schemeClr val="accent6">
+              <a:hueOff val="0"/>
+              <a:satOff val="0"/>
+              <a:lumOff val="0"/>
+              <a:alphaOff val="0"/>
+            </a:schemeClr>
+          </a:solidFill>
+          <a:prstDash val="solid"/>
+          <a:miter lim="800000"/>
+        </a:ln>
+        <a:effectLst/>
+      </dsp:spPr>
+      <dsp:style>
+        <a:lnRef idx="1">
+          <a:scrgbClr r="0" g="0" b="0"/>
+        </a:lnRef>
+        <a:fillRef idx="1">
+          <a:scrgbClr r="0" g="0" b="0"/>
+        </a:fillRef>
+        <a:effectRef idx="0">
+          <a:scrgbClr r="0" g="0" b="0"/>
+        </a:effectRef>
+        <a:fontRef idx="minor"/>
+      </dsp:style>
+      <dsp:txBody>
+        <a:bodyPr spcFirstLastPara="0" vert="horz" wrap="square" lIns="45720" tIns="45720" rIns="45720" bIns="45720" numCol="1" spcCol="1270" anchor="ctr" anchorCtr="0">
+          <a:noAutofit/>
+        </a:bodyPr>
+        <a:lstStyle/>
+        <a:p>
+          <a:pPr lvl="0" algn="just" defTabSz="533400">
+            <a:lnSpc>
+              <a:spcPct val="90000"/>
+            </a:lnSpc>
+            <a:spcBef>
+              <a:spcPct val="0"/>
+            </a:spcBef>
+            <a:spcAft>
+              <a:spcPct val="35000"/>
+            </a:spcAft>
+          </a:pPr>
+          <a:r>
+            <a:rPr lang="es-ES" sz="1200" b="0" u="none" kern="1200">
+              <a:latin typeface="Calibri" pitchFamily="34" charset="0"/>
+            </a:rPr>
+            <a:t>Ing. Correa Figueroa Pedro Leonardo </a:t>
+          </a:r>
+        </a:p>
+        <a:p>
+          <a:pPr lvl="0" algn="ctr" defTabSz="533400">
+            <a:lnSpc>
+              <a:spcPct val="90000"/>
+            </a:lnSpc>
+            <a:spcBef>
+              <a:spcPct val="0"/>
+            </a:spcBef>
+            <a:spcAft>
+              <a:spcPct val="35000"/>
+            </a:spcAft>
+          </a:pPr>
+          <a:endParaRPr lang="es-ES" sz="1200" kern="1200">
+            <a:latin typeface="Calibri"/>
+            <a:ea typeface="+mn-ea"/>
+            <a:cs typeface="+mn-cs"/>
+          </a:endParaRPr>
+        </a:p>
+      </dsp:txBody>
+      <dsp:txXfrm>
+        <a:off x="3909525" y="2766518"/>
+        <a:ext cx="1462267" cy="907919"/>
+      </dsp:txXfrm>
+    </dsp:sp>
+  </dsp:spTree>
+</dsp:drawing>
+</file>
+
+<file path=word/diagrams/layout1.xml><?xml version="1.0" encoding="utf-8"?>
+<dgm:layoutDef xmlns:dgm="http://schemas.openxmlformats.org/drawingml/2006/diagram" xmlns:a="http://schemas.openxmlformats.org/drawingml/2006/main" uniqueId="urn:microsoft.com/office/officeart/2005/8/layout/hierarchy1">
+  <dgm:title val=""/>
+  <dgm:desc val=""/>
+  <dgm:catLst>
+    <dgm:cat type="hierarchy" pri="2000"/>
+  </dgm:catLst>
+  <dgm:sampData>
+    <dgm:dataModel>
+      <dgm:ptLst>
+        <dgm:pt modelId="0" type="doc"/>
+        <dgm:pt modelId="1">
+          <dgm:prSet phldr="1"/>
+        </dgm:pt>
+        <dgm:pt modelId="2">
+          <dgm:prSet phldr="1"/>
+        </dgm:pt>
+        <dgm:pt modelId="21">
+          <dgm:prSet phldr="1"/>
+        </dgm:pt>
+        <dgm:pt modelId="22">
+          <dgm:prSet phldr="1"/>
+        </dgm:pt>
+        <dgm:pt modelId="3">
+          <dgm:prSet phldr="1"/>
+        </dgm:pt>
+        <dgm:pt modelId="31">
+          <dgm:prSet phldr="1"/>
+        </dgm:pt>
+      </dgm:ptLst>
+      <dgm:cxnLst>
+        <dgm:cxn modelId="4" srcId="0" destId="1" srcOrd="0" destOrd="0"/>
+        <dgm:cxn modelId="5" srcId="1" destId="2" srcOrd="0" destOrd="0"/>
+        <dgm:cxn modelId="6" srcId="1" destId="3" srcOrd="1" destOrd="0"/>
+        <dgm:cxn modelId="23" srcId="2" destId="21" srcOrd="0" destOrd="0"/>
+        <dgm:cxn modelId="24" srcId="2" destId="22" srcOrd="1" destOrd="0"/>
+        <dgm:cxn modelId="33" srcId="3" destId="31" srcOrd="0" destOrd="0"/>
+      </dgm:cxnLst>
+      <dgm:bg/>
+      <dgm:whole/>
+    </dgm:dataModel>
+  </dgm:sampData>
+  <dgm:styleData>
+    <dgm:dataModel>
+      <dgm:ptLst>
+        <dgm:pt modelId="0" type="doc"/>
+        <dgm:pt modelId="1"/>
+        <dgm:pt modelId="11"/>
+        <dgm:pt modelId="12"/>
+      </dgm:ptLst>
+      <dgm:cxnLst>
+        <dgm:cxn modelId="2" srcId="0" destId="1" srcOrd="0" destOrd="0"/>
+        <dgm:cxn modelId="13" srcId="1" destId="11" srcOrd="0" destOrd="0"/>
+        <dgm:cxn modelId="14" srcId="1" destId="12" srcOrd="1" destOrd="0"/>
+      </dgm:cxnLst>
+      <dgm:bg/>
+      <dgm:whole/>
+    </dgm:dataModel>
+  </dgm:styleData>
+  <dgm:clrData>
+    <dgm:dataModel>
+      <dgm:ptLst>
+        <dgm:pt modelId="0" type="doc"/>
+        <dgm:pt modelId="1"/>
+        <dgm:pt modelId="2"/>
+        <dgm:pt modelId="21"/>
+        <dgm:pt modelId="211"/>
+        <dgm:pt modelId="3"/>
+        <dgm:pt modelId="31"/>
+        <dgm:pt modelId="311"/>
+      </dgm:ptLst>
+      <dgm:cxnLst>
+        <dgm:cxn modelId="4" srcId="0" destId="1" srcOrd="0" destOrd="0"/>
+        <dgm:cxn modelId="5" srcId="1" destId="2" srcOrd="0" destOrd="0"/>
+        <dgm:cxn modelId="6" srcId="1" destId="3" srcOrd="1" destOrd="0"/>
+        <dgm:cxn modelId="23" srcId="2" destId="21" srcOrd="0" destOrd="0"/>
+        <dgm:cxn modelId="24" srcId="21" destId="211" srcOrd="0" destOrd="0"/>
+        <dgm:cxn modelId="33" srcId="3" destId="31" srcOrd="0" destOrd="0"/>
+        <dgm:cxn modelId="34" srcId="31" destId="311" srcOrd="0" destOrd="0"/>
+      </dgm:cxnLst>
+      <dgm:bg/>
+      <dgm:whole/>
+    </dgm:dataModel>
+  </dgm:clrData>
+  <dgm:layoutNode name="hierChild1">
+    <dgm:varLst>
+      <dgm:chPref val="1"/>
+      <dgm:dir/>
+      <dgm:animOne val="branch"/>
+      <dgm:animLvl val="lvl"/>
+      <dgm:resizeHandles/>
+    </dgm:varLst>
+    <dgm:choose name="Name0">
+      <dgm:if name="Name1" func="var" arg="dir" op="equ" val="norm">
+        <dgm:alg type="hierChild">
+          <dgm:param type="linDir" val="fromL"/>
+        </dgm:alg>
+      </dgm:if>
+      <dgm:else name="Name2">
+        <dgm:alg type="hierChild">
+          <dgm:param type="linDir" val="fromR"/>
+        </dgm:alg>
+      </dgm:else>
+    </dgm:choose>
+    <dgm:shape xmlns:r="http://schemas.openxmlformats.org/officeDocument/2006/relationships" r:blip="">
+      <dgm:adjLst/>
+    </dgm:shape>
+    <dgm:presOf/>
+    <dgm:constrLst>
+      <dgm:constr type="primFontSz" for="des" ptType="node" op="equ" val="65"/>
+      <dgm:constr type="w" for="des" forName="composite" refType="w"/>
+      <dgm:constr type="h" for="des" forName="composite" refType="w" refFor="des" refForName="composite" fact="0.667"/>
+      <dgm:constr type="w" for="des" forName="composite2" refType="w" refFor="des" refForName="composite"/>
+      <dgm:constr type="h" for="des" forName="composite2" refType="h" refFor="des" refForName="composite"/>
+      <dgm:constr type="w" for="des" forName="composite3" refType="w" refFor="des" refForName="composite"/>
+      <dgm:constr type="h" for="des" forName="composite3" refType="h" refFor="des" refForName="composite"/>
+      <dgm:constr type="w" for="des" forName="composite4" refType="w" refFor="des" refForName="composite"/>
+      <dgm:constr type="h" for="des" forName="composite4" refType="h" refFor="des" refForName="composite"/>
+      <dgm:constr type="w" for="des" forName="composite5" refType="w" refFor="des" refForName="composite"/>
+      <dgm:constr type="h" for="des" forName="composite5" refType="h" refFor="des" refForName="composite"/>
+      <dgm:constr type="sibSp" refType="w" refFor="des" refForName="composite" fact="0.1"/>
+      <dgm:constr type="sibSp" for="des" forName="hierChild2" refType="sibSp"/>
+      <dgm:constr type="sibSp" for="des" forName="hierChild3" refType="sibSp"/>
+      <dgm:constr type="sibSp" for="des" forName="hierChild4" refType="sibSp"/>
+      <dgm:constr type="sibSp" for="des" forName="hierChild5" refType="sibSp"/>
+      <dgm:constr type="sibSp" for="des" forName="hierChild6" refType="sibSp"/>
+      <dgm:constr type="sp" for="des" forName="hierRoot1" refType="h" refFor="des" refForName="composite" fact="0.25"/>
+      <dgm:constr type="sp" for="des" forName="hierRoot2" refType="sp" refFor="des" refForName="hierRoot1"/>
+      <dgm:constr type="sp" for="des" forName="hierRoot3" refType="sp" refFor="des" refForName="hierRoot1"/>
+      <dgm:constr type="sp" for="des" forName="hierRoot4" refType="sp" refFor="des" refForName="hierRoot1"/>
+      <dgm:constr type="sp" for="des" forName="hierRoot5" refType="sp" refFor="des" refForName="hierRoot1"/>
+    </dgm:constrLst>
+    <dgm:ruleLst/>
+    <dgm:forEach name="Name3" axis="ch">
+      <dgm:forEach name="Name4" axis="self" ptType="node">
+        <dgm:layoutNode name="hierRoot1">
+          <dgm:alg type="hierRoot"/>
+          <dgm:shape xmlns:r="http://schemas.openxmlformats.org/officeDocument/2006/relationships" r:blip="">
+            <dgm:adjLst/>
+          </dgm:shape>
+          <dgm:presOf/>
+          <dgm:constrLst>
+            <dgm:constr type="bendDist" for="des" ptType="parTrans" refType="sp" fact="0.5"/>
+          </dgm:constrLst>
+          <dgm:ruleLst/>
+          <dgm:layoutNode name="composite">
+            <dgm:alg type="composite"/>
+            <dgm:shape xmlns:r="http://schemas.openxmlformats.org/officeDocument/2006/relationships" r:blip="">
+              <dgm:adjLst/>
+            </dgm:shape>
+            <dgm:presOf/>
+            <dgm:constrLst>
+              <dgm:constr type="w" for="ch" forName="background" refType="w" fact="0.9"/>
+              <dgm:constr type="h" for="ch" forName="background" refType="w" refFor="ch" refForName="background" fact="0.635"/>
+              <dgm:constr type="t" for="ch" forName="background"/>
+              <dgm:constr type="l" for="ch" forName="background"/>
+              <dgm:constr type="w" for="ch" forName="text" refType="w" fact="0.9"/>
+              <dgm:constr type="h" for="ch" forName="text" refType="w" refFor="ch" refForName="text" fact="0.635"/>
+              <dgm:constr type="t" for="ch" forName="text" refType="w" fact="0.095"/>
+              <dgm:constr type="l" for="ch" forName="text" refType="w" fact="0.1"/>
+            </dgm:constrLst>
+            <dgm:ruleLst/>
+            <dgm:layoutNode name="background" styleLbl="node0" moveWith="text">
+              <dgm:alg type="sp"/>
+              <dgm:shape xmlns:r="http://schemas.openxmlformats.org/officeDocument/2006/relationships" type="roundRect" r:blip="">
+                <dgm:adjLst>
+                  <dgm:adj idx="1" val="0.1"/>
+                </dgm:adjLst>
+              </dgm:shape>
+              <dgm:presOf/>
+              <dgm:constrLst/>
+              <dgm:ruleLst/>
+            </dgm:layoutNode>
+            <dgm:layoutNode name="text" styleLbl="fgAcc0">
+              <dgm:varLst>
+                <dgm:chPref val="3"/>
+              </dgm:varLst>
+              <dgm:alg type="tx"/>
+              <dgm:shape xmlns:r="http://schemas.openxmlformats.org/officeDocument/2006/relationships" type="roundRect" r:blip="">
+                <dgm:adjLst>
+                  <dgm:adj idx="1" val="0.1"/>
+                </dgm:adjLst>
+              </dgm:shape>
+              <dgm:presOf axis="self"/>
+              <dgm:constrLst>
+                <dgm:constr type="tMarg" refType="primFontSz" fact="0.3"/>
+                <dgm:constr type="bMarg" refType="primFontSz" fact="0.3"/>
+                <dgm:constr type="lMarg" refType="primFontSz" fact="0.3"/>
+                <dgm:constr type="rMarg" refType="primFontSz" fact="0.3"/>
+              </dgm:constrLst>
+              <dgm:ruleLst>
+                <dgm:rule type="primFontSz" val="5" fact="NaN" max="NaN"/>
+              </dgm:ruleLst>
+            </dgm:layoutNode>
+          </dgm:layoutNode>
+          <dgm:layoutNode name="hierChild2">
+            <dgm:choose name="Name5">
+              <dgm:if name="Name6" func="var" arg="dir" op="equ" val="norm">
+                <dgm:alg type="hierChild">
+                  <dgm:param type="linDir" val="fromL"/>
+                </dgm:alg>
+              </dgm:if>
+              <dgm:else name="Name7">
+                <dgm:alg type="hierChild">
+                  <dgm:param type="linDir" val="fromR"/>
+                </dgm:alg>
+              </dgm:else>
+            </dgm:choose>
+            <dgm:shape xmlns:r="http://schemas.openxmlformats.org/officeDocument/2006/relationships" r:blip="">
+              <dgm:adjLst/>
+            </dgm:shape>
+            <dgm:presOf/>
+            <dgm:constrLst/>
+            <dgm:ruleLst/>
+            <dgm:forEach name="Name8" axis="ch">
+              <dgm:forEach name="Name9" axis="self" ptType="parTrans" cnt="1">
+                <dgm:layoutNode name="Name10">
+                  <dgm:alg type="conn">
+                    <dgm:param type="dim" val="1D"/>
+                    <dgm:param type="endSty" val="noArr"/>
+                    <dgm:param type="connRout" val="bend"/>
+                    <dgm:param type="bendPt" val="end"/>
+                    <dgm:param type="begPts" val="bCtr"/>
+                    <dgm:param type="endPts" val="tCtr"/>
+                    <dgm:param type="srcNode" val="background"/>
+                    <dgm:param type="dstNode" val="background2"/>
+                  </dgm:alg>
+                  <dgm:shape xmlns:r="http://schemas.openxmlformats.org/officeDocument/2006/relationships" type="conn" r:blip="" zOrderOff="-999">
+                    <dgm:adjLst/>
+                  </dgm:shape>
+                  <dgm:presOf axis="self"/>
+                  <dgm:constrLst>
+                    <dgm:constr type="begPad"/>
+                    <dgm:constr type="endPad"/>
+                  </dgm:constrLst>
+                  <dgm:ruleLst/>
+                </dgm:layoutNode>
+              </dgm:forEach>
+              <dgm:forEach name="Name11" axis="self" ptType="node">
+                <dgm:layoutNode name="hierRoot2">
+                  <dgm:alg type="hierRoot"/>
+                  <dgm:shape xmlns:r="http://schemas.openxmlformats.org/officeDocument/2006/relationships" r:blip="">
+                    <dgm:adjLst/>
+                  </dgm:shape>
+                  <dgm:presOf/>
+                  <dgm:constrLst>
+                    <dgm:constr type="bendDist" for="des" ptType="parTrans" refType="sp" fact="0.5"/>
+                  </dgm:constrLst>
+                  <dgm:ruleLst/>
+                  <dgm:layoutNode name="composite2">
+                    <dgm:alg type="composite"/>
+                    <dgm:shape xmlns:r="http://schemas.openxmlformats.org/officeDocument/2006/relationships" r:blip="">
+                      <dgm:adjLst/>
+                    </dgm:shape>
+                    <dgm:presOf/>
+                    <dgm:constrLst>
+                      <dgm:constr type="w" for="ch" forName="background2" refType="w" fact="0.9"/>
+                      <dgm:constr type="h" for="ch" forName="background2" refType="w" refFor="ch" refForName="background2" fact="0.635"/>
+                      <dgm:constr type="t" for="ch" forName="background2"/>
+                      <dgm:constr type="l" for="ch" forName="background2"/>
+                      <dgm:constr type="w" for="ch" forName="text2" refType="w" fact="0.9"/>
+                      <dgm:constr type="h" for="ch" forName="text2" refType="w" refFor="ch" refForName="text2" fact="0.635"/>
+                      <dgm:constr type="t" for="ch" forName="text2" refType="w" fact="0.095"/>
+                      <dgm:constr type="l" for="ch" forName="text2" refType="w" fact="0.1"/>
+                    </dgm:constrLst>
+                    <dgm:ruleLst/>
+                    <dgm:layoutNode name="background2" moveWith="text2">
+                      <dgm:alg type="sp"/>
+                      <dgm:shape xmlns:r="http://schemas.openxmlformats.org/officeDocument/2006/relationships" type="roundRect" r:blip="">
+                        <dgm:adjLst>
+                          <dgm:adj idx="1" val="0.1"/>
+                        </dgm:adjLst>
+                      </dgm:shape>
+                      <dgm:presOf/>
+                      <dgm:constrLst/>
+                      <dgm:ruleLst/>
+                    </dgm:layoutNode>
+                    <dgm:layoutNode name="text2" styleLbl="fgAcc2">
+                      <dgm:varLst>
+                        <dgm:chPref val="3"/>
+                      </dgm:varLst>
+                      <dgm:alg type="tx"/>
+                      <dgm:shape xmlns:r="http://schemas.openxmlformats.org/officeDocument/2006/relationships" type="roundRect" r:blip="">
+                        <dgm:adjLst>
+                          <dgm:adj idx="1" val="0.1"/>
+                        </dgm:adjLst>
+                      </dgm:shape>
+                      <dgm:presOf axis="self"/>
+                      <dgm:constrLst>
+                        <dgm:constr type="tMarg" refType="primFontSz" fact="0.3"/>
+                        <dgm:constr type="bMarg" refType="primFontSz" fact="0.3"/>
+                        <dgm:constr type="lMarg" refType="primFontSz" fact="0.3"/>
+                        <dgm:constr type="rMarg" refType="primFontSz" fact="0.3"/>
+                      </dgm:constrLst>
+                      <dgm:ruleLst>
+                        <dgm:rule type="primFontSz" val="5" fact="NaN" max="NaN"/>
+                      </dgm:ruleLst>
+                    </dgm:layoutNode>
+                  </dgm:layoutNode>
+                  <dgm:layoutNode name="hierChild3">
+                    <dgm:choose name="Name12">
+                      <dgm:if name="Name13" func="var" arg="dir" op="equ" val="norm">
+                        <dgm:alg type="hierChild">
+                          <dgm:param type="linDir" val="fromL"/>
+                        </dgm:alg>
+                      </dgm:if>
+                      <dgm:else name="Name14">
+                        <dgm:alg type="hierChild">
+                          <dgm:param type="linDir" val="fromR"/>
+                        </dgm:alg>
+                      </dgm:else>
+                    </dgm:choose>
+                    <dgm:shape xmlns:r="http://schemas.openxmlformats.org/officeDocument/2006/relationships" r:blip="">
+                      <dgm:adjLst/>
+                    </dgm:shape>
+                    <dgm:presOf/>
+                    <dgm:constrLst/>
+                    <dgm:ruleLst/>
+                    <dgm:forEach name="Name15" axis="ch">
+                      <dgm:forEach name="Name16" axis="self" ptType="parTrans" cnt="1">
+                        <dgm:layoutNode name="Name17">
+                          <dgm:alg type="conn">
+                            <dgm:param type="dim" val="1D"/>
+                            <dgm:param type="endSty" val="noArr"/>
+                            <dgm:param type="connRout" val="bend"/>
+                            <dgm:param type="bendPt" val="end"/>
+                            <dgm:param type="begPts" val="bCtr"/>
+                            <dgm:param type="endPts" val="tCtr"/>
+                            <dgm:param type="srcNode" val="background2"/>
+                            <dgm:param type="dstNode" val="background3"/>
+                          </dgm:alg>
+                          <dgm:shape xmlns:r="http://schemas.openxmlformats.org/officeDocument/2006/relationships" type="conn" r:blip="" zOrderOff="-999">
+                            <dgm:adjLst/>
+                          </dgm:shape>
+                          <dgm:presOf axis="self"/>
+                          <dgm:constrLst>
+                            <dgm:constr type="begPad"/>
+                            <dgm:constr type="endPad"/>
+                          </dgm:constrLst>
+                          <dgm:ruleLst/>
+                        </dgm:layoutNode>
+                      </dgm:forEach>
+                      <dgm:forEach name="Name18" axis="self" ptType="node">
+                        <dgm:layoutNode name="hierRoot3">
+                          <dgm:alg type="hierRoot"/>
+                          <dgm:shape xmlns:r="http://schemas.openxmlformats.org/officeDocument/2006/relationships" r:blip="">
+                            <dgm:adjLst/>
+                          </dgm:shape>
+                          <dgm:presOf/>
+                          <dgm:constrLst>
+                            <dgm:constr type="bendDist" for="des" ptType="parTrans" refType="sp" fact="0.5"/>
+                          </dgm:constrLst>
+                          <dgm:ruleLst/>
+                          <dgm:layoutNode name="composite3">
+                            <dgm:alg type="composite"/>
+                            <dgm:shape xmlns:r="http://schemas.openxmlformats.org/officeDocument/2006/relationships" r:blip="">
+                              <dgm:adjLst/>
+                            </dgm:shape>
+                            <dgm:presOf/>
+                            <dgm:constrLst>
+                              <dgm:constr type="w" for="ch" forName="background3" refType="w" fact="0.9"/>
+                              <dgm:constr type="h" for="ch" forName="background3" refType="w" refFor="ch" refForName="background3" fact="0.635"/>
+                              <dgm:constr type="t" for="ch" forName="background3"/>
+                              <dgm:constr type="l" for="ch" forName="background3"/>
+                              <dgm:constr type="w" for="ch" forName="text3" refType="w" fact="0.9"/>
+                              <dgm:constr type="h" for="ch" forName="text3" refType="w" refFor="ch" refForName="text3" fact="0.635"/>
+                              <dgm:constr type="t" for="ch" forName="text3" refType="w" fact="0.095"/>
+                              <dgm:constr type="l" for="ch" forName="text3" refType="w" fact="0.1"/>
+                            </dgm:constrLst>
+                            <dgm:ruleLst/>
+                            <dgm:layoutNode name="background3" moveWith="text3">
+                              <dgm:alg type="sp"/>
+                              <dgm:shape xmlns:r="http://schemas.openxmlformats.org/officeDocument/2006/relationships" type="roundRect" r:blip="">
+                                <dgm:adjLst>
+                                  <dgm:adj idx="1" val="0.1"/>
+                                </dgm:adjLst>
+                              </dgm:shape>
+                              <dgm:presOf/>
+                              <dgm:constrLst/>
+                              <dgm:ruleLst/>
+                            </dgm:layoutNode>
+                            <dgm:layoutNode name="text3" styleLbl="fgAcc3">
+                              <dgm:varLst>
+                                <dgm:chPref val="3"/>
+                              </dgm:varLst>
+                              <dgm:alg type="tx"/>
+                              <dgm:shape xmlns:r="http://schemas.openxmlformats.org/officeDocument/2006/relationships" type="roundRect" r:blip="">
+                                <dgm:adjLst>
+                                  <dgm:adj idx="1" val="0.1"/>
+                                </dgm:adjLst>
+                              </dgm:shape>
+                              <dgm:presOf axis="self"/>
+                              <dgm:constrLst>
+                                <dgm:constr type="tMarg" refType="primFontSz" fact="0.3"/>
+                                <dgm:constr type="bMarg" refType="primFontSz" fact="0.3"/>
+                                <dgm:constr type="lMarg" refType="primFontSz" fact="0.3"/>
+                                <dgm:constr type="rMarg" refType="primFontSz" fact="0.3"/>
+                              </dgm:constrLst>
+                              <dgm:ruleLst>
+                                <dgm:rule type="primFontSz" val="5" fact="NaN" max="NaN"/>
+                              </dgm:ruleLst>
+                            </dgm:layoutNode>
+                          </dgm:layoutNode>
+                          <dgm:layoutNode name="hierChild4">
+                            <dgm:choose name="Name19">
+                              <dgm:if name="Name20" func="var" arg="dir" op="equ" val="norm">
+                                <dgm:alg type="hierChild">
+                                  <dgm:param type="linDir" val="fromL"/>
+                                </dgm:alg>
+                              </dgm:if>
+                              <dgm:else name="Name21">
+                                <dgm:alg type="hierChild">
+                                  <dgm:param type="linDir" val="fromR"/>
+                                </dgm:alg>
+                              </dgm:else>
+                            </dgm:choose>
+                            <dgm:shape xmlns:r="http://schemas.openxmlformats.org/officeDocument/2006/relationships" r:blip="">
+                              <dgm:adjLst/>
+                            </dgm:shape>
+                            <dgm:presOf/>
+                            <dgm:constrLst/>
+                            <dgm:ruleLst/>
+                            <dgm:forEach name="repeat" axis="ch">
+                              <dgm:forEach name="Name22" axis="self" ptType="parTrans" cnt="1">
+                                <dgm:layoutNode name="Name23">
+                                  <dgm:choose name="Name24">
+                                    <dgm:if name="Name25" axis="self" func="depth" op="lte" val="4">
+                                      <dgm:alg type="conn">
+                                        <dgm:param type="dim" val="1D"/>
+                                        <dgm:param type="endSty" val="noArr"/>
+                                        <dgm:param type="connRout" val="bend"/>
+                                        <dgm:param type="bendPt" val="end"/>
+                                        <dgm:param type="begPts" val="bCtr"/>
+                                        <dgm:param type="endPts" val="tCtr"/>
+                                        <dgm:param type="srcNode" val="background3"/>
+                                        <dgm:param type="dstNode" val="background4"/>
+                                      </dgm:alg>
+                                    </dgm:if>
+                                    <dgm:else name="Name26">
+                                      <dgm:alg type="conn">
+                                        <dgm:param type="dim" val="1D"/>
+                                        <dgm:param type="endSty" val="noArr"/>
+                                        <dgm:param type="connRout" val="bend"/>
+                                        <dgm:param type="bendPt" val="end"/>
+                                        <dgm:param type="begPts" val="bCtr"/>
+                                        <dgm:param type="endPts" val="tCtr"/>
+                                        <dgm:param type="srcNode" val="background4"/>
+                                        <dgm:param type="dstNode" val="background4"/>
+                                      </dgm:alg>
+                                    </dgm:else>
+                                  </dgm:choose>
+                                  <dgm:shape xmlns:r="http://schemas.openxmlformats.org/officeDocument/2006/relationships" type="conn" r:blip="" zOrderOff="-999">
+                                    <dgm:adjLst/>
+                                  </dgm:shape>
+                                  <dgm:presOf axis="self"/>
+                                  <dgm:constrLst>
+                                    <dgm:constr type="begPad"/>
+                                    <dgm:constr type="endPad"/>
+                                  </dgm:constrLst>
+                                  <dgm:ruleLst/>
+                                </dgm:layoutNode>
+                              </dgm:forEach>
+                              <dgm:forEach name="Name27" axis="self" ptType="node">
+                                <dgm:layoutNode name="hierRoot4">
+                                  <dgm:alg type="hierRoot"/>
+                                  <dgm:shape xmlns:r="http://schemas.openxmlformats.org/officeDocument/2006/relationships" r:blip="">
+                                    <dgm:adjLst/>
+                                  </dgm:shape>
+                                  <dgm:presOf/>
+                                  <dgm:constrLst>
+                                    <dgm:constr type="bendDist" for="des" ptType="parTrans" refType="sp" fact="0.5"/>
+                                  </dgm:constrLst>
+                                  <dgm:ruleLst/>
+                                  <dgm:layoutNode name="composite4">
+                                    <dgm:alg type="composite"/>
+                                    <dgm:shape xmlns:r="http://schemas.openxmlformats.org/officeDocument/2006/relationships" r:blip="">
+                                      <dgm:adjLst/>
+                                    </dgm:shape>
+                                    <dgm:presOf/>
+                                    <dgm:constrLst>
+                                      <dgm:constr type="w" for="ch" forName="background4" refType="w" fact="0.9"/>
+                                      <dgm:constr type="h" for="ch" forName="background4" refType="w" refFor="ch" refForName="background4" fact="0.635"/>
+                                      <dgm:constr type="t" for="ch" forName="background4"/>
+                                      <dgm:constr type="l" for="ch" forName="background4"/>
+                                      <dgm:constr type="w" for="ch" forName="text4" refType="w" fact="0.9"/>
+                                      <dgm:constr type="h" for="ch" forName="text4" refType="w" refFor="ch" refForName="text4" fact="0.635"/>
+                                      <dgm:constr type="t" for="ch" forName="text4" refType="w" fact="0.095"/>
+                                      <dgm:constr type="l" for="ch" forName="text4" refType="w" fact="0.1"/>
+                                    </dgm:constrLst>
+                                    <dgm:ruleLst/>
+                                    <dgm:layoutNode name="background4" moveWith="text4">
+                                      <dgm:alg type="sp"/>
+                                      <dgm:shape xmlns:r="http://schemas.openxmlformats.org/officeDocument/2006/relationships" type="roundRect" r:blip="">
+                                        <dgm:adjLst>
+                                          <dgm:adj idx="1" val="0.1"/>
+                                        </dgm:adjLst>
+                                      </dgm:shape>
+                                      <dgm:presOf/>
+                                      <dgm:constrLst/>
+                                      <dgm:ruleLst/>
+                                    </dgm:layoutNode>
+                                    <dgm:layoutNode name="text4" styleLbl="fgAcc4">
+                                      <dgm:varLst>
+                                        <dgm:chPref val="3"/>
+                                      </dgm:varLst>
+                                      <dgm:alg type="tx"/>
+                                      <dgm:shape xmlns:r="http://schemas.openxmlformats.org/officeDocument/2006/relationships" type="roundRect" r:blip="">
+                                        <dgm:adjLst>
+                                          <dgm:adj idx="1" val="0.1"/>
+                                        </dgm:adjLst>
+                                      </dgm:shape>
+                                      <dgm:presOf axis="self"/>
+                                      <dgm:constrLst>
+                                        <dgm:constr type="tMarg" refType="primFontSz" fact="0.3"/>
+                                        <dgm:constr type="bMarg" refType="primFontSz" fact="0.3"/>
+                                        <dgm:constr type="lMarg" refType="primFontSz" fact="0.3"/>
+                                        <dgm:constr type="rMarg" refType="primFontSz" fact="0.3"/>
+                                      </dgm:constrLst>
+                                      <dgm:ruleLst>
+                                        <dgm:rule type="primFontSz" val="5" fact="NaN" max="NaN"/>
+                                      </dgm:ruleLst>
+                                    </dgm:layoutNode>
+                                  </dgm:layoutNode>
+                                  <dgm:layoutNode name="hierChild5">
+                                    <dgm:choose name="Name28">
+                                      <dgm:if name="Name29" func="var" arg="dir" op="equ" val="norm">
+                                        <dgm:alg type="hierChild">
+                                          <dgm:param type="linDir" val="fromL"/>
+                                        </dgm:alg>
+                                      </dgm:if>
+                                      <dgm:else name="Name30">
+                                        <dgm:alg type="hierChild">
+                                          <dgm:param type="linDir" val="fromR"/>
+                                        </dgm:alg>
+                                      </dgm:else>
+                                    </dgm:choose>
+                                    <dgm:shape xmlns:r="http://schemas.openxmlformats.org/officeDocument/2006/relationships" r:blip="">
+                                      <dgm:adjLst/>
+                                    </dgm:shape>
+                                    <dgm:presOf/>
+                                    <dgm:constrLst/>
+                                    <dgm:ruleLst/>
+                                    <dgm:forEach name="Name31" ref="repeat"/>
+                                  </dgm:layoutNode>
+                                </dgm:layoutNode>
+                              </dgm:forEach>
+                            </dgm:forEach>
+                          </dgm:layoutNode>
+                        </dgm:layoutNode>
+                      </dgm:forEach>
+                    </dgm:forEach>
+                  </dgm:layoutNode>
+                </dgm:layoutNode>
+              </dgm:forEach>
+            </dgm:forEach>
+          </dgm:layoutNode>
+        </dgm:layoutNode>
+      </dgm:forEach>
+    </dgm:forEach>
+  </dgm:layoutNode>
+</dgm:layoutDef>
+</file>
+
+<file path=word/diagrams/quickStyle1.xml><?xml version="1.0" encoding="utf-8"?>
+<dgm:styleDef xmlns:dgm="http://schemas.openxmlformats.org/drawingml/2006/diagram" xmlns:a="http://schemas.openxmlformats.org/drawingml/2006/main" uniqueId="urn:microsoft.com/office/officeart/2005/8/quickstyle/simple4">
+  <dgm:title val=""/>
+  <dgm:desc val=""/>
+  <dgm:catLst>
+    <dgm:cat type="simple" pri="10400"/>
+  </dgm:catLst>
+  <dgm:scene3d>
+    <a:camera prst="orthographicFront"/>
+    <a:lightRig rig="threePt" dir="t"/>
+  </dgm:scene3d>
+  <dgm:styleLbl name="node0">
+    <dgm:scene3d>
+      <a:camera prst="orthographicFront"/>
+      <a:lightRig rig="threePt" dir="t"/>
+    </dgm:scene3d>
+    <dgm:sp3d/>
+    <dgm:txPr/>
+    <dgm:style>
+      <a:lnRef idx="0">
+        <a:scrgbClr r="0" g="0" b="0"/>
+      </a:lnRef>
+      <a:fillRef idx="3">
+        <a:scrgbClr r="0" g="0" b="0"/>
+      </a:fillRef>
+      <a:effectRef idx="2">
+        <a:scrgbClr r="0" g="0" b="0"/>
+      </a:effectRef>
+      <a:fontRef idx="minor">
+        <a:schemeClr val="lt1"/>
+      </a:fontRef>
+    </dgm:style>
+  </dgm:styleLbl>
+  <dgm:styleLbl name="lnNode1">
+    <dgm:scene3d>
+      <a:camera prst="orthographicFront"/>
+      <a:lightRig rig="threePt" dir="t"/>
+    </dgm:scene3d>
+    <dgm:sp3d/>
+    <dgm:txPr/>
+    <dgm:style>
+      <a:lnRef idx="1">
+        <a:scrgbClr r="0" g="0" b="0"/>
+      </a:lnRef>
+      <a:fillRef idx="3">
+        <a:scrgbClr r="0" g="0" b="0"/>
+      </a:fillRef>
+      <a:effectRef idx="2">
+        <a:scrgbClr r="0" g="0" b="0"/>
+      </a:effectRef>
+      <a:fontRef idx="minor">
+        <a:schemeClr val="lt1"/>
+      </a:fontRef>
+    </dgm:style>
+  </dgm:styleLbl>
+  <dgm:styleLbl name="vennNode1">
+    <dgm:scene3d>
+      <a:camera prst="orthographicFront"/>
+      <a:lightRig rig="threePt" dir="t"/>
+    </dgm:scene3d>
+    <dgm:sp3d/>
+    <dgm:txPr/>
+    <dgm:style>
+      <a:lnRef idx="0">
+        <a:scrgbClr r="0" g="0" b="0"/>
+      </a:lnRef>
+      <a:fillRef idx="3">
+        <a:scrgbClr r="0" g="0" b="0"/>
+      </a:fillRef>
+      <a:effectRef idx="0">
+        <a:scrgbClr r="0" g="0" b="0"/>
+      </a:effectRef>
+      <a:fontRef idx="minor">
+        <a:schemeClr val="tx1"/>
+      </a:fontRef>
+    </dgm:style>
+  </dgm:styleLbl>
+  <dgm:styleLbl name="alignNode1">
+    <dgm:scene3d>
+      <a:camera prst="orthographicFront"/>
+      <a:lightRig rig="threePt" dir="t"/>
+    </dgm:scene3d>
+    <dgm:sp3d/>
+    <dgm:txPr/>
+    <dgm:style>
+      <a:lnRef idx="1">
+        <a:scrgbClr r="0" g="0" b="0"/>
+      </a:lnRef>
+      <a:fillRef idx="3">
+        <a:scrgbClr r="0" g="0" b="0"/>
+      </a:fillRef>
+      <a:effectRef idx="2">
+        <a:scrgbClr r="0" g="0" b="0"/>
+      </a:effectRef>
+      <a:fontRef idx="minor">
+        <a:schemeClr val="lt1"/>
+      </a:fontRef>
+    </dgm:style>
+  </dgm:styleLbl>
+  <dgm:styleLbl name="node1">
+    <dgm:scene3d>
+      <a:camera prst="orthographicFront"/>
+      <a:lightRig rig="threePt" dir="t"/>
+    </dgm:scene3d>
+    <dgm:sp3d/>
+    <dgm:txPr/>
+    <dgm:style>
+      <a:lnRef idx="0">
+        <a:scrgbClr r="0" g="0" b="0"/>
+      </a:lnRef>
+      <a:fillRef idx="3">
+        <a:scrgbClr r="0" g="0" b="0"/>
+      </a:fillRef>
+      <a:effectRef idx="2">
+        <a:scrgbClr r="0" g="0" b="0"/>
+      </a:effectRef>
+      <a:fontRef idx="minor">
+        <a:schemeClr val="lt1"/>
+      </a:fontRef>
+    </dgm:style>
+  </dgm:styleLbl>
+  <dgm:styleLbl name="node2">
+    <dgm:scene3d>
+      <a:camera prst="orthographicFront"/>
+      <a:lightRig rig="threePt" dir="t"/>
+    </dgm:scene3d>
+    <dgm:sp3d/>
+    <dgm:txPr/>
+    <dgm:style>
+      <a:lnRef idx="0">
+        <a:scrgbClr r="0" g="0" b="0"/>
+      </a:lnRef>
+      <a:fillRef idx="3">
+        <a:scrgbClr r="0" g="0" b="0"/>
+      </a:fillRef>
+      <a:effectRef idx="2">
+        <a:scrgbClr r="0" g="0" b="0"/>
+      </a:effectRef>
+      <a:fontRef idx="minor">
+        <a:schemeClr val="lt1"/>
+      </a:fontRef>
+    </dgm:style>
+  </dgm:styleLbl>
+  <dgm:styleLbl name="node3">
+    <dgm:scene3d>
+      <a:camera prst="orthographicFront"/>
+      <a:lightRig rig="threePt" dir="t"/>
+    </dgm:scene3d>
+    <dgm:sp3d/>
+    <dgm:txPr/>
+    <dgm:style>
+      <a:lnRef idx="0">
+        <a:scrgbClr r="0" g="0" b="0"/>
+      </a:lnRef>
+      <a:fillRef idx="3">
+        <a:scrgbClr r="0" g="0" b="0"/>
+      </a:fillRef>
+      <a:effectRef idx="2">
+        <a:scrgbClr r="0" g="0" b="0"/>
+      </a:effectRef>
+      <a:fontRef idx="minor">
+        <a:schemeClr val="lt1"/>
+      </a:fontRef>
+    </dgm:style>
+  </dgm:styleLbl>
+  <dgm:styleLbl name="node4">
+    <dgm:scene3d>
+      <a:camera prst="orthographicFront"/>
+      <a:lightRig rig="threePt" dir="t"/>
+    </dgm:scene3d>
+    <dgm:sp3d/>
+    <dgm:txPr/>
+    <dgm:style>
+      <a:lnRef idx="0">
+        <a:scrgbClr r="0" g="0" b="0"/>
+      </a:lnRef>
+      <a:fillRef idx="3">
+        <a:scrgbClr r="0" g="0" b="0"/>
+      </a:fillRef>
+      <a:effectRef idx="2">
+        <a:scrgbClr r="0" g="0" b="0"/>
+      </a:effectRef>
+      <a:fontRef idx="minor">
+        <a:schemeClr val="lt1"/>
+      </a:fontRef>
+    </dgm:style>
+  </dgm:styleLbl>
+  <dgm:styleLbl name="fgImgPlace1">
+    <dgm:scene3d>
+      <a:camera prst="orthographicFront"/>
+      <a:lightRig rig="threePt" dir="t"/>
+    </dgm:scene3d>
+    <dgm:sp3d/>
+    <dgm:txPr/>
+    <dgm:style>
+      <a:lnRef idx="0">
+        <a:scrgbClr r="0" g="0" b="0"/>
+      </a:lnRef>
+      <a:fillRef idx="1">
+        <a:scrgbClr r="0" g="0" b="0"/>
+      </a:fillRef>
+      <a:effectRef idx="2">
+        <a:scrgbClr r="0" g="0" b="0"/>
+      </a:effectRef>
+      <a:fontRef idx="minor"/>
+    </dgm:style>
+  </dgm:styleLbl>
+  <dgm:styleLbl name="alignImgPlace1">
+    <dgm:scene3d>
+      <a:camera prst="orthographicFront"/>
+      <a:lightRig rig="threePt" dir="t"/>
+    </dgm:scene3d>
+    <dgm:sp3d/>
+    <dgm:txPr/>
+    <dgm:style>
+      <a:lnRef idx="0">
+        <a:scrgbClr r="0" g="0" b="0"/>
+      </a:lnRef>
+      <a:fillRef idx="1">
+        <a:scrgbClr r="0" g="0" b="0"/>
+      </a:fillRef>
+      <a:effectRef idx="2">
+        <a:scrgbClr r="0" g="0" b="0"/>
+      </a:effectRef>
+      <a:fontRef idx="minor"/>
+    </dgm:style>
+  </dgm:styleLbl>
+  <dgm:styleLbl name="bgImgPlace1">
+    <dgm:scene3d>
+      <a:camera prst="orthographicFront"/>
+      <a:lightRig rig="threePt" dir="t"/>
+    </dgm:scene3d>
+    <dgm:sp3d/>
+    <dgm:txPr/>
+    <dgm:style>
+      <a:lnRef idx="0">
+        <a:scrgbClr r="0" g="0" b="0"/>
+      </a:lnRef>
+      <a:fillRef idx="1">
+        <a:scrgbClr r="0" g="0" b="0"/>
+      </a:fillRef>
+      <a:effectRef idx="2">
+        <a:scrgbClr r="0" g="0" b="0"/>
+      </a:effectRef>
+      <a:fontRef idx="minor"/>
+    </dgm:style>
+  </dgm:styleLbl>
+  <dgm:styleLbl name="sibTrans2D1">
+    <dgm:scene3d>
+      <a:camera prst="orthographicFront"/>
+      <a:lightRig rig="threePt" dir="t"/>
+    </dgm:scene3d>
+    <dgm:sp3d/>
+    <dgm:txPr/>
+    <dgm:style>
+      <a:lnRef idx="0">
+        <a:scrgbClr r="0" g="0" b="0"/>
+      </a:lnRef>
+      <a:fillRef idx="3">
+        <a:scrgbClr r="0" g="0" b="0"/>
+      </a:fillRef>
+      <a:effectRef idx="2">
+        <a:scrgbClr r="0" g="0" b="0"/>
+      </a:effectRef>
+      <a:fontRef idx="minor">
+        <a:schemeClr val="lt1"/>
+      </a:fontRef>
+    </dgm:style>
+  </dgm:styleLbl>
+  <dgm:styleLbl name="fgSibTrans2D1">
+    <dgm:scene3d>
+      <a:camera prst="orthographicFront"/>
+      <a:lightRig rig="threePt" dir="t"/>
+    </dgm:scene3d>
+    <dgm:sp3d/>
+    <dgm:txPr/>
+    <dgm:style>
+      <a:lnRef idx="0">
+        <a:scrgbClr r="0" g="0" b="0"/>
+      </a:lnRef>
+      <a:fillRef idx="3">
+        <a:scrgbClr r="0" g="0" b="0"/>
+      </a:fillRef>
+      <a:effectRef idx="2">
+        <a:scrgbClr r="0" g="0" b="0"/>
+      </a:effectRef>
+      <a:fontRef idx="minor">
+        <a:schemeClr val="lt1"/>
+      </a:fontRef>
+    </dgm:style>
+  </dgm:styleLbl>
+  <dgm:styleLbl name="bgSibTrans2D1">
+    <dgm:scene3d>
+      <a:camera prst="orthographicFront"/>
+      <a:lightRig rig="threePt" dir="t"/>
+    </dgm:scene3d>
+    <dgm:sp3d/>
+    <dgm:txPr/>
+    <dgm:style>
+      <a:lnRef idx="0">
+        <a:scrgbClr r="0" g="0" b="0"/>
+      </a:lnRef>
+      <a:fillRef idx="3">
+        <a:scrgbClr r="0" g="0" b="0"/>
+      </a:fillRef>
+      <a:effectRef idx="2">
+        <a:scrgbClr r="0" g="0" b="0"/>
+      </a:effectRef>
+      <a:fontRef idx="minor">
+        <a:schemeClr val="lt1"/>
+      </a:fontRef>
+    </dgm:style>
+  </dgm:styleLbl>
+  <dgm:styleLbl name="sibTrans1D1">
+    <dgm:scene3d>
+      <a:camera prst="orthographicFront"/>
+      <a:lightRig rig="threePt" dir="t"/>
+    </dgm:scene3d>
+    <dgm:sp3d/>
+    <dgm:txPr/>
+    <dgm:style>
+      <a:lnRef idx="1">
+        <a:scrgbClr r="0" g="0" b="0"/>
+      </a:lnRef>
+      <a:fillRef idx="0">
+        <a:scrgbClr r="0" g="0" b="0"/>
+      </a:fillRef>
+      <a:effectRef idx="0">
+        <a:scrgbClr r="0" g="0" b="0"/>
+      </a:effectRef>
+      <a:fontRef idx="minor"/>
+    </dgm:style>
+  </dgm:styleLbl>
+  <dgm:styleLbl name="callout">
+    <dgm:scene3d>
+      <a:camera prst="orthographicFront"/>
+      <a:lightRig rig="threePt" dir="t"/>
+    </dgm:scene3d>
+    <dgm:sp3d/>
+    <dgm:txPr/>
+    <dgm:style>
+      <a:lnRef idx="2">
+        <a:scrgbClr r="0" g="0" b="0"/>
+      </a:lnRef>
+      <a:fillRef idx="1">
+        <a:scrgbClr r="0" g="0" b="0"/>
+      </a:fillRef>
+      <a:effectRef idx="1">
+        <a:scrgbClr r="0" g="0" b="0"/>
+      </a:effectRef>
+      <a:fontRef idx="minor"/>
+    </dgm:style>
+  </dgm:styleLbl>
+  <dgm:styleLbl name="asst0">
+    <dgm:scene3d>
+      <a:camera prst="orthographicFront"/>
+      <a:lightRig rig="threePt" dir="t"/>
+    </dgm:scene3d>
+    <dgm:sp3d/>
+    <dgm:txPr/>
+    <dgm:style>
+      <a:lnRef idx="0">
+        <a:scrgbClr r="0" g="0" b="0"/>
+      </a:lnRef>
+      <a:fillRef idx="3">
+        <a:scrgbClr r="0" g="0" b="0"/>
+      </a:fillRef>
+      <a:effectRef idx="2">
+        <a:scrgbClr r="0" g="0" b="0"/>
+      </a:effectRef>
+      <a:fontRef idx="minor">
+        <a:schemeClr val="lt1"/>
+      </a:fontRef>
+    </dgm:style>
+  </dgm:styleLbl>
+  <dgm:styleLbl name="asst1">
+    <dgm:scene3d>
+      <a:camera prst="orthographicFront"/>
+      <a:lightRig rig="threePt" dir="t"/>
+    </dgm:scene3d>
+    <dgm:sp3d/>
+    <dgm:txPr/>
+    <dgm:style>
+      <a:lnRef idx="0">
+        <a:scrgbClr r="0" g="0" b="0"/>
+      </a:lnRef>
+      <a:fillRef idx="3">
+        <a:scrgbClr r="0" g="0" b="0"/>
+      </a:fillRef>
+      <a:effectRef idx="2">
+        <a:scrgbClr r="0" g="0" b="0"/>
+      </a:effectRef>
+      <a:fontRef idx="minor">
+        <a:schemeClr val="lt1"/>
+      </a:fontRef>
+    </dgm:style>
+  </dgm:styleLbl>
+  <dgm:styleLbl name="asst2">
+    <dgm:scene3d>
+      <a:camera prst="orthographicFront"/>
+      <a:lightRig rig="threePt" dir="t"/>
+    </dgm:scene3d>
+    <dgm:sp3d/>
+    <dgm:txPr/>
+    <dgm:style>
+      <a:lnRef idx="0">
+        <a:scrgbClr r="0" g="0" b="0"/>
+      </a:lnRef>
+      <a:fillRef idx="3">
+        <a:scrgbClr r="0" g="0" b="0"/>
+      </a:fillRef>
+      <a:effectRef idx="2">
+        <a:scrgbClr r="0" g="0" b="0"/>
+      </a:effectRef>
+      <a:fontRef idx="minor">
+        <a:schemeClr val="lt1"/>
+      </a:fontRef>
+    </dgm:style>
+  </dgm:styleLbl>
+  <dgm:styleLbl name="asst3">
+    <dgm:scene3d>
+      <a:camera prst="orthographicFront"/>
+      <a:lightRig rig="threePt" dir="t"/>
+    </dgm:scene3d>
+    <dgm:sp3d/>
+    <dgm:txPr/>
+    <dgm:style>
+      <a:lnRef idx="0">
+        <a:scrgbClr r="0" g="0" b="0"/>
+      </a:lnRef>
+      <a:fillRef idx="3">
+        <a:scrgbClr r="0" g="0" b="0"/>
+      </a:fillRef>
+      <a:effectRef idx="2">
+        <a:scrgbClr r="0" g="0" b="0"/>
+      </a:effectRef>
+      <a:fontRef idx="minor">
+        <a:schemeClr val="lt1"/>
+      </a:fontRef>
+    </dgm:style>
+  </dgm:styleLbl>
+  <dgm:styleLbl name="asst4">
+    <dgm:scene3d>
+      <a:camera prst="orthographicFront"/>
+      <a:lightRig rig="threePt" dir="t"/>
+    </dgm:scene3d>
+    <dgm:sp3d/>
+    <dgm:txPr/>
+    <dgm:style>
+      <a:lnRef idx="0">
+        <a:scrgbClr r="0" g="0" b="0"/>
+      </a:lnRef>
+      <a:fillRef idx="3">
+        <a:scrgbClr r="0" g="0" b="0"/>
+      </a:fillRef>
+      <a:effectRef idx="2">
+        <a:scrgbClr r="0" g="0" b="0"/>
+      </a:effectRef>
+      <a:fontRef idx="minor">
+        <a:schemeClr val="lt1"/>
+      </a:fontRef>
+    </dgm:style>
+  </dgm:styleLbl>
+  <dgm:styleLbl name="parChTrans2D1">
+    <dgm:scene3d>
+      <a:camera prst="orthographicFront"/>
+      <a:lightRig rig="threePt" dir="t"/>
+    </dgm:scene3d>
+    <dgm:sp3d/>
+    <dgm:txPr/>
+    <dgm:style>
+      <a:lnRef idx="0">
+        <a:scrgbClr r="0" g="0" b="0"/>
+      </a:lnRef>
+      <a:fillRef idx="3">
+        <a:scrgbClr r="0" g="0" b="0"/>
+      </a:fillRef>
+      <a:effectRef idx="2">
+        <a:scrgbClr r="0" g="0" b="0"/>
+      </a:effectRef>
+      <a:fontRef idx="minor">
+        <a:schemeClr val="lt1"/>
+      </a:fontRef>
+    </dgm:style>
+  </dgm:styleLbl>
+  <dgm:styleLbl name="parChTrans2D2">
+    <dgm:scene3d>
+      <a:camera prst="orthographicFront"/>
+      <a:lightRig rig="threePt" dir="t"/>
+    </dgm:scene3d>
+    <dgm:sp3d/>
+    <dgm:txPr/>
+    <dgm:style>
+      <a:lnRef idx="0">
+        <a:scrgbClr r="0" g="0" b="0"/>
+      </a:lnRef>
+      <a:fillRef idx="3">
+        <a:scrgbClr r="0" g="0" b="0"/>
+      </a:fillRef>
+      <a:effectRef idx="2">
+        <a:scrgbClr r="0" g="0" b="0"/>
+      </a:effectRef>
+      <a:fontRef idx="minor">
+        <a:schemeClr val="lt1"/>
+      </a:fontRef>
+    </dgm:style>
+  </dgm:styleLbl>
+  <dgm:styleLbl name="parChTrans2D3">
+    <dgm:scene3d>
+      <a:camera prst="orthographicFront"/>
+      <a:lightRig rig="threePt" dir="t"/>
+    </dgm:scene3d>
+    <dgm:sp3d/>
+    <dgm:txPr/>
+    <dgm:style>
+      <a:lnRef idx="1">
+        <a:scrgbClr r="0" g="0" b="0"/>
+      </a:lnRef>
+      <a:fillRef idx="3">
+        <a:scrgbClr r="0" g="0" b="0"/>
+      </a:fillRef>
+      <a:effectRef idx="2">
+        <a:scrgbClr r="0" g="0" b="0"/>
+      </a:effectRef>
+      <a:fontRef idx="minor">
+        <a:schemeClr val="lt1"/>
+      </a:fontRef>
+    </dgm:style>
+  </dgm:styleLbl>
+  <dgm:styleLbl name="parChTrans2D4">
+    <dgm:scene3d>
+      <a:camera prst="orthographicFront"/>
+      <a:lightRig rig="threePt" dir="t"/>
+    </dgm:scene3d>
+    <dgm:sp3d/>
+    <dgm:txPr/>
+    <dgm:style>
+      <a:lnRef idx="1">
+        <a:scrgbClr r="0" g="0" b="0"/>
+      </a:lnRef>
+      <a:fillRef idx="3">
+        <a:scrgbClr r="0" g="0" b="0"/>
+      </a:fillRef>
+      <a:effectRef idx="2">
+        <a:scrgbClr r="0" g="0" b="0"/>
+      </a:effectRef>
+      <a:fontRef idx="minor">
+        <a:schemeClr val="lt1"/>
+      </a:fontRef>
+    </dgm:style>
+  </dgm:styleLbl>
+  <dgm:styleLbl name="parChTrans1D1">
+    <dgm:scene3d>
+      <a:camera prst="orthographicFront"/>
+      <a:lightRig rig="threePt" dir="t"/>
+    </dgm:scene3d>
+    <dgm:sp3d/>
+    <dgm:txPr/>
+    <dgm:style>
+      <a:lnRef idx="1">
+        <a:scrgbClr r="0" g="0" b="0"/>
+      </a:lnRef>
+      <a:fillRef idx="0">
+        <a:scrgbClr r="0" g="0" b="0"/>
+      </a:fillRef>
+      <a:effectRef idx="0">
+        <a:scrgbClr r="0" g="0" b="0"/>
+      </a:effectRef>
+      <a:fontRef idx="minor"/>
+    </dgm:style>
+  </dgm:styleLbl>
+  <dgm:styleLbl name="parChTrans1D2">
+    <dgm:scene3d>
+      <a:camera prst="orthographicFront"/>
+      <a:lightRig rig="threePt" dir="t"/>
+    </dgm:scene3d>
+    <dgm:sp3d/>
+    <dgm:txPr/>
+    <dgm:style>
+      <a:lnRef idx="1">
+        <a:scrgbClr r="0" g="0" b="0"/>
+      </a:lnRef>
+      <a:fillRef idx="0">
+        <a:scrgbClr r="0" g="0" b="0"/>
+      </a:fillRef>
+      <a:effectRef idx="0">
+        <a:scrgbClr r="0" g="0" b="0"/>
+      </a:effectRef>
+      <a:fontRef idx="minor"/>
+    </dgm:style>
+  </dgm:styleLbl>
+  <dgm:styleLbl name="parChTrans1D3">
+    <dgm:scene3d>
+      <a:camera prst="orthographicFront"/>
+      <a:lightRig rig="threePt" dir="t"/>
+    </dgm:scene3d>
+    <dgm:sp3d/>
+    <dgm:txPr/>
+    <dgm:style>
+      <a:lnRef idx="1">
+        <a:scrgbClr r="0" g="0" b="0"/>
+      </a:lnRef>
+      <a:fillRef idx="0">
+        <a:scrgbClr r="0" g="0" b="0"/>
+      </a:fillRef>
+      <a:effectRef idx="0">
+        <a:scrgbClr r="0" g="0" b="0"/>
+      </a:effectRef>
+      <a:fontRef idx="minor"/>
+    </dgm:style>
+  </dgm:styleLbl>
+  <dgm:styleLbl name="parChTrans1D4">
+    <dgm:scene3d>
+      <a:camera prst="orthographicFront"/>
+      <a:lightRig rig="threePt" dir="t"/>
+    </dgm:scene3d>
+    <dgm:sp3d/>
+    <dgm:txPr/>
+    <dgm:style>
+      <a:lnRef idx="1">
+        <a:scrgbClr r="0" g="0" b="0"/>
+      </a:lnRef>
+      <a:fillRef idx="0">
+        <a:scrgbClr r="0" g="0" b="0"/>
+      </a:fillRef>
+      <a:effectRef idx="0">
+        <a:scrgbClr r="0" g="0" b="0"/>
+      </a:effectRef>
+      <a:fontRef idx="minor"/>
+    </dgm:style>
+  </dgm:styleLbl>
+  <dgm:styleLbl name="fgAcc1">
+    <dgm:scene3d>
+      <a:camera prst="orthographicFront"/>
+      <a:lightRig rig="threePt" dir="t"/>
+    </dgm:scene3d>
+    <dgm:sp3d/>
+    <dgm:txPr/>
+    <dgm:style>
+      <a:lnRef idx="1">
+        <a:scrgbClr r="0" g="0" b="0"/>
+      </a:lnRef>
+      <a:fillRef idx="1">
+        <a:scrgbClr r="0" g="0" b="0"/>
+      </a:fillRef>
+      <a:effectRef idx="0">
+        <a:scrgbClr r="0" g="0" b="0"/>
+      </a:effectRef>
+      <a:fontRef idx="minor"/>
+    </dgm:style>
+  </dgm:styleLbl>
+  <dgm:styleLbl name="conFgAcc1">
+    <dgm:scene3d>
+      <a:camera prst="orthographicFront"/>
+      <a:lightRig rig="threePt" dir="t"/>
+    </dgm:scene3d>
+    <dgm:sp3d/>
+    <dgm:txPr/>
+    <dgm:style>
+      <a:lnRef idx="1">
+        <a:scrgbClr r="0" g="0" b="0"/>
+      </a:lnRef>
+      <a:fillRef idx="1">
+        <a:scrgbClr r="0" g="0" b="0"/>
+      </a:fillRef>
+      <a:effectRef idx="0">
+        <a:scrgbClr r="0" g="0" b="0"/>
+      </a:effectRef>
+      <a:fontRef idx="minor"/>
+    </dgm:style>
+  </dgm:styleLbl>
+  <dgm:styleLbl name="alignAcc1">
+    <dgm:scene3d>
+      <a:camera prst="orthographicFront"/>
+      <a:lightRig rig="threePt" dir="t"/>
+    </dgm:scene3d>
+    <dgm:sp3d/>
+    <dgm:txPr/>
+    <dgm:style>
+      <a:lnRef idx="1">
+        <a:scrgbClr r="0" g="0" b="0"/>
+      </a:lnRef>
+      <a:fillRef idx="1">
+        <a:scrgbClr r="0" g="0" b="0"/>
+      </a:fillRef>
+      <a:effectRef idx="0">
+        <a:scrgbClr r="0" g="0" b="0"/>
+      </a:effectRef>
+      <a:fontRef idx="minor"/>
+    </dgm:style>
+  </dgm:styleLbl>
+  <dgm:styleLbl name="trAlignAcc1">
+    <dgm:scene3d>
+      <a:camera prst="orthographicFront"/>
+      <a:lightRig rig="threePt" dir="t"/>
+    </dgm:scene3d>
+    <dgm:sp3d/>
+    <dgm:txPr/>
+    <dgm:style>
+      <a:lnRef idx="1">
+        <a:scrgbClr r="0" g="0" b="0"/>
+      </a:lnRef>
+      <a:fillRef idx="1">
+        <a:scrgbClr r="0" g="0" b="0"/>
+      </a:fillRef>
+      <a:effectRef idx="0">
+        <a:scrgbClr r="0" g="0" b="0"/>
+      </a:effectRef>
+      <a:fontRef idx="minor"/>
+    </dgm:style>
+  </dgm:styleLbl>
+  <dgm:styleLbl name="bgAcc1">
+    <dgm:scene3d>
+      <a:camera prst="orthographicFront"/>
+      <a:lightRig rig="threePt" dir="t"/>
+    </dgm:scene3d>
+    <dgm:sp3d/>
+    <dgm:txPr/>
+    <dgm:style>
+      <a:lnRef idx="1">
+        <a:scrgbClr r="0" g="0" b="0"/>
+      </a:lnRef>
+      <a:fillRef idx="1">
+        <a:scrgbClr r="0" g="0" b="0"/>
+      </a:fillRef>
+      <a:effectRef idx="0">
+        <a:scrgbClr r="0" g="0" b="0"/>
+      </a:effectRef>
+      <a:fontRef idx="minor"/>
+    </dgm:style>
+  </dgm:styleLbl>
+  <dgm:styleLbl name="solidFgAcc1">
+    <dgm:scene3d>
+      <a:camera prst="orthographicFront"/>
+      <a:lightRig rig="threePt" dir="t"/>
+    </dgm:scene3d>
+    <dgm:sp3d/>
+    <dgm:txPr/>
+    <dgm:style>
+      <a:lnRef idx="1">
+        <a:scrgbClr r="0" g="0" b="0"/>
+      </a:lnRef>
+      <a:fillRef idx="1">
+        <a:scrgbClr r="0" g="0" b="0"/>
+      </a:fillRef>
+      <a:effectRef idx="0">
+        <a:scrgbClr r="0" g="0" b="0"/>
+      </a:effectRef>
+      <a:fontRef idx="minor"/>
+    </dgm:style>
+  </dgm:styleLbl>
+  <dgm:styleLbl name="solidAlignAcc1">
+    <dgm:scene3d>
+      <a:camera prst="orthographicFront"/>
+      <a:lightRig rig="threePt" dir="t"/>
+    </dgm:scene3d>
+    <dgm:sp3d/>
+    <dgm:txPr/>
+    <dgm:style>
+      <a:lnRef idx="1">
+        <a:scrgbClr r="0" g="0" b="0"/>
+      </a:lnRef>
+      <a:fillRef idx="1">
+        <a:scrgbClr r="0" g="0" b="0"/>
+      </a:fillRef>
+      <a:effectRef idx="0">
+        <a:scrgbClr r="0" g="0" b="0"/>
+      </a:effectRef>
+      <a:fontRef idx="minor"/>
+    </dgm:style>
+  </dgm:styleLbl>
+  <dgm:styleLbl name="solidBgAcc1">
+    <dgm:scene3d>
+      <a:camera prst="orthographicFront"/>
+      <a:lightRig rig="threePt" dir="t"/>
+    </dgm:scene3d>
+    <dgm:sp3d/>
+    <dgm:txPr/>
+    <dgm:style>
+      <a:lnRef idx="1">
+        <a:scrgbClr r="0" g="0" b="0"/>
+      </a:lnRef>
+      <a:fillRef idx="1">
+        <a:scrgbClr r="0" g="0" b="0"/>
+      </a:fillRef>
+      <a:effectRef idx="0">
+        <a:scrgbClr r="0" g="0" b="0"/>
+      </a:effectRef>
+      <a:fontRef idx="minor"/>
+    </dgm:style>
+  </dgm:styleLbl>
+  <dgm:styleLbl name="fgAccFollowNode1">
+    <dgm:scene3d>
+      <a:camera prst="orthographicFront"/>
+      <a:lightRig rig="threePt" dir="t"/>
+    </dgm:scene3d>
+    <dgm:sp3d/>
+    <dgm:txPr/>
+    <dgm:style>
+      <a:lnRef idx="1">
+        <a:scrgbClr r="0" g="0" b="0"/>
+      </a:lnRef>
+      <a:fillRef idx="1">
+        <a:scrgbClr r="0" g="0" b="0"/>
+      </a:fillRef>
+      <a:effectRef idx="0">
+        <a:scrgbClr r="0" g="0" b="0"/>
+      </a:effectRef>
+      <a:fontRef idx="minor"/>
+    </dgm:style>
+  </dgm:styleLbl>
+  <dgm:styleLbl name="alignAccFollowNode1">
+    <dgm:scene3d>
+      <a:camera prst="orthographicFront"/>
+      <a:lightRig rig="threePt" dir="t"/>
+    </dgm:scene3d>
+    <dgm:sp3d/>
+    <dgm:txPr/>
+    <dgm:style>
+      <a:lnRef idx="1">
+        <a:scrgbClr r="0" g="0" b="0"/>
+      </a:lnRef>
+      <a:fillRef idx="1">
+        <a:scrgbClr r="0" g="0" b="0"/>
+      </a:fillRef>
+      <a:effectRef idx="0">
+        <a:scrgbClr r="0" g="0" b="0"/>
+      </a:effectRef>
+      <a:fontRef idx="minor"/>
+    </dgm:style>
+  </dgm:styleLbl>
+  <dgm:styleLbl name="bgAccFollowNode1">
+    <dgm:scene3d>
+      <a:camera prst="orthographicFront"/>
+      <a:lightRig rig="threePt" dir="t"/>
+    </dgm:scene3d>
+    <dgm:sp3d/>
+    <dgm:txPr/>
+    <dgm:style>
+      <a:lnRef idx="1">
+        <a:scrgbClr r="0" g="0" b="0"/>
+      </a:lnRef>
+      <a:fillRef idx="1">
+        <a:scrgbClr r="0" g="0" b="0"/>
+      </a:fillRef>
+      <a:effectRef idx="0">
+        <a:scrgbClr r="0" g="0" b="0"/>
+      </a:effectRef>
+      <a:fontRef idx="minor"/>
+    </dgm:style>
+  </dgm:styleLbl>
+  <dgm:styleLbl name="fgAcc0">
+    <dgm:scene3d>
+      <a:camera prst="orthographicFront"/>
+      <a:lightRig rig="threePt" dir="t"/>
+    </dgm:scene3d>
+    <dgm:sp3d/>
+    <dgm:txPr/>
+    <dgm:style>
+      <a:lnRef idx="1">
+        <a:scrgbClr r="0" g="0" b="0"/>
+      </a:lnRef>
+      <a:fillRef idx="1">
+        <a:scrgbClr r="0" g="0" b="0"/>
+      </a:fillRef>
+      <a:effectRef idx="0">
+        <a:scrgbClr r="0" g="0" b="0"/>
+      </a:effectRef>
+      <a:fontRef idx="minor"/>
+    </dgm:style>
+  </dgm:styleLbl>
+  <dgm:styleLbl name="fgAcc2">
+    <dgm:scene3d>
+      <a:camera prst="orthographicFront"/>
+      <a:lightRig rig="threePt" dir="t"/>
+    </dgm:scene3d>
+    <dgm:sp3d/>
+    <dgm:txPr/>
+    <dgm:style>
+      <a:lnRef idx="1">
+        <a:scrgbClr r="0" g="0" b="0"/>
+      </a:lnRef>
+      <a:fillRef idx="1">
+        <a:scrgbClr r="0" g="0" b="0"/>
+      </a:fillRef>
+      <a:effectRef idx="0">
+        <a:scrgbClr r="0" g="0" b="0"/>
+      </a:effectRef>
+      <a:fontRef idx="minor"/>
+    </dgm:style>
+  </dgm:styleLbl>
+  <dgm:styleLbl name="fgAcc3">
+    <dgm:scene3d>
+      <a:camera prst="orthographicFront"/>
+      <a:lightRig rig="threePt" dir="t"/>
+    </dgm:scene3d>
+    <dgm:sp3d/>
+    <dgm:txPr/>
+    <dgm:style>
+      <a:lnRef idx="1">
+        <a:scrgbClr r="0" g="0" b="0"/>
+      </a:lnRef>
+      <a:fillRef idx="1">
+        <a:scrgbClr r="0" g="0" b="0"/>
+      </a:fillRef>
+      <a:effectRef idx="0">
+        <a:scrgbClr r="0" g="0" b="0"/>
+      </a:effectRef>
+      <a:fontRef idx="minor"/>
+    </dgm:style>
+  </dgm:styleLbl>
+  <dgm:styleLbl name="fgAcc4">
+    <dgm:scene3d>
+      <a:camera prst="orthographicFront"/>
+      <a:lightRig rig="threePt" dir="t"/>
+    </dgm:scene3d>
+    <dgm:sp3d/>
+    <dgm:txPr/>
+    <dgm:style>
+      <a:lnRef idx="1">
+        <a:scrgbClr r="0" g="0" b="0"/>
+      </a:lnRef>
+      <a:fillRef idx="1">
+        <a:scrgbClr r="0" g="0" b="0"/>
+      </a:fillRef>
+      <a:effectRef idx="0">
+        <a:scrgbClr r="0" g="0" b="0"/>
+      </a:effectRef>
+      <a:fontRef idx="minor"/>
+    </dgm:style>
+  </dgm:styleLbl>
+  <dgm:styleLbl name="bgShp">
+    <dgm:scene3d>
+      <a:camera prst="orthographicFront"/>
+      <a:lightRig rig="threePt" dir="t"/>
+    </dgm:scene3d>
+    <dgm:sp3d/>
+    <dgm:txPr/>
+    <dgm:style>
+      <a:lnRef idx="0">
+        <a:scrgbClr r="0" g="0" b="0"/>
+      </a:lnRef>
+      <a:fillRef idx="1">
+        <a:scrgbClr r="0" g="0" b="0"/>
+      </a:fillRef>
+      <a:effectRef idx="2">
+        <a:scrgbClr r="0" g="0" b="0"/>
+      </a:effectRef>
+      <a:fontRef idx="minor"/>
+    </dgm:style>
+  </dgm:styleLbl>
+  <dgm:styleLbl name="dkBgShp">
+    <dgm:scene3d>
+      <a:camera prst="orthographicFront"/>
+      <a:lightRig rig="threePt" dir="t"/>
+    </dgm:scene3d>
+    <dgm:sp3d/>
+    <dgm:txPr/>
+    <dgm:style>
+      <a:lnRef idx="0">
+        <a:scrgbClr r="0" g="0" b="0"/>
+      </a:lnRef>
+      <a:fillRef idx="1">
+        <a:scrgbClr r="0" g="0" b="0"/>
+      </a:fillRef>
+      <a:effectRef idx="2">
+        <a:scrgbClr r="0" g="0" b="0"/>
+      </a:effectRef>
+      <a:fontRef idx="minor"/>
+    </dgm:style>
+  </dgm:styleLbl>
+  <dgm:styleLbl name="trBgShp">
+    <dgm:scene3d>
+      <a:camera prst="orthographicFront"/>
+      <a:lightRig rig="threePt" dir="t"/>
+    </dgm:scene3d>
+    <dgm:sp3d/>
+    <dgm:txPr/>
+    <dgm:style>
+      <a:lnRef idx="0">
+        <a:scrgbClr r="0" g="0" b="0"/>
+      </a:lnRef>
+      <a:fillRef idx="1">
+        <a:scrgbClr r="0" g="0" b="0"/>
+      </a:fillRef>
+      <a:effectRef idx="0">
+        <a:scrgbClr r="0" g="0" b="0"/>
+      </a:effectRef>
+      <a:fontRef idx="minor"/>
+    </dgm:style>
+  </dgm:styleLbl>
+  <dgm:styleLbl name="fgShp">
+    <dgm:scene3d>
+      <a:camera prst="orthographicFront"/>
+      <a:lightRig rig="threePt" dir="t"/>
+    </dgm:scene3d>
+    <dgm:sp3d/>
+    <dgm:txPr/>
+    <dgm:style>
+      <a:lnRef idx="0">
+        <a:scrgbClr r="0" g="0" b="0"/>
+      </a:lnRef>
+      <a:fillRef idx="3">
+        <a:scrgbClr r="0" g="0" b="0"/>
+      </a:fillRef>
+      <a:effectRef idx="2">
+        <a:scrgbClr r="0" g="0" b="0"/>
+      </a:effectRef>
+      <a:fontRef idx="minor"/>
+    </dgm:style>
+  </dgm:styleLbl>
+  <dgm:styleLbl name="revTx">
+    <dgm:scene3d>
+      <a:camera prst="orthographicFront"/>
+      <a:lightRig rig="threePt" dir="t"/>
+    </dgm:scene3d>
+    <dgm:sp3d/>
+    <dgm:txPr/>
+    <dgm:style>
+      <a:lnRef idx="0">
+        <a:scrgbClr r="0" g="0" b="0"/>
+      </a:lnRef>
+      <a:fillRef idx="0">
+        <a:scrgbClr r="0" g="0" b="0"/>
+      </a:fillRef>
+      <a:effectRef idx="0">
+        <a:scrgbClr r="0" g="0" b="0"/>
+      </a:effectRef>
+      <a:fontRef idx="minor"/>
+    </dgm:style>
+  </dgm:styleLbl>
+</dgm:styleDef>
 </file>
 
 <file path=word/theme/theme1.xml><?xml version="1.0" encoding="utf-8"?>

--- a/.0 SGWH-RCA/.0.1 Inicio/0.1.2.-Planificacion/0.1.2.6.-Gestion RRHH/0.1.2.6.2.-Organigrama del Proyecto.docx
+++ b/.0 SGWH-RCA/.0.1 Inicio/0.1.2.-Planificacion/0.1.2.6.-Gestion RRHH/0.1.2.6.2.-Organigrama del Proyecto.docx
@@ -161,25 +161,21 @@
           </w:tcPr>
           <w:p>
             <w:pPr>
-              <w:rPr>
-                <w:rFonts w:ascii="Times New Roman" w:eastAsia="Times New Roman" w:hAnsi="Times New Roman" w:cs="Times New Roman"/>
-                <w:b/>
-                <w:bCs/>
+              <w:spacing w:before="120" w:after="120" w:line="360" w:lineRule="auto"/>
+              <w:jc w:val="both"/>
+              <w:rPr>
+                <w:rFonts w:ascii="Times New Roman" w:hAnsi="Times New Roman"/>
                 <w:sz w:val="24"/>
-                <w:szCs w:val="24"/>
-                <w:lang w:eastAsia="es-ES"/>
               </w:rPr>
             </w:pPr>
             <w:r>
               <w:rPr>
-                <w:rFonts w:ascii="Times New Roman" w:eastAsia="Times New Roman" w:hAnsi="Times New Roman" w:cs="Times New Roman"/>
-                <w:bCs/>
+                <w:rFonts w:ascii="Times New Roman" w:eastAsia="Calibri" w:hAnsi="Times New Roman" w:cs="Times New Roman"/>
                 <w:i/>
                 <w:sz w:val="24"/>
                 <w:szCs w:val="24"/>
-                <w:lang w:eastAsia="es-ES"/>
-              </w:rPr>
-              <w:t>“ANÁLISIS, DISEÑO  E IMPLEMENTACIÓN  DE UN SISTEMA WEB UTILIZANDO EL LENGUAJE DE PROGRAMACION PYTHON PARA LLEVAR EL CONTROL DEL SERVICIO DE HOTELERIA USANDO LA METODOLOGIA UWE PARA EL HOTEL RCA UBICADO EN LA CIUDAD DE MACHALA”.</w:t>
+              </w:rPr>
+              <w:t>“Análisis, diseño  e implementación  de un sistema web para llevar el control del servicio de hotelería,  utilizando el lenguaje de programación Python, la metodología UWE y la guía PMBOK para el hotel RCA ubicado en la ciudad de Machala”.</w:t>
             </w:r>
           </w:p>
         </w:tc>
@@ -431,6 +427,16 @@
                 <w:lang w:eastAsia="es-VE"/>
               </w:rPr>
             </w:pPr>
+            <w:r>
+              <w:rPr>
+                <w:rFonts w:ascii="Times New Roman" w:eastAsia="Times New Roman" w:hAnsi="Times New Roman" w:cs="Times New Roman"/>
+                <w:color w:val="000000"/>
+                <w:sz w:val="24"/>
+                <w:szCs w:val="24"/>
+                <w:lang w:eastAsia="es-VE"/>
+              </w:rPr>
+              <w:t>Junio 01, 2015</w:t>
+            </w:r>
           </w:p>
         </w:tc>
       </w:tr>
@@ -558,7 +564,7 @@
           <w:sz w:val="24"/>
           <w:szCs w:val="24"/>
         </w:rPr>
-        <w:t>“Análisis, diseño  e implementación  de un sistema web utilizando el lenguaje de programación Python para llevar el control del servicio de hotelería usando la metodología UWE para el hotel RCA ubicado en la ciudad de Machala”.</w:t>
+        <w:t>“Análisis, diseño  e implementación  de un sistema web para llevar el control del servicio de hotelería,  utilizando el lenguaje de programación Python, la metodología UWE y la guía PMBOK para el hotel RCA ubicado en la ciudad de Machala”.</w:t>
       </w:r>
     </w:p>
     <w:tbl>
@@ -590,6 +596,7 @@
           <w:p>
             <w:pPr>
               <w:pStyle w:val="Sinespaciado"/>
+              <w:spacing w:line="360" w:lineRule="auto"/>
               <w:rPr>
                 <w:rFonts w:ascii="Times New Roman" w:hAnsi="Times New Roman" w:cs="Times New Roman"/>
                 <w:b/>
@@ -611,6 +618,7 @@
           <w:p>
             <w:pPr>
               <w:pStyle w:val="Sinespaciado"/>
+              <w:spacing w:line="360" w:lineRule="auto"/>
               <w:rPr>
                 <w:rFonts w:ascii="Times New Roman" w:hAnsi="Times New Roman" w:cs="Times New Roman"/>
               </w:rPr>
@@ -625,6 +633,7 @@
           <w:p>
             <w:pPr>
               <w:pStyle w:val="Sinespaciado"/>
+              <w:spacing w:line="360" w:lineRule="auto"/>
               <w:rPr>
                 <w:rFonts w:ascii="Times New Roman" w:hAnsi="Times New Roman" w:cs="Times New Roman"/>
               </w:rPr>
@@ -639,6 +648,7 @@
           <w:p>
             <w:pPr>
               <w:pStyle w:val="Sinespaciado"/>
+              <w:spacing w:line="360" w:lineRule="auto"/>
               <w:rPr>
                 <w:rFonts w:ascii="Times New Roman" w:hAnsi="Times New Roman" w:cs="Times New Roman"/>
               </w:rPr>
@@ -653,6 +663,7 @@
           <w:p>
             <w:pPr>
               <w:pStyle w:val="Sinespaciado"/>
+              <w:spacing w:line="360" w:lineRule="auto"/>
               <w:rPr>
                 <w:rFonts w:ascii="Times New Roman" w:eastAsia="Times New Roman" w:hAnsi="Times New Roman" w:cs="Times New Roman"/>
                 <w:lang w:eastAsia="es-VE"/>
@@ -674,6 +685,7 @@
           <w:p>
             <w:pPr>
               <w:pStyle w:val="Sinespaciado"/>
+              <w:spacing w:line="360" w:lineRule="auto"/>
               <w:rPr>
                 <w:rFonts w:ascii="Times New Roman" w:hAnsi="Times New Roman" w:cs="Times New Roman"/>
               </w:rPr>
@@ -690,7 +702,15 @@
                 <w:rFonts w:ascii="Times New Roman" w:hAnsi="Times New Roman" w:cs="Times New Roman"/>
               </w:rPr>
               <w:br/>
-              <w:t>Mayo 26, 2015</w:t>
+            </w:r>
+            <w:r>
+              <w:rPr>
+                <w:rFonts w:ascii="Times New Roman" w:eastAsia="Times New Roman" w:hAnsi="Times New Roman" w:cs="Times New Roman"/>
+                <w:color w:val="000000"/>
+                <w:szCs w:val="24"/>
+                <w:lang w:eastAsia="es-VE"/>
+              </w:rPr>
+              <w:t>Junio 01, 2015</w:t>
             </w:r>
           </w:p>
         </w:tc>
@@ -705,6 +725,7 @@
           <w:p>
             <w:pPr>
               <w:pStyle w:val="Sinespaciado"/>
+              <w:spacing w:line="360" w:lineRule="auto"/>
               <w:rPr>
                 <w:rFonts w:ascii="Times New Roman" w:hAnsi="Times New Roman" w:cs="Times New Roman"/>
                 <w:b/>
@@ -726,6 +747,7 @@
           <w:p>
             <w:pPr>
               <w:pStyle w:val="Sinespaciado"/>
+              <w:spacing w:line="360" w:lineRule="auto"/>
               <w:rPr>
                 <w:rFonts w:ascii="Times New Roman" w:eastAsia="Times New Roman" w:hAnsi="Times New Roman" w:cs="Times New Roman"/>
                 <w:lang w:eastAsia="es-VE"/>
@@ -742,6 +764,7 @@
           <w:p>
             <w:pPr>
               <w:pStyle w:val="Sinespaciado"/>
+              <w:spacing w:line="360" w:lineRule="auto"/>
               <w:rPr>
                 <w:rFonts w:ascii="Times New Roman" w:eastAsia="Times New Roman" w:hAnsi="Times New Roman" w:cs="Times New Roman"/>
                 <w:lang w:eastAsia="es-VE"/>
@@ -764,6 +787,7 @@
           <w:p>
             <w:pPr>
               <w:pStyle w:val="Sinespaciado"/>
+              <w:spacing w:line="360" w:lineRule="auto"/>
               <w:rPr>
                 <w:rFonts w:ascii="Times New Roman" w:hAnsi="Times New Roman" w:cs="Times New Roman"/>
               </w:rPr>
@@ -780,7 +804,15 @@
                 <w:rFonts w:ascii="Times New Roman" w:hAnsi="Times New Roman" w:cs="Times New Roman"/>
               </w:rPr>
               <w:br/>
-              <w:t>Mayo 26, 2015</w:t>
+            </w:r>
+            <w:r>
+              <w:rPr>
+                <w:rFonts w:ascii="Times New Roman" w:eastAsia="Times New Roman" w:hAnsi="Times New Roman" w:cs="Times New Roman"/>
+                <w:color w:val="000000"/>
+                <w:szCs w:val="24"/>
+                <w:lang w:eastAsia="es-VE"/>
+              </w:rPr>
+              <w:t>Junio 01, 2015</w:t>
             </w:r>
           </w:p>
         </w:tc>
@@ -795,6 +827,7 @@
           <w:p>
             <w:pPr>
               <w:pStyle w:val="Sinespaciado"/>
+              <w:spacing w:line="360" w:lineRule="auto"/>
               <w:rPr>
                 <w:rFonts w:ascii="Times New Roman" w:hAnsi="Times New Roman" w:cs="Times New Roman"/>
                 <w:b/>
@@ -816,6 +849,7 @@
           <w:p>
             <w:pPr>
               <w:pStyle w:val="Sinespaciado"/>
+              <w:spacing w:line="360" w:lineRule="auto"/>
               <w:rPr>
                 <w:rFonts w:ascii="Times New Roman" w:hAnsi="Times New Roman" w:cs="Times New Roman"/>
                 <w:szCs w:val="20"/>
@@ -832,6 +866,7 @@
           <w:p>
             <w:pPr>
               <w:pStyle w:val="Sinespaciado"/>
+              <w:spacing w:line="360" w:lineRule="auto"/>
               <w:rPr>
                 <w:rFonts w:ascii="Times New Roman" w:hAnsi="Times New Roman" w:cs="Times New Roman"/>
                 <w:szCs w:val="20"/>
@@ -854,6 +889,7 @@
           <w:p>
             <w:pPr>
               <w:pStyle w:val="Sinespaciado"/>
+              <w:spacing w:line="360" w:lineRule="auto"/>
               <w:rPr>
                 <w:rFonts w:ascii="Times New Roman" w:hAnsi="Times New Roman" w:cs="Times New Roman"/>
               </w:rPr>
@@ -870,42 +906,20 @@
                 <w:rFonts w:ascii="Times New Roman" w:hAnsi="Times New Roman" w:cs="Times New Roman"/>
               </w:rPr>
               <w:br/>
-              <w:t>Mayo 27, 2015</w:t>
+            </w:r>
+            <w:r>
+              <w:rPr>
+                <w:rFonts w:ascii="Times New Roman" w:eastAsia="Times New Roman" w:hAnsi="Times New Roman" w:cs="Times New Roman"/>
+                <w:color w:val="000000"/>
+                <w:szCs w:val="24"/>
+                <w:lang w:eastAsia="es-VE"/>
+              </w:rPr>
+              <w:t>Junio 01, 2015</w:t>
             </w:r>
           </w:p>
         </w:tc>
       </w:tr>
     </w:tbl>
-    <w:p>
-      <w:pPr>
-        <w:spacing w:line="360" w:lineRule="auto"/>
-        <w:jc w:val="both"/>
-        <w:rPr>
-          <w:rFonts w:ascii="Times New Roman" w:eastAsia="Calibri" w:hAnsi="Times New Roman" w:cs="Times New Roman"/>
-          <w:b/>
-        </w:rPr>
-      </w:pPr>
-    </w:p>
-    <w:p>
-      <w:pPr>
-        <w:spacing w:line="360" w:lineRule="auto"/>
-        <w:jc w:val="both"/>
-        <w:rPr>
-          <w:rFonts w:ascii="Times New Roman" w:eastAsia="Calibri" w:hAnsi="Times New Roman" w:cs="Times New Roman"/>
-          <w:b/>
-        </w:rPr>
-      </w:pPr>
-    </w:p>
-    <w:p>
-      <w:pPr>
-        <w:spacing w:line="360" w:lineRule="auto"/>
-        <w:jc w:val="both"/>
-        <w:rPr>
-          <w:rFonts w:ascii="Times New Roman" w:eastAsia="Calibri" w:hAnsi="Times New Roman" w:cs="Times New Roman"/>
-          <w:b/>
-        </w:rPr>
-      </w:pPr>
-    </w:p>
     <w:p>
       <w:pPr>
         <w:spacing w:line="360" w:lineRule="auto"/>
@@ -1149,6 +1163,13 @@
                 <w:lang w:val="es-EC"/>
               </w:rPr>
             </w:pPr>
+            <w:r>
+              <w:rPr>
+                <w:rFonts w:ascii="Times New Roman" w:hAnsi="Times New Roman" w:cs="Times New Roman"/>
+                <w:lang w:val="es-EC"/>
+              </w:rPr>
+              <w:t>1.0</w:t>
+            </w:r>
           </w:p>
         </w:tc>
         <w:tc>
@@ -1165,6 +1186,13 @@
                 <w:lang w:val="es-EC"/>
               </w:rPr>
             </w:pPr>
+            <w:r>
+              <w:rPr>
+                <w:rFonts w:ascii="Times New Roman" w:hAnsi="Times New Roman" w:cs="Times New Roman"/>
+                <w:lang w:val="es-EC"/>
+              </w:rPr>
+              <w:t>GF</w:t>
+            </w:r>
           </w:p>
         </w:tc>
         <w:tc>
@@ -1181,6 +1209,13 @@
                 <w:lang w:val="es-EC"/>
               </w:rPr>
             </w:pPr>
+            <w:r>
+              <w:rPr>
+                <w:rFonts w:ascii="Times New Roman" w:hAnsi="Times New Roman" w:cs="Times New Roman"/>
+                <w:lang w:val="es-EC"/>
+              </w:rPr>
+              <w:t>GK</w:t>
+            </w:r>
           </w:p>
         </w:tc>
         <w:tc>
@@ -1197,6 +1232,13 @@
                 <w:lang w:val="es-EC"/>
               </w:rPr>
             </w:pPr>
+            <w:r>
+              <w:rPr>
+                <w:rFonts w:ascii="Times New Roman" w:hAnsi="Times New Roman" w:cs="Times New Roman"/>
+                <w:lang w:val="es-EC"/>
+              </w:rPr>
+              <w:t>CP</w:t>
+            </w:r>
           </w:p>
         </w:tc>
         <w:tc>
@@ -1213,6 +1255,15 @@
                 <w:lang w:val="es-EC"/>
               </w:rPr>
             </w:pPr>
+            <w:r>
+              <w:rPr>
+                <w:rFonts w:ascii="Times New Roman" w:eastAsia="Times New Roman" w:hAnsi="Times New Roman" w:cs="Times New Roman"/>
+                <w:color w:val="000000"/>
+                <w:szCs w:val="24"/>
+                <w:lang w:eastAsia="es-VE"/>
+              </w:rPr>
+              <w:t>01-06-2015</w:t>
+            </w:r>
           </w:p>
         </w:tc>
         <w:tc>
@@ -1447,7 +1498,7 @@
       <w:r>
         <w:rPr>
           <w:noProof/>
-          <w:lang w:val="es-EC"/>
+          <w:lang w:eastAsia="es-ES"/>
         </w:rPr>
         <w:drawing>
           <wp:inline distT="0" distB="0" distL="0" distR="0" wp14:anchorId="12B6E2E7" wp14:editId="0D2B70DE">
@@ -1463,8 +1514,10 @@
           </wp:inline>
         </w:drawing>
       </w:r>
+      <w:bookmarkStart w:id="3" w:name="_GoBack"/>
       <w:bookmarkEnd w:id="2"/>
     </w:p>
+    <w:bookmarkEnd w:id="3"/>
     <w:p>
       <w:pPr>
         <w:pStyle w:val="Ttulo1"/>
@@ -1697,13 +1750,12 @@
         <w:tc>
           <w:tcPr>
             <w:tcW w:w="1573" w:type="dxa"/>
-            <w:shd w:val="clear" w:color="auto" w:fill="F8CCCC"/>
+            <w:shd w:val="clear" w:color="auto" w:fill="FFFFFF" w:themeFill="background1"/>
             <w:vAlign w:val="center"/>
           </w:tcPr>
           <w:p>
             <w:pPr>
               <w:spacing w:after="0" w:line="360" w:lineRule="auto"/>
-              <w:jc w:val="center"/>
               <w:rPr>
                 <w:rFonts w:ascii="Times New Roman" w:eastAsia="Times New Roman" w:hAnsi="Times New Roman" w:cs="Times New Roman"/>
                 <w:color w:val="000000"/>
@@ -1711,18 +1763,26 @@
                 <w:lang w:eastAsia="es-VE"/>
               </w:rPr>
             </w:pPr>
+            <w:r>
+              <w:rPr>
+                <w:rFonts w:ascii="Times New Roman" w:eastAsia="Times New Roman" w:hAnsi="Times New Roman" w:cs="Times New Roman"/>
+                <w:color w:val="000000"/>
+                <w:szCs w:val="24"/>
+                <w:lang w:eastAsia="es-VE"/>
+              </w:rPr>
+              <w:t>Junio 01, 2015</w:t>
+            </w:r>
           </w:p>
         </w:tc>
         <w:tc>
           <w:tcPr>
             <w:tcW w:w="1448" w:type="dxa"/>
-            <w:shd w:val="clear" w:color="auto" w:fill="E09588"/>
+            <w:shd w:val="clear" w:color="auto" w:fill="FFFFFF" w:themeFill="background1"/>
             <w:vAlign w:val="center"/>
           </w:tcPr>
           <w:p>
             <w:pPr>
               <w:spacing w:after="0" w:line="360" w:lineRule="auto"/>
-              <w:jc w:val="center"/>
               <w:rPr>
                 <w:rFonts w:ascii="Times New Roman" w:eastAsia="Times New Roman" w:hAnsi="Times New Roman" w:cs="Times New Roman"/>
                 <w:color w:val="000000"/>
@@ -1801,7 +1861,6 @@
           <w:p>
             <w:pPr>
               <w:spacing w:after="0" w:line="360" w:lineRule="auto"/>
-              <w:jc w:val="center"/>
               <w:rPr>
                 <w:rFonts w:ascii="Times New Roman" w:eastAsia="Times New Roman" w:hAnsi="Times New Roman" w:cs="Times New Roman"/>
                 <w:color w:val="000000"/>
@@ -1809,6 +1868,15 @@
                 <w:lang w:eastAsia="es-VE"/>
               </w:rPr>
             </w:pPr>
+            <w:r>
+              <w:rPr>
+                <w:rFonts w:ascii="Times New Roman" w:eastAsia="Times New Roman" w:hAnsi="Times New Roman" w:cs="Times New Roman"/>
+                <w:color w:val="000000"/>
+                <w:szCs w:val="24"/>
+                <w:lang w:eastAsia="es-VE"/>
+              </w:rPr>
+              <w:t>Junio 01, 2015</w:t>
+            </w:r>
           </w:p>
         </w:tc>
         <w:tc>
@@ -1898,7 +1966,6 @@
           <w:p>
             <w:pPr>
               <w:spacing w:after="0" w:line="360" w:lineRule="auto"/>
-              <w:jc w:val="center"/>
               <w:rPr>
                 <w:rFonts w:ascii="Times New Roman" w:eastAsia="Times New Roman" w:hAnsi="Times New Roman" w:cs="Times New Roman"/>
                 <w:color w:val="000000"/>
@@ -1906,6 +1973,15 @@
                 <w:lang w:eastAsia="es-VE"/>
               </w:rPr>
             </w:pPr>
+            <w:r>
+              <w:rPr>
+                <w:rFonts w:ascii="Times New Roman" w:eastAsia="Times New Roman" w:hAnsi="Times New Roman" w:cs="Times New Roman"/>
+                <w:color w:val="000000"/>
+                <w:szCs w:val="24"/>
+                <w:lang w:eastAsia="es-VE"/>
+              </w:rPr>
+              <w:t>Junio 01, 2015</w:t>
+            </w:r>
           </w:p>
         </w:tc>
         <w:tc>
@@ -1995,7 +2071,6 @@
           <w:p>
             <w:pPr>
               <w:spacing w:after="0" w:line="360" w:lineRule="auto"/>
-              <w:jc w:val="center"/>
               <w:rPr>
                 <w:rFonts w:ascii="Times New Roman" w:eastAsia="Times New Roman" w:hAnsi="Times New Roman" w:cs="Times New Roman"/>
                 <w:color w:val="000000"/>
@@ -2003,6 +2078,15 @@
                 <w:lang w:eastAsia="es-VE"/>
               </w:rPr>
             </w:pPr>
+            <w:r>
+              <w:rPr>
+                <w:rFonts w:ascii="Times New Roman" w:eastAsia="Times New Roman" w:hAnsi="Times New Roman" w:cs="Times New Roman"/>
+                <w:color w:val="000000"/>
+                <w:szCs w:val="24"/>
+                <w:lang w:eastAsia="es-VE"/>
+              </w:rPr>
+              <w:t>Junio 01, 2015</w:t>
+            </w:r>
           </w:p>
         </w:tc>
         <w:tc>
@@ -2025,10 +2109,7 @@
         </w:tc>
       </w:tr>
     </w:tbl>
-    <w:p>
-      <w:bookmarkStart w:id="3" w:name="_GoBack"/>
-      <w:bookmarkEnd w:id="3"/>
-    </w:p>
+    <w:p/>
     <w:sectPr>
       <w:pgSz w:w="11906" w:h="16838"/>
       <w:pgMar w:top="1417" w:right="1701" w:bottom="1417" w:left="1701" w:header="708" w:footer="708" w:gutter="0"/>
@@ -2121,7 +2202,19 @@
             <w:rPr>
               <w:rFonts w:ascii="Times New Roman" w:hAnsi="Times New Roman" w:cs="Times New Roman"/>
             </w:rPr>
-            <w:t xml:space="preserve">Gomez Karen- Gomez Frank- Siguenza Miguel-Márquez Alejandro </w:t>
+            <w:t>Gomez Karen- Gomez Frank</w:t>
+          </w:r>
+          <w:r>
+            <w:rPr>
+              <w:rFonts w:ascii="Times New Roman" w:hAnsi="Times New Roman" w:cs="Times New Roman"/>
+            </w:rPr>
+            <w:t>lin</w:t>
+          </w:r>
+          <w:r>
+            <w:rPr>
+              <w:rFonts w:ascii="Times New Roman" w:hAnsi="Times New Roman" w:cs="Times New Roman"/>
+            </w:rPr>
+            <w:t xml:space="preserve">- Siguenza Miguel-Márquez Alejandro </w:t>
           </w:r>
         </w:p>
       </w:tc>
@@ -2161,7 +2254,7 @@
             <w:rPr>
               <w:rFonts w:ascii="Times New Roman" w:hAnsi="Times New Roman" w:cs="Times New Roman"/>
             </w:rPr>
-            <w:t>29</w:t>
+            <w:t>01</w:t>
           </w:r>
           <w:r>
             <w:rPr>
@@ -2173,7 +2266,7 @@
             <w:rPr>
               <w:rFonts w:ascii="Times New Roman" w:hAnsi="Times New Roman" w:cs="Times New Roman"/>
             </w:rPr>
-            <w:t>5</w:t>
+            <w:t>6</w:t>
           </w:r>
           <w:r>
             <w:rPr>
@@ -2384,13 +2477,13 @@
           <w:r>
             <w:rPr>
               <w:noProof/>
-              <w:lang w:val="es-EC" w:eastAsia="es-EC"/>
+              <w:lang w:eastAsia="es-ES"/>
             </w:rPr>
             <w:drawing>
               <wp:inline distT="0" distB="0" distL="0" distR="0" wp14:anchorId="4318B48B" wp14:editId="25D3054D">
                 <wp:extent cx="330741" cy="328465"/>
                 <wp:effectExtent l="0" t="0" r="0" b="0"/>
-                <wp:docPr id="12" name="Imagen 12" descr="https://upload.wikimedia.org/wikipedia/en/8/87/RCA_original_logo.png"/>
+                <wp:docPr id="1" name="Imagen 1" descr="https://upload.wikimedia.org/wikipedia/en/8/87/RCA_original_logo.png"/>
                 <wp:cNvGraphicFramePr>
                   <a:graphicFrameLocks xmlns:a="http://schemas.openxmlformats.org/drawingml/2006/main" noChangeAspect="1"/>
                 </wp:cNvGraphicFramePr>
@@ -3214,7 +3307,6 @@
   <w:style w:type="character" w:default="1" w:styleId="Fuentedeprrafopredeter">
     <w:name w:val="Default Paragraph Font"/>
     <w:uiPriority w:val="1"/>
-    <w:semiHidden/>
     <w:unhideWhenUsed/>
   </w:style>
   <w:style w:type="table" w:default="1" w:styleId="Tablanormal">
@@ -3262,6 +3354,7 @@
       <w:spacing w:after="0" w:line="240" w:lineRule="auto"/>
     </w:pPr>
     <w:tblPr>
+      <w:tblInd w:w="0" w:type="dxa"/>
       <w:tblBorders>
         <w:top w:val="single" w:sz="4" w:space="0" w:color="auto"/>
         <w:left w:val="single" w:sz="4" w:space="0" w:color="auto"/>
@@ -3270,6 +3363,12 @@
         <w:insideH w:val="single" w:sz="4" w:space="0" w:color="auto"/>
         <w:insideV w:val="single" w:sz="4" w:space="0" w:color="auto"/>
       </w:tblBorders>
+      <w:tblCellMar>
+        <w:top w:w="0" w:type="dxa"/>
+        <w:left w:w="108" w:type="dxa"/>
+        <w:bottom w:w="0" w:type="dxa"/>
+        <w:right w:w="108" w:type="dxa"/>
+      </w:tblCellMar>
     </w:tblPr>
   </w:style>
   <w:style w:type="paragraph" w:styleId="Sinespaciado">
@@ -3291,6 +3390,7 @@
       <w:spacing w:after="0" w:line="240" w:lineRule="auto"/>
     </w:pPr>
     <w:tblPr>
+      <w:tblInd w:w="0" w:type="dxa"/>
       <w:tblBorders>
         <w:top w:val="single" w:sz="4" w:space="0" w:color="auto"/>
         <w:left w:val="single" w:sz="4" w:space="0" w:color="auto"/>
@@ -3299,6 +3399,12 @@
         <w:insideH w:val="single" w:sz="4" w:space="0" w:color="auto"/>
         <w:insideV w:val="single" w:sz="4" w:space="0" w:color="auto"/>
       </w:tblBorders>
+      <w:tblCellMar>
+        <w:top w:w="0" w:type="dxa"/>
+        <w:left w:w="108" w:type="dxa"/>
+        <w:bottom w:w="0" w:type="dxa"/>
+        <w:right w:w="108" w:type="dxa"/>
+      </w:tblCellMar>
     </w:tblPr>
   </w:style>
   <w:style w:type="paragraph" w:styleId="Encabezado">
@@ -4159,24 +4265,24 @@
         <a:p>
           <a:r>
             <a:rPr lang="es-ES">
-              <a:latin typeface="Calibri"/>
+              <a:latin typeface="Times New Roman" panose="02020603050405020304" pitchFamily="18" charset="0"/>
               <a:ea typeface="+mn-ea"/>
-              <a:cs typeface="+mn-cs"/>
+              <a:cs typeface="Times New Roman" panose="02020603050405020304" pitchFamily="18" charset="0"/>
             </a:rPr>
             <a:t>ADMINISTRADOR DE PROYECTO</a:t>
           </a:r>
           <a:br>
             <a:rPr lang="es-ES">
-              <a:latin typeface="Calibri"/>
+              <a:latin typeface="Times New Roman" panose="02020603050405020304" pitchFamily="18" charset="0"/>
               <a:ea typeface="+mn-ea"/>
-              <a:cs typeface="+mn-cs"/>
+              <a:cs typeface="Times New Roman" panose="02020603050405020304" pitchFamily="18" charset="0"/>
             </a:rPr>
           </a:br>
           <a:r>
             <a:rPr lang="es-ES">
-              <a:latin typeface="Calibri"/>
+              <a:latin typeface="Times New Roman" panose="02020603050405020304" pitchFamily="18" charset="0"/>
               <a:ea typeface="+mn-ea"/>
-              <a:cs typeface="+mn-cs"/>
+              <a:cs typeface="Times New Roman" panose="02020603050405020304" pitchFamily="18" charset="0"/>
             </a:rPr>
             <a:t>Srta. Gómez Loján Karen Juliana</a:t>
           </a:r>
@@ -4190,7 +4296,10 @@
         <a:bodyPr/>
         <a:lstStyle/>
         <a:p>
-          <a:endParaRPr lang="es-ES"/>
+          <a:endParaRPr lang="es-ES">
+            <a:latin typeface="Times New Roman" panose="02020603050405020304" pitchFamily="18" charset="0"/>
+            <a:cs typeface="Times New Roman" panose="02020603050405020304" pitchFamily="18" charset="0"/>
+          </a:endParaRPr>
         </a:p>
       </dgm:t>
     </dgm:pt>
@@ -4201,7 +4310,10 @@
         <a:bodyPr/>
         <a:lstStyle/>
         <a:p>
-          <a:endParaRPr lang="es-ES"/>
+          <a:endParaRPr lang="es-ES">
+            <a:latin typeface="Times New Roman" panose="02020603050405020304" pitchFamily="18" charset="0"/>
+            <a:cs typeface="Times New Roman" panose="02020603050405020304" pitchFamily="18" charset="0"/>
+          </a:endParaRPr>
         </a:p>
       </dgm:t>
     </dgm:pt>
@@ -4219,9 +4331,9 @@
         <a:p>
           <a:r>
             <a:rPr lang="es-ES">
-              <a:latin typeface="Calibri"/>
+              <a:latin typeface="Times New Roman" panose="02020603050405020304" pitchFamily="18" charset="0"/>
               <a:ea typeface="+mn-ea"/>
-              <a:cs typeface="+mn-cs"/>
+              <a:cs typeface="Times New Roman" panose="02020603050405020304" pitchFamily="18" charset="0"/>
             </a:rPr>
             <a:t>ANALISITA DE REQUERIMIENTOS</a:t>
           </a:r>
@@ -4240,7 +4352,10 @@
         <a:bodyPr/>
         <a:lstStyle/>
         <a:p>
-          <a:endParaRPr lang="es-ES"/>
+          <a:endParaRPr lang="es-ES">
+            <a:latin typeface="Times New Roman" panose="02020603050405020304" pitchFamily="18" charset="0"/>
+            <a:cs typeface="Times New Roman" panose="02020603050405020304" pitchFamily="18" charset="0"/>
+          </a:endParaRPr>
         </a:p>
       </dgm:t>
     </dgm:pt>
@@ -4251,7 +4366,10 @@
         <a:bodyPr/>
         <a:lstStyle/>
         <a:p>
-          <a:endParaRPr lang="es-ES"/>
+          <a:endParaRPr lang="es-ES">
+            <a:latin typeface="Times New Roman" panose="02020603050405020304" pitchFamily="18" charset="0"/>
+            <a:cs typeface="Times New Roman" panose="02020603050405020304" pitchFamily="18" charset="0"/>
+          </a:endParaRPr>
         </a:p>
       </dgm:t>
     </dgm:pt>
@@ -4269,9 +4387,9 @@
         <a:p>
           <a:r>
             <a:rPr lang="es-ES">
-              <a:latin typeface="Calibri"/>
+              <a:latin typeface="Times New Roman" panose="02020603050405020304" pitchFamily="18" charset="0"/>
               <a:ea typeface="+mn-ea"/>
-              <a:cs typeface="+mn-cs"/>
+              <a:cs typeface="Times New Roman" panose="02020603050405020304" pitchFamily="18" charset="0"/>
             </a:rPr>
             <a:t>PROGRAMADOR</a:t>
           </a:r>
@@ -4290,7 +4408,10 @@
         <a:bodyPr/>
         <a:lstStyle/>
         <a:p>
-          <a:endParaRPr lang="es-ES"/>
+          <a:endParaRPr lang="es-ES">
+            <a:latin typeface="Times New Roman" panose="02020603050405020304" pitchFamily="18" charset="0"/>
+            <a:cs typeface="Times New Roman" panose="02020603050405020304" pitchFamily="18" charset="0"/>
+          </a:endParaRPr>
         </a:p>
       </dgm:t>
     </dgm:pt>
@@ -4301,7 +4422,10 @@
         <a:bodyPr/>
         <a:lstStyle/>
         <a:p>
-          <a:endParaRPr lang="es-ES"/>
+          <a:endParaRPr lang="es-ES">
+            <a:latin typeface="Times New Roman" panose="02020603050405020304" pitchFamily="18" charset="0"/>
+            <a:cs typeface="Times New Roman" panose="02020603050405020304" pitchFamily="18" charset="0"/>
+          </a:endParaRPr>
         </a:p>
       </dgm:t>
     </dgm:pt>
@@ -4319,9 +4443,9 @@
         <a:p>
           <a:r>
             <a:rPr lang="es-ES">
-              <a:latin typeface="Calibri"/>
+              <a:latin typeface="Times New Roman" panose="02020603050405020304" pitchFamily="18" charset="0"/>
               <a:ea typeface="+mn-ea"/>
-              <a:cs typeface="+mn-cs"/>
+              <a:cs typeface="Times New Roman" panose="02020603050405020304" pitchFamily="18" charset="0"/>
             </a:rPr>
             <a:t>PATROCINADOR</a:t>
           </a:r>
@@ -4340,7 +4464,10 @@
         <a:bodyPr/>
         <a:lstStyle/>
         <a:p>
-          <a:endParaRPr lang="es-ES"/>
+          <a:endParaRPr lang="es-ES">
+            <a:latin typeface="Times New Roman" panose="02020603050405020304" pitchFamily="18" charset="0"/>
+            <a:cs typeface="Times New Roman" panose="02020603050405020304" pitchFamily="18" charset="0"/>
+          </a:endParaRPr>
         </a:p>
       </dgm:t>
     </dgm:pt>
@@ -4351,7 +4478,10 @@
         <a:bodyPr/>
         <a:lstStyle/>
         <a:p>
-          <a:endParaRPr lang="es-ES"/>
+          <a:endParaRPr lang="es-ES">
+            <a:latin typeface="Times New Roman" panose="02020603050405020304" pitchFamily="18" charset="0"/>
+            <a:cs typeface="Times New Roman" panose="02020603050405020304" pitchFamily="18" charset="0"/>
+          </a:endParaRPr>
         </a:p>
       </dgm:t>
     </dgm:pt>
@@ -4370,9 +4500,9 @@
           <a:pPr algn="just"/>
           <a:r>
             <a:rPr lang="es-ES">
-              <a:latin typeface="Calibri"/>
+              <a:latin typeface="Times New Roman" panose="02020603050405020304" pitchFamily="18" charset="0"/>
               <a:ea typeface="+mn-ea"/>
-              <a:cs typeface="+mn-cs"/>
+              <a:cs typeface="Times New Roman" panose="02020603050405020304" pitchFamily="18" charset="0"/>
             </a:rPr>
             <a:t>Sr. Gómez Cabrera Franklin David </a:t>
           </a:r>
@@ -4391,7 +4521,10 @@
         <a:bodyPr/>
         <a:lstStyle/>
         <a:p>
-          <a:endParaRPr lang="es-ES"/>
+          <a:endParaRPr lang="es-ES">
+            <a:latin typeface="Times New Roman" panose="02020603050405020304" pitchFamily="18" charset="0"/>
+            <a:cs typeface="Times New Roman" panose="02020603050405020304" pitchFamily="18" charset="0"/>
+          </a:endParaRPr>
         </a:p>
       </dgm:t>
     </dgm:pt>
@@ -4402,7 +4535,10 @@
         <a:bodyPr/>
         <a:lstStyle/>
         <a:p>
-          <a:endParaRPr lang="es-ES"/>
+          <a:endParaRPr lang="es-ES">
+            <a:latin typeface="Times New Roman" panose="02020603050405020304" pitchFamily="18" charset="0"/>
+            <a:cs typeface="Times New Roman" panose="02020603050405020304" pitchFamily="18" charset="0"/>
+          </a:endParaRPr>
         </a:p>
       </dgm:t>
     </dgm:pt>
@@ -4421,9 +4557,9 @@
           <a:pPr algn="just"/>
           <a:r>
             <a:rPr lang="es-ES">
-              <a:latin typeface="Calibri"/>
+              <a:latin typeface="Times New Roman" panose="02020603050405020304" pitchFamily="18" charset="0"/>
               <a:ea typeface="+mn-ea"/>
-              <a:cs typeface="+mn-cs"/>
+              <a:cs typeface="Times New Roman" panose="02020603050405020304" pitchFamily="18" charset="0"/>
             </a:rPr>
             <a:t>Sr. Márquez Contento Alejandro Manuel </a:t>
           </a:r>
@@ -4432,9 +4568,9 @@
           <a:pPr algn="just"/>
           <a:r>
             <a:rPr lang="es-ES">
-              <a:latin typeface="Calibri"/>
+              <a:latin typeface="Times New Roman" panose="02020603050405020304" pitchFamily="18" charset="0"/>
               <a:ea typeface="+mn-ea"/>
-              <a:cs typeface="+mn-cs"/>
+              <a:cs typeface="Times New Roman" panose="02020603050405020304" pitchFamily="18" charset="0"/>
             </a:rPr>
             <a:t>Sr. Siguenza Salinas Miguel Angel</a:t>
           </a:r>
@@ -4453,7 +4589,10 @@
         <a:bodyPr/>
         <a:lstStyle/>
         <a:p>
-          <a:endParaRPr lang="es-ES"/>
+          <a:endParaRPr lang="es-ES">
+            <a:latin typeface="Times New Roman" panose="02020603050405020304" pitchFamily="18" charset="0"/>
+            <a:cs typeface="Times New Roman" panose="02020603050405020304" pitchFamily="18" charset="0"/>
+          </a:endParaRPr>
         </a:p>
       </dgm:t>
     </dgm:pt>
@@ -4464,7 +4603,10 @@
         <a:bodyPr/>
         <a:lstStyle/>
         <a:p>
-          <a:endParaRPr lang="es-ES"/>
+          <a:endParaRPr lang="es-ES">
+            <a:latin typeface="Times New Roman" panose="02020603050405020304" pitchFamily="18" charset="0"/>
+            <a:cs typeface="Times New Roman" panose="02020603050405020304" pitchFamily="18" charset="0"/>
+          </a:endParaRPr>
         </a:p>
       </dgm:t>
     </dgm:pt>
@@ -4483,7 +4625,8 @@
           <a:pPr algn="just"/>
           <a:r>
             <a:rPr lang="es-ES" b="0" u="none">
-              <a:latin typeface="Calibri" pitchFamily="34" charset="0"/>
+              <a:latin typeface="Times New Roman" panose="02020603050405020304" pitchFamily="18" charset="0"/>
+              <a:cs typeface="Times New Roman" panose="02020603050405020304" pitchFamily="18" charset="0"/>
             </a:rPr>
             <a:t>Ing. Correa Figueroa Pedro Leonardo </a:t>
           </a:r>
@@ -4491,9 +4634,9 @@
         <a:p>
           <a:pPr algn="ctr"/>
           <a:endParaRPr lang="es-ES">
-            <a:latin typeface="Calibri"/>
+            <a:latin typeface="Times New Roman" panose="02020603050405020304" pitchFamily="18" charset="0"/>
             <a:ea typeface="+mn-ea"/>
-            <a:cs typeface="+mn-cs"/>
+            <a:cs typeface="Times New Roman" panose="02020603050405020304" pitchFamily="18" charset="0"/>
           </a:endParaRPr>
         </a:p>
       </dgm:t>
@@ -4510,7 +4653,10 @@
         <a:bodyPr/>
         <a:lstStyle/>
         <a:p>
-          <a:endParaRPr lang="es-ES"/>
+          <a:endParaRPr lang="es-ES">
+            <a:latin typeface="Times New Roman" panose="02020603050405020304" pitchFamily="18" charset="0"/>
+            <a:cs typeface="Times New Roman" panose="02020603050405020304" pitchFamily="18" charset="0"/>
+          </a:endParaRPr>
         </a:p>
       </dgm:t>
     </dgm:pt>
@@ -4521,7 +4667,10 @@
         <a:bodyPr/>
         <a:lstStyle/>
         <a:p>
-          <a:endParaRPr lang="es-ES"/>
+          <a:endParaRPr lang="es-ES">
+            <a:latin typeface="Times New Roman" panose="02020603050405020304" pitchFamily="18" charset="0"/>
+            <a:cs typeface="Times New Roman" panose="02020603050405020304" pitchFamily="18" charset="0"/>
+          </a:endParaRPr>
         </a:p>
       </dgm:t>
     </dgm:pt>
@@ -5257,68 +5406,68 @@
     </dgm:pt>
   </dgm:ptLst>
   <dgm:cxnLst>
-    <dgm:cxn modelId="{E9FFEDEF-57B7-4FD5-9307-4EA6907E221A}" type="presOf" srcId="{7E6F8A91-CB61-4498-AA90-73B660373AA4}" destId="{E2FDFA27-408D-4BE3-89B7-D69DF8359425}" srcOrd="0" destOrd="0" presId="urn:microsoft.com/office/officeart/2005/8/layout/hierarchy1"/>
-    <dgm:cxn modelId="{00CA1FC1-50C1-4C5A-843E-DAA60FF617F8}" type="presOf" srcId="{5B40A9A5-C7C8-4968-961A-2D837105D837}" destId="{AE93640E-FFBA-4722-9441-B5CBA569DA12}" srcOrd="0" destOrd="0" presId="urn:microsoft.com/office/officeart/2005/8/layout/hierarchy1"/>
-    <dgm:cxn modelId="{DD5739A6-B173-4F5A-BD9B-828FE2863191}" type="presOf" srcId="{E3287C18-D916-471C-ACA1-96185A5CBAB9}" destId="{90CE5557-94B7-492C-BE7B-CFF39443B5A2}" srcOrd="0" destOrd="0" presId="urn:microsoft.com/office/officeart/2005/8/layout/hierarchy1"/>
-    <dgm:cxn modelId="{87D1B86E-1C6A-4FAD-85B0-57FA10125A89}" type="presOf" srcId="{8B369215-F8F2-444F-BD51-81B03EFCA84D}" destId="{8FC82EAF-5ED0-4686-ABEA-3625944609FA}" srcOrd="0" destOrd="0" presId="urn:microsoft.com/office/officeart/2005/8/layout/hierarchy1"/>
-    <dgm:cxn modelId="{5549F59D-CB37-4838-969F-9F826171A502}" type="presOf" srcId="{AE637331-2F42-4D3A-AA18-843A818E235D}" destId="{65D9D8F9-E1D8-487D-A8B7-7BC76F737A36}" srcOrd="0" destOrd="0" presId="urn:microsoft.com/office/officeart/2005/8/layout/hierarchy1"/>
-    <dgm:cxn modelId="{7A93AD22-90FA-4DB4-ACE2-69845E9B05F3}" type="presOf" srcId="{551D4AD0-5BEF-4923-A4EE-60721C4A5165}" destId="{527D509A-C030-480D-B4CE-062BD9E3F198}" srcOrd="0" destOrd="0" presId="urn:microsoft.com/office/officeart/2005/8/layout/hierarchy1"/>
-    <dgm:cxn modelId="{4B4A0D06-C56B-4510-81D5-C57E9D10A7D4}" type="presOf" srcId="{6D311038-CCE1-4609-B59E-38A1E657E591}" destId="{29626C34-7E01-47E4-B0B7-F1B6CF7E5F04}" srcOrd="0" destOrd="0" presId="urn:microsoft.com/office/officeart/2005/8/layout/hierarchy1"/>
-    <dgm:cxn modelId="{4DE17C86-AB55-41AE-BB89-0DC6405B4F29}" type="presOf" srcId="{FC964D6E-1E7B-4CAD-A050-A00FDA75EDD0}" destId="{0E1DC90F-3BC5-44B4-8DB5-05276A6500C5}" srcOrd="0" destOrd="0" presId="urn:microsoft.com/office/officeart/2005/8/layout/hierarchy1"/>
+    <dgm:cxn modelId="{65BA3C61-FE67-46A3-9D7D-6AD01AB9D340}" type="presOf" srcId="{E3287C18-D916-471C-ACA1-96185A5CBAB9}" destId="{90CE5557-94B7-492C-BE7B-CFF39443B5A2}" srcOrd="0" destOrd="0" presId="urn:microsoft.com/office/officeart/2005/8/layout/hierarchy1"/>
+    <dgm:cxn modelId="{E6FE2006-00C4-4C1E-BBA4-DC4B80A71B0A}" type="presOf" srcId="{FC964D6E-1E7B-4CAD-A050-A00FDA75EDD0}" destId="{0E1DC90F-3BC5-44B4-8DB5-05276A6500C5}" srcOrd="0" destOrd="0" presId="urn:microsoft.com/office/officeart/2005/8/layout/hierarchy1"/>
+    <dgm:cxn modelId="{55D7356C-820F-4D90-9012-343B62F90AF8}" type="presOf" srcId="{5B40A9A5-C7C8-4968-961A-2D837105D837}" destId="{AE93640E-FFBA-4722-9441-B5CBA569DA12}" srcOrd="0" destOrd="0" presId="urn:microsoft.com/office/officeart/2005/8/layout/hierarchy1"/>
+    <dgm:cxn modelId="{8DACE505-4C4B-4CA9-AA64-0AAED32F3714}" type="presOf" srcId="{65EB8CB6-C041-48E9-9072-FB79985B22B5}" destId="{A2A5430C-3C48-4F4F-83D9-927F1A070A5C}" srcOrd="0" destOrd="0" presId="urn:microsoft.com/office/officeart/2005/8/layout/hierarchy1"/>
+    <dgm:cxn modelId="{72B64DC5-774A-49F3-8B4C-25E3B07CC90B}" type="presOf" srcId="{3C54DC71-B3F1-478B-BEDC-31D53CE96B96}" destId="{BA690248-E3EF-4D3E-A5A7-2CE441FB6931}" srcOrd="0" destOrd="0" presId="urn:microsoft.com/office/officeart/2005/8/layout/hierarchy1"/>
+    <dgm:cxn modelId="{7D4C4A0F-5E6A-4D7C-9690-C460FCA3C93D}" type="presOf" srcId="{8AA8B1E3-07E9-4D08-9A42-B03FA290A53E}" destId="{D13C957E-AF9A-4F19-8216-51B7365EF051}" srcOrd="0" destOrd="0" presId="urn:microsoft.com/office/officeart/2005/8/layout/hierarchy1"/>
+    <dgm:cxn modelId="{D0FE5131-31FA-49BE-A47C-B098EF780148}" type="presOf" srcId="{551D4AD0-5BEF-4923-A4EE-60721C4A5165}" destId="{527D509A-C030-480D-B4CE-062BD9E3F198}" srcOrd="0" destOrd="0" presId="urn:microsoft.com/office/officeart/2005/8/layout/hierarchy1"/>
     <dgm:cxn modelId="{F2A387DC-4D59-4D60-AAF0-8BCE19792C10}" srcId="{A67CFC0E-170B-4CBB-81EB-7CF742E8891B}" destId="{FC964D6E-1E7B-4CAD-A050-A00FDA75EDD0}" srcOrd="0" destOrd="0" parTransId="{C2BB6A5F-AD84-4844-81FD-5275090C8DE9}" sibTransId="{69A3DEF5-43C9-46DA-AFB9-0D1A61541C11}"/>
-    <dgm:cxn modelId="{31A56F57-C435-403A-9159-09D7B09B0B65}" type="presOf" srcId="{8AA8B1E3-07E9-4D08-9A42-B03FA290A53E}" destId="{D13C957E-AF9A-4F19-8216-51B7365EF051}" srcOrd="0" destOrd="0" presId="urn:microsoft.com/office/officeart/2005/8/layout/hierarchy1"/>
-    <dgm:cxn modelId="{93667A9E-A305-4B8E-92D4-85963010B4BF}" type="presOf" srcId="{43B21D73-69D6-4BBF-AB65-A774731ACDED}" destId="{31B3F1D2-3836-4218-B94A-D9199662ACF6}" srcOrd="0" destOrd="0" presId="urn:microsoft.com/office/officeart/2005/8/layout/hierarchy1"/>
+    <dgm:cxn modelId="{42650A59-A39B-452F-B034-66ABACEE60AF}" type="presOf" srcId="{AE637331-2F42-4D3A-AA18-843A818E235D}" destId="{65D9D8F9-E1D8-487D-A8B7-7BC76F737A36}" srcOrd="0" destOrd="0" presId="urn:microsoft.com/office/officeart/2005/8/layout/hierarchy1"/>
     <dgm:cxn modelId="{E9A50862-A034-446E-839E-C7E65FB90E89}" srcId="{8B369215-F8F2-444F-BD51-81B03EFCA84D}" destId="{8AA8B1E3-07E9-4D08-9A42-B03FA290A53E}" srcOrd="1" destOrd="0" parTransId="{6D311038-CCE1-4609-B59E-38A1E657E591}" sibTransId="{3CA7B774-C49C-4124-83EC-22132D70AD6D}"/>
-    <dgm:cxn modelId="{88449CDF-ABE6-42A1-A781-0C67672B065A}" type="presOf" srcId="{3C54DC71-B3F1-478B-BEDC-31D53CE96B96}" destId="{BA690248-E3EF-4D3E-A5A7-2CE441FB6931}" srcOrd="0" destOrd="0" presId="urn:microsoft.com/office/officeart/2005/8/layout/hierarchy1"/>
-    <dgm:cxn modelId="{B1359BCE-6DEF-4386-9F2A-926F34FFB65C}" type="presOf" srcId="{65EB8CB6-C041-48E9-9072-FB79985B22B5}" destId="{A2A5430C-3C48-4F4F-83D9-927F1A070A5C}" srcOrd="0" destOrd="0" presId="urn:microsoft.com/office/officeart/2005/8/layout/hierarchy1"/>
+    <dgm:cxn modelId="{737A95E5-966F-48AB-8455-42C7803544A0}" type="presOf" srcId="{8B369215-F8F2-444F-BD51-81B03EFCA84D}" destId="{8FC82EAF-5ED0-4686-ABEA-3625944609FA}" srcOrd="0" destOrd="0" presId="urn:microsoft.com/office/officeart/2005/8/layout/hierarchy1"/>
+    <dgm:cxn modelId="{E17F931B-153C-4C86-B9C4-F779C10D5AEF}" type="presOf" srcId="{C2BB6A5F-AD84-4844-81FD-5275090C8DE9}" destId="{88A579B0-10E9-475C-AA68-AB4DE33B13B9}" srcOrd="0" destOrd="0" presId="urn:microsoft.com/office/officeart/2005/8/layout/hierarchy1"/>
+    <dgm:cxn modelId="{B8974242-F022-4099-9A46-DB35B24E80BE}" type="presOf" srcId="{6D311038-CCE1-4609-B59E-38A1E657E591}" destId="{29626C34-7E01-47E4-B0B7-F1B6CF7E5F04}" srcOrd="0" destOrd="0" presId="urn:microsoft.com/office/officeart/2005/8/layout/hierarchy1"/>
+    <dgm:cxn modelId="{43E6802E-0011-4ECA-91B4-816D6B5DCB32}" type="presOf" srcId="{7E6F8A91-CB61-4498-AA90-73B660373AA4}" destId="{E2FDFA27-408D-4BE3-89B7-D69DF8359425}" srcOrd="0" destOrd="0" presId="urn:microsoft.com/office/officeart/2005/8/layout/hierarchy1"/>
     <dgm:cxn modelId="{BB15FCEF-2CCC-45BE-9857-50D96B4620DF}" srcId="{3C54DC71-B3F1-478B-BEDC-31D53CE96B96}" destId="{8B369215-F8F2-444F-BD51-81B03EFCA84D}" srcOrd="0" destOrd="0" parTransId="{045A7293-8C5C-41A6-9701-BF58FB81FFEF}" sibTransId="{63CC864A-1A5A-4868-ADE6-38E8CF0B2B6F}"/>
     <dgm:cxn modelId="{2F3037D1-2933-47D1-9C61-E08F8E367429}" srcId="{8AA8B1E3-07E9-4D08-9A42-B03FA290A53E}" destId="{7E6F8A91-CB61-4498-AA90-73B660373AA4}" srcOrd="0" destOrd="0" parTransId="{5B40A9A5-C7C8-4968-961A-2D837105D837}" sibTransId="{491929C4-47C0-4A92-A592-2C1DF543F132}"/>
     <dgm:cxn modelId="{B5F2878B-DD19-499A-9BAD-B1323F06C296}" srcId="{8B369215-F8F2-444F-BD51-81B03EFCA84D}" destId="{A67CFC0E-170B-4CBB-81EB-7CF742E8891B}" srcOrd="0" destOrd="0" parTransId="{65EB8CB6-C041-48E9-9072-FB79985B22B5}" sibTransId="{85AC9BA1-D750-4437-8427-BFC10F447387}"/>
     <dgm:cxn modelId="{81E388AF-E355-4AAE-A512-52CAC9CB23CF}" srcId="{8B369215-F8F2-444F-BD51-81B03EFCA84D}" destId="{43B21D73-69D6-4BBF-AB65-A774731ACDED}" srcOrd="2" destOrd="0" parTransId="{E3287C18-D916-471C-ACA1-96185A5CBAB9}" sibTransId="{02259C0B-FCEA-4F81-AA04-C2943263D05D}"/>
-    <dgm:cxn modelId="{620C0295-F658-4A55-9E4E-C7474158BB88}" type="presOf" srcId="{C2BB6A5F-AD84-4844-81FD-5275090C8DE9}" destId="{88A579B0-10E9-475C-AA68-AB4DE33B13B9}" srcOrd="0" destOrd="0" presId="urn:microsoft.com/office/officeart/2005/8/layout/hierarchy1"/>
+    <dgm:cxn modelId="{D633F215-92F6-440B-91A9-B7EB31AC85C4}" type="presOf" srcId="{43B21D73-69D6-4BBF-AB65-A774731ACDED}" destId="{31B3F1D2-3836-4218-B94A-D9199662ACF6}" srcOrd="0" destOrd="0" presId="urn:microsoft.com/office/officeart/2005/8/layout/hierarchy1"/>
     <dgm:cxn modelId="{08D8D013-B08E-4F42-B9C2-CEAA1BA96519}" srcId="{43B21D73-69D6-4BBF-AB65-A774731ACDED}" destId="{551D4AD0-5BEF-4923-A4EE-60721C4A5165}" srcOrd="0" destOrd="0" parTransId="{AE637331-2F42-4D3A-AA18-843A818E235D}" sibTransId="{0A0A1863-4FE9-4939-A131-1BF18CB86E84}"/>
-    <dgm:cxn modelId="{24885F9F-2BB3-4ED9-AF49-11209AA0782F}" type="presOf" srcId="{A67CFC0E-170B-4CBB-81EB-7CF742E8891B}" destId="{738DEA8D-F7CF-48E6-95A0-3DB22A8BF678}" srcOrd="0" destOrd="0" presId="urn:microsoft.com/office/officeart/2005/8/layout/hierarchy1"/>
-    <dgm:cxn modelId="{0ADC24FE-8FB1-4B25-9057-F867C72C0E9D}" type="presParOf" srcId="{BA690248-E3EF-4D3E-A5A7-2CE441FB6931}" destId="{2D63EBB8-4F1E-43CE-8466-5A5F79ECBFA8}" srcOrd="0" destOrd="0" presId="urn:microsoft.com/office/officeart/2005/8/layout/hierarchy1"/>
-    <dgm:cxn modelId="{94EE9C7A-3414-4550-8242-B72509EE8317}" type="presParOf" srcId="{2D63EBB8-4F1E-43CE-8466-5A5F79ECBFA8}" destId="{5E9486C2-EECA-4560-B7B8-18EB40A3577C}" srcOrd="0" destOrd="0" presId="urn:microsoft.com/office/officeart/2005/8/layout/hierarchy1"/>
-    <dgm:cxn modelId="{A4274309-FDE9-4C7D-B6E8-C99A7DA5AAB8}" type="presParOf" srcId="{5E9486C2-EECA-4560-B7B8-18EB40A3577C}" destId="{9C60EBAD-DDBA-4519-82FE-D228F5B3F673}" srcOrd="0" destOrd="0" presId="urn:microsoft.com/office/officeart/2005/8/layout/hierarchy1"/>
-    <dgm:cxn modelId="{6D6FC84B-5175-420E-8CEE-257EAAA7FFC4}" type="presParOf" srcId="{5E9486C2-EECA-4560-B7B8-18EB40A3577C}" destId="{8FC82EAF-5ED0-4686-ABEA-3625944609FA}" srcOrd="1" destOrd="0" presId="urn:microsoft.com/office/officeart/2005/8/layout/hierarchy1"/>
-    <dgm:cxn modelId="{53407DC6-F94D-4F6C-8C97-C09AFB811DE5}" type="presParOf" srcId="{2D63EBB8-4F1E-43CE-8466-5A5F79ECBFA8}" destId="{0D8BA2FB-D5A9-42DF-B910-110EFC8CBF10}" srcOrd="1" destOrd="0" presId="urn:microsoft.com/office/officeart/2005/8/layout/hierarchy1"/>
-    <dgm:cxn modelId="{8E26E66A-8D3A-46B2-8DF6-6DAC86C1050D}" type="presParOf" srcId="{0D8BA2FB-D5A9-42DF-B910-110EFC8CBF10}" destId="{A2A5430C-3C48-4F4F-83D9-927F1A070A5C}" srcOrd="0" destOrd="0" presId="urn:microsoft.com/office/officeart/2005/8/layout/hierarchy1"/>
-    <dgm:cxn modelId="{D6A3C458-28FF-4270-B717-D72E6E861178}" type="presParOf" srcId="{0D8BA2FB-D5A9-42DF-B910-110EFC8CBF10}" destId="{6ADF5374-C446-4FEE-8827-302A6A6A2099}" srcOrd="1" destOrd="0" presId="urn:microsoft.com/office/officeart/2005/8/layout/hierarchy1"/>
-    <dgm:cxn modelId="{7BA903C8-193E-45C6-8F8B-EA8E13A75B1C}" type="presParOf" srcId="{6ADF5374-C446-4FEE-8827-302A6A6A2099}" destId="{7405D534-6E8F-43CF-ABA9-7D02BC1B7CA1}" srcOrd="0" destOrd="0" presId="urn:microsoft.com/office/officeart/2005/8/layout/hierarchy1"/>
-    <dgm:cxn modelId="{A922A08B-4124-451F-91F4-5464B5609AE2}" type="presParOf" srcId="{7405D534-6E8F-43CF-ABA9-7D02BC1B7CA1}" destId="{5DE68E33-BB82-4060-BBBB-619DFC3A8DAE}" srcOrd="0" destOrd="0" presId="urn:microsoft.com/office/officeart/2005/8/layout/hierarchy1"/>
-    <dgm:cxn modelId="{F4FF31D1-4338-4CC0-813E-F2386D052C23}" type="presParOf" srcId="{7405D534-6E8F-43CF-ABA9-7D02BC1B7CA1}" destId="{738DEA8D-F7CF-48E6-95A0-3DB22A8BF678}" srcOrd="1" destOrd="0" presId="urn:microsoft.com/office/officeart/2005/8/layout/hierarchy1"/>
-    <dgm:cxn modelId="{57EC3701-2436-4CE2-81C6-A9667436FCCD}" type="presParOf" srcId="{6ADF5374-C446-4FEE-8827-302A6A6A2099}" destId="{27C449B2-5FEE-406E-967D-EA5FD26F747F}" srcOrd="1" destOrd="0" presId="urn:microsoft.com/office/officeart/2005/8/layout/hierarchy1"/>
-    <dgm:cxn modelId="{60271E99-BB92-49B5-8830-BBF21293DACC}" type="presParOf" srcId="{27C449B2-5FEE-406E-967D-EA5FD26F747F}" destId="{88A579B0-10E9-475C-AA68-AB4DE33B13B9}" srcOrd="0" destOrd="0" presId="urn:microsoft.com/office/officeart/2005/8/layout/hierarchy1"/>
-    <dgm:cxn modelId="{550EAAD8-D8EA-4DB4-88FA-0105E7856A90}" type="presParOf" srcId="{27C449B2-5FEE-406E-967D-EA5FD26F747F}" destId="{FC8D2646-3DF6-44F7-9680-F43CF8C1FA2A}" srcOrd="1" destOrd="0" presId="urn:microsoft.com/office/officeart/2005/8/layout/hierarchy1"/>
-    <dgm:cxn modelId="{51E34F3E-560B-49EE-8CB7-CA5F9A400229}" type="presParOf" srcId="{FC8D2646-3DF6-44F7-9680-F43CF8C1FA2A}" destId="{7F48E4AB-A23A-4984-A726-6040E13C7B5D}" srcOrd="0" destOrd="0" presId="urn:microsoft.com/office/officeart/2005/8/layout/hierarchy1"/>
-    <dgm:cxn modelId="{36488C08-DA07-4609-A324-2FE7E9A1C0EC}" type="presParOf" srcId="{7F48E4AB-A23A-4984-A726-6040E13C7B5D}" destId="{486716B0-A866-490F-9229-47EAD7E40F65}" srcOrd="0" destOrd="0" presId="urn:microsoft.com/office/officeart/2005/8/layout/hierarchy1"/>
-    <dgm:cxn modelId="{D260AAA9-E99D-4D0C-8702-93F6D97F5DDA}" type="presParOf" srcId="{7F48E4AB-A23A-4984-A726-6040E13C7B5D}" destId="{0E1DC90F-3BC5-44B4-8DB5-05276A6500C5}" srcOrd="1" destOrd="0" presId="urn:microsoft.com/office/officeart/2005/8/layout/hierarchy1"/>
-    <dgm:cxn modelId="{4DE2DD40-A7ED-4257-9314-C320C6F368A9}" type="presParOf" srcId="{FC8D2646-3DF6-44F7-9680-F43CF8C1FA2A}" destId="{89D97E1E-A4DF-4532-BDE4-BC4D59719D70}" srcOrd="1" destOrd="0" presId="urn:microsoft.com/office/officeart/2005/8/layout/hierarchy1"/>
-    <dgm:cxn modelId="{5EDD2748-0B27-4B3D-BCF6-57F713DD4C00}" type="presParOf" srcId="{0D8BA2FB-D5A9-42DF-B910-110EFC8CBF10}" destId="{29626C34-7E01-47E4-B0B7-F1B6CF7E5F04}" srcOrd="2" destOrd="0" presId="urn:microsoft.com/office/officeart/2005/8/layout/hierarchy1"/>
-    <dgm:cxn modelId="{26A1CAC5-3B18-4516-9154-5184866AA0AC}" type="presParOf" srcId="{0D8BA2FB-D5A9-42DF-B910-110EFC8CBF10}" destId="{C416E832-0455-4FA7-99E7-5CD09837AC4D}" srcOrd="3" destOrd="0" presId="urn:microsoft.com/office/officeart/2005/8/layout/hierarchy1"/>
-    <dgm:cxn modelId="{6132AB2A-CDDA-4C44-8DC1-904038F6A89F}" type="presParOf" srcId="{C416E832-0455-4FA7-99E7-5CD09837AC4D}" destId="{B5259626-E0B6-4E7A-B500-3FBF3330703E}" srcOrd="0" destOrd="0" presId="urn:microsoft.com/office/officeart/2005/8/layout/hierarchy1"/>
-    <dgm:cxn modelId="{9B12F7BF-720E-40EC-9597-BF7E5D4F981E}" type="presParOf" srcId="{B5259626-E0B6-4E7A-B500-3FBF3330703E}" destId="{2FF0D972-E4C7-4B06-99EF-0FCA28AC19E5}" srcOrd="0" destOrd="0" presId="urn:microsoft.com/office/officeart/2005/8/layout/hierarchy1"/>
-    <dgm:cxn modelId="{41402971-3CD1-47FB-B5E1-E378ED4BEE81}" type="presParOf" srcId="{B5259626-E0B6-4E7A-B500-3FBF3330703E}" destId="{D13C957E-AF9A-4F19-8216-51B7365EF051}" srcOrd="1" destOrd="0" presId="urn:microsoft.com/office/officeart/2005/8/layout/hierarchy1"/>
-    <dgm:cxn modelId="{D5F1DF09-FB0B-4D20-9D26-71533F5A1535}" type="presParOf" srcId="{C416E832-0455-4FA7-99E7-5CD09837AC4D}" destId="{0D200EB9-E764-4D45-8D13-7E87C13966D5}" srcOrd="1" destOrd="0" presId="urn:microsoft.com/office/officeart/2005/8/layout/hierarchy1"/>
-    <dgm:cxn modelId="{F1675058-3BAC-45C0-9661-D8A4237871D0}" type="presParOf" srcId="{0D200EB9-E764-4D45-8D13-7E87C13966D5}" destId="{AE93640E-FFBA-4722-9441-B5CBA569DA12}" srcOrd="0" destOrd="0" presId="urn:microsoft.com/office/officeart/2005/8/layout/hierarchy1"/>
-    <dgm:cxn modelId="{2DC99D36-4EDA-4283-BE38-5F895BFC9554}" type="presParOf" srcId="{0D200EB9-E764-4D45-8D13-7E87C13966D5}" destId="{2AD14AC3-BE41-40E5-A6E7-B4F41694182F}" srcOrd="1" destOrd="0" presId="urn:microsoft.com/office/officeart/2005/8/layout/hierarchy1"/>
-    <dgm:cxn modelId="{09771517-802B-45E1-807B-2D6B342AF5E7}" type="presParOf" srcId="{2AD14AC3-BE41-40E5-A6E7-B4F41694182F}" destId="{13041BCC-5000-43D9-8EB8-23718BD70266}" srcOrd="0" destOrd="0" presId="urn:microsoft.com/office/officeart/2005/8/layout/hierarchy1"/>
-    <dgm:cxn modelId="{0F540FE8-0C96-4A8B-A31F-80F794150909}" type="presParOf" srcId="{13041BCC-5000-43D9-8EB8-23718BD70266}" destId="{0CE5C137-EE34-4917-B14E-3206F35C69BC}" srcOrd="0" destOrd="0" presId="urn:microsoft.com/office/officeart/2005/8/layout/hierarchy1"/>
-    <dgm:cxn modelId="{431C92AC-D7C9-4037-AEB3-CFD93A0C6974}" type="presParOf" srcId="{13041BCC-5000-43D9-8EB8-23718BD70266}" destId="{E2FDFA27-408D-4BE3-89B7-D69DF8359425}" srcOrd="1" destOrd="0" presId="urn:microsoft.com/office/officeart/2005/8/layout/hierarchy1"/>
-    <dgm:cxn modelId="{7AFDD8EC-E8A1-41BF-AE28-B1803C3BCCC1}" type="presParOf" srcId="{2AD14AC3-BE41-40E5-A6E7-B4F41694182F}" destId="{4D5F912E-E205-4954-89DB-5237402D0D16}" srcOrd="1" destOrd="0" presId="urn:microsoft.com/office/officeart/2005/8/layout/hierarchy1"/>
-    <dgm:cxn modelId="{FEC2D9CB-98FA-4447-8850-AB1F632D0477}" type="presParOf" srcId="{0D8BA2FB-D5A9-42DF-B910-110EFC8CBF10}" destId="{90CE5557-94B7-492C-BE7B-CFF39443B5A2}" srcOrd="4" destOrd="0" presId="urn:microsoft.com/office/officeart/2005/8/layout/hierarchy1"/>
-    <dgm:cxn modelId="{1916DDEA-862A-490F-B2B0-83B836CE78C5}" type="presParOf" srcId="{0D8BA2FB-D5A9-42DF-B910-110EFC8CBF10}" destId="{5A8BA174-D85F-4EC3-9151-66C36D9A5C14}" srcOrd="5" destOrd="0" presId="urn:microsoft.com/office/officeart/2005/8/layout/hierarchy1"/>
-    <dgm:cxn modelId="{92095165-7CEC-4151-B518-DCAB5745B9E1}" type="presParOf" srcId="{5A8BA174-D85F-4EC3-9151-66C36D9A5C14}" destId="{BF31BA92-5A35-436D-9D75-87F51CF32D92}" srcOrd="0" destOrd="0" presId="urn:microsoft.com/office/officeart/2005/8/layout/hierarchy1"/>
-    <dgm:cxn modelId="{72558A30-0377-4932-89BA-41F256566083}" type="presParOf" srcId="{BF31BA92-5A35-436D-9D75-87F51CF32D92}" destId="{D6B70174-4DAD-4E1F-B0B9-C5656FE7E1DE}" srcOrd="0" destOrd="0" presId="urn:microsoft.com/office/officeart/2005/8/layout/hierarchy1"/>
-    <dgm:cxn modelId="{D0D2A1E2-E5DC-4C60-861A-5598F26B31D7}" type="presParOf" srcId="{BF31BA92-5A35-436D-9D75-87F51CF32D92}" destId="{31B3F1D2-3836-4218-B94A-D9199662ACF6}" srcOrd="1" destOrd="0" presId="urn:microsoft.com/office/officeart/2005/8/layout/hierarchy1"/>
-    <dgm:cxn modelId="{79A1594F-69A1-4A89-A799-2135A908971F}" type="presParOf" srcId="{5A8BA174-D85F-4EC3-9151-66C36D9A5C14}" destId="{624BD393-CBD3-4BF3-A9A6-725ED0E0B108}" srcOrd="1" destOrd="0" presId="urn:microsoft.com/office/officeart/2005/8/layout/hierarchy1"/>
-    <dgm:cxn modelId="{8F414A5D-1A5B-46B1-835F-EC42283E1CE1}" type="presParOf" srcId="{624BD393-CBD3-4BF3-A9A6-725ED0E0B108}" destId="{65D9D8F9-E1D8-487D-A8B7-7BC76F737A36}" srcOrd="0" destOrd="0" presId="urn:microsoft.com/office/officeart/2005/8/layout/hierarchy1"/>
-    <dgm:cxn modelId="{98D5DFED-B8F7-4EC1-81BA-04D58A648318}" type="presParOf" srcId="{624BD393-CBD3-4BF3-A9A6-725ED0E0B108}" destId="{528039D4-44AC-4C5E-9CA1-1C8537BF9FCD}" srcOrd="1" destOrd="0" presId="urn:microsoft.com/office/officeart/2005/8/layout/hierarchy1"/>
-    <dgm:cxn modelId="{2DA113C3-F7A6-47F8-9E16-F99E23A1F9AA}" type="presParOf" srcId="{528039D4-44AC-4C5E-9CA1-1C8537BF9FCD}" destId="{88AB10B5-39C2-4A3B-B803-D6734C975F7B}" srcOrd="0" destOrd="0" presId="urn:microsoft.com/office/officeart/2005/8/layout/hierarchy1"/>
-    <dgm:cxn modelId="{99C2A768-BBB9-46E2-9FDC-DCE596219AFD}" type="presParOf" srcId="{88AB10B5-39C2-4A3B-B803-D6734C975F7B}" destId="{05C044AF-F47D-4303-96A5-87185BD579E5}" srcOrd="0" destOrd="0" presId="urn:microsoft.com/office/officeart/2005/8/layout/hierarchy1"/>
-    <dgm:cxn modelId="{06C63C73-39A6-4AD1-A687-E80B2B6501D6}" type="presParOf" srcId="{88AB10B5-39C2-4A3B-B803-D6734C975F7B}" destId="{527D509A-C030-480D-B4CE-062BD9E3F198}" srcOrd="1" destOrd="0" presId="urn:microsoft.com/office/officeart/2005/8/layout/hierarchy1"/>
-    <dgm:cxn modelId="{EE10FEAB-249F-45A5-99E9-EF615BE5E719}" type="presParOf" srcId="{528039D4-44AC-4C5E-9CA1-1C8537BF9FCD}" destId="{74127391-C47C-4B54-8705-20420EA52FE6}" srcOrd="1" destOrd="0" presId="urn:microsoft.com/office/officeart/2005/8/layout/hierarchy1"/>
+    <dgm:cxn modelId="{85D09441-74AF-4E0C-8FE3-F4A1E3470304}" type="presOf" srcId="{A67CFC0E-170B-4CBB-81EB-7CF742E8891B}" destId="{738DEA8D-F7CF-48E6-95A0-3DB22A8BF678}" srcOrd="0" destOrd="0" presId="urn:microsoft.com/office/officeart/2005/8/layout/hierarchy1"/>
+    <dgm:cxn modelId="{EEB6DFFA-9DD3-44BA-86AE-3DD8B79BCF93}" type="presParOf" srcId="{BA690248-E3EF-4D3E-A5A7-2CE441FB6931}" destId="{2D63EBB8-4F1E-43CE-8466-5A5F79ECBFA8}" srcOrd="0" destOrd="0" presId="urn:microsoft.com/office/officeart/2005/8/layout/hierarchy1"/>
+    <dgm:cxn modelId="{AEE3AAA8-9D9B-41E0-92AA-A8CAA0F12AED}" type="presParOf" srcId="{2D63EBB8-4F1E-43CE-8466-5A5F79ECBFA8}" destId="{5E9486C2-EECA-4560-B7B8-18EB40A3577C}" srcOrd="0" destOrd="0" presId="urn:microsoft.com/office/officeart/2005/8/layout/hierarchy1"/>
+    <dgm:cxn modelId="{F1280A76-86FF-4B3C-A288-7EBB2B553F58}" type="presParOf" srcId="{5E9486C2-EECA-4560-B7B8-18EB40A3577C}" destId="{9C60EBAD-DDBA-4519-82FE-D228F5B3F673}" srcOrd="0" destOrd="0" presId="urn:microsoft.com/office/officeart/2005/8/layout/hierarchy1"/>
+    <dgm:cxn modelId="{39747FA7-9AEA-456B-A2D8-E5E888182A0D}" type="presParOf" srcId="{5E9486C2-EECA-4560-B7B8-18EB40A3577C}" destId="{8FC82EAF-5ED0-4686-ABEA-3625944609FA}" srcOrd="1" destOrd="0" presId="urn:microsoft.com/office/officeart/2005/8/layout/hierarchy1"/>
+    <dgm:cxn modelId="{8D5D2F65-60CA-4205-B1D9-98FEE4296BD5}" type="presParOf" srcId="{2D63EBB8-4F1E-43CE-8466-5A5F79ECBFA8}" destId="{0D8BA2FB-D5A9-42DF-B910-110EFC8CBF10}" srcOrd="1" destOrd="0" presId="urn:microsoft.com/office/officeart/2005/8/layout/hierarchy1"/>
+    <dgm:cxn modelId="{BB62092A-7352-4AEF-A025-2B05E690E1F5}" type="presParOf" srcId="{0D8BA2FB-D5A9-42DF-B910-110EFC8CBF10}" destId="{A2A5430C-3C48-4F4F-83D9-927F1A070A5C}" srcOrd="0" destOrd="0" presId="urn:microsoft.com/office/officeart/2005/8/layout/hierarchy1"/>
+    <dgm:cxn modelId="{FF14EB37-3A33-4ABF-904B-0AF3958CB025}" type="presParOf" srcId="{0D8BA2FB-D5A9-42DF-B910-110EFC8CBF10}" destId="{6ADF5374-C446-4FEE-8827-302A6A6A2099}" srcOrd="1" destOrd="0" presId="urn:microsoft.com/office/officeart/2005/8/layout/hierarchy1"/>
+    <dgm:cxn modelId="{EAC61F69-1421-4A47-AB87-BBEF9084937E}" type="presParOf" srcId="{6ADF5374-C446-4FEE-8827-302A6A6A2099}" destId="{7405D534-6E8F-43CF-ABA9-7D02BC1B7CA1}" srcOrd="0" destOrd="0" presId="urn:microsoft.com/office/officeart/2005/8/layout/hierarchy1"/>
+    <dgm:cxn modelId="{77F2E787-D337-45A8-A56D-45E4D0FCB139}" type="presParOf" srcId="{7405D534-6E8F-43CF-ABA9-7D02BC1B7CA1}" destId="{5DE68E33-BB82-4060-BBBB-619DFC3A8DAE}" srcOrd="0" destOrd="0" presId="urn:microsoft.com/office/officeart/2005/8/layout/hierarchy1"/>
+    <dgm:cxn modelId="{9C01A08A-77F8-4DF5-95AD-7964E9F776EC}" type="presParOf" srcId="{7405D534-6E8F-43CF-ABA9-7D02BC1B7CA1}" destId="{738DEA8D-F7CF-48E6-95A0-3DB22A8BF678}" srcOrd="1" destOrd="0" presId="urn:microsoft.com/office/officeart/2005/8/layout/hierarchy1"/>
+    <dgm:cxn modelId="{C3DB3EA8-BF9E-487C-970C-D28F3C3DADAE}" type="presParOf" srcId="{6ADF5374-C446-4FEE-8827-302A6A6A2099}" destId="{27C449B2-5FEE-406E-967D-EA5FD26F747F}" srcOrd="1" destOrd="0" presId="urn:microsoft.com/office/officeart/2005/8/layout/hierarchy1"/>
+    <dgm:cxn modelId="{A4F5C374-D1F9-4A98-AD0D-C67E42862AE3}" type="presParOf" srcId="{27C449B2-5FEE-406E-967D-EA5FD26F747F}" destId="{88A579B0-10E9-475C-AA68-AB4DE33B13B9}" srcOrd="0" destOrd="0" presId="urn:microsoft.com/office/officeart/2005/8/layout/hierarchy1"/>
+    <dgm:cxn modelId="{2D217D19-F448-4571-8E89-B2981C65D8A0}" type="presParOf" srcId="{27C449B2-5FEE-406E-967D-EA5FD26F747F}" destId="{FC8D2646-3DF6-44F7-9680-F43CF8C1FA2A}" srcOrd="1" destOrd="0" presId="urn:microsoft.com/office/officeart/2005/8/layout/hierarchy1"/>
+    <dgm:cxn modelId="{A2C71ED4-FE97-47A0-82BA-69FF48E96D65}" type="presParOf" srcId="{FC8D2646-3DF6-44F7-9680-F43CF8C1FA2A}" destId="{7F48E4AB-A23A-4984-A726-6040E13C7B5D}" srcOrd="0" destOrd="0" presId="urn:microsoft.com/office/officeart/2005/8/layout/hierarchy1"/>
+    <dgm:cxn modelId="{C1E75BF6-45AC-4D95-9841-2E307E70236C}" type="presParOf" srcId="{7F48E4AB-A23A-4984-A726-6040E13C7B5D}" destId="{486716B0-A866-490F-9229-47EAD7E40F65}" srcOrd="0" destOrd="0" presId="urn:microsoft.com/office/officeart/2005/8/layout/hierarchy1"/>
+    <dgm:cxn modelId="{9509167D-2D01-474B-BDA4-0818CE13A7C4}" type="presParOf" srcId="{7F48E4AB-A23A-4984-A726-6040E13C7B5D}" destId="{0E1DC90F-3BC5-44B4-8DB5-05276A6500C5}" srcOrd="1" destOrd="0" presId="urn:microsoft.com/office/officeart/2005/8/layout/hierarchy1"/>
+    <dgm:cxn modelId="{26A33006-C029-4950-A35E-C826F86CC368}" type="presParOf" srcId="{FC8D2646-3DF6-44F7-9680-F43CF8C1FA2A}" destId="{89D97E1E-A4DF-4532-BDE4-BC4D59719D70}" srcOrd="1" destOrd="0" presId="urn:microsoft.com/office/officeart/2005/8/layout/hierarchy1"/>
+    <dgm:cxn modelId="{BAC469A7-87CB-47B7-A45C-7992159F523E}" type="presParOf" srcId="{0D8BA2FB-D5A9-42DF-B910-110EFC8CBF10}" destId="{29626C34-7E01-47E4-B0B7-F1B6CF7E5F04}" srcOrd="2" destOrd="0" presId="urn:microsoft.com/office/officeart/2005/8/layout/hierarchy1"/>
+    <dgm:cxn modelId="{8CEBA071-65FE-4111-A66C-AD333FB46CE0}" type="presParOf" srcId="{0D8BA2FB-D5A9-42DF-B910-110EFC8CBF10}" destId="{C416E832-0455-4FA7-99E7-5CD09837AC4D}" srcOrd="3" destOrd="0" presId="urn:microsoft.com/office/officeart/2005/8/layout/hierarchy1"/>
+    <dgm:cxn modelId="{28C5610A-3013-430C-9ADC-205C4CE7517E}" type="presParOf" srcId="{C416E832-0455-4FA7-99E7-5CD09837AC4D}" destId="{B5259626-E0B6-4E7A-B500-3FBF3330703E}" srcOrd="0" destOrd="0" presId="urn:microsoft.com/office/officeart/2005/8/layout/hierarchy1"/>
+    <dgm:cxn modelId="{9E87B943-ADED-4CB6-B16A-B32541F2916E}" type="presParOf" srcId="{B5259626-E0B6-4E7A-B500-3FBF3330703E}" destId="{2FF0D972-E4C7-4B06-99EF-0FCA28AC19E5}" srcOrd="0" destOrd="0" presId="urn:microsoft.com/office/officeart/2005/8/layout/hierarchy1"/>
+    <dgm:cxn modelId="{5FD3A304-BC13-4E80-9F5C-A03FD968B279}" type="presParOf" srcId="{B5259626-E0B6-4E7A-B500-3FBF3330703E}" destId="{D13C957E-AF9A-4F19-8216-51B7365EF051}" srcOrd="1" destOrd="0" presId="urn:microsoft.com/office/officeart/2005/8/layout/hierarchy1"/>
+    <dgm:cxn modelId="{C4F891E2-25D1-4005-8449-821EB6BE6AA2}" type="presParOf" srcId="{C416E832-0455-4FA7-99E7-5CD09837AC4D}" destId="{0D200EB9-E764-4D45-8D13-7E87C13966D5}" srcOrd="1" destOrd="0" presId="urn:microsoft.com/office/officeart/2005/8/layout/hierarchy1"/>
+    <dgm:cxn modelId="{E01F530A-8EEC-4361-826E-362C0AF712EA}" type="presParOf" srcId="{0D200EB9-E764-4D45-8D13-7E87C13966D5}" destId="{AE93640E-FFBA-4722-9441-B5CBA569DA12}" srcOrd="0" destOrd="0" presId="urn:microsoft.com/office/officeart/2005/8/layout/hierarchy1"/>
+    <dgm:cxn modelId="{1D335F2D-CAEE-4D9B-A30A-55181EFB2517}" type="presParOf" srcId="{0D200EB9-E764-4D45-8D13-7E87C13966D5}" destId="{2AD14AC3-BE41-40E5-A6E7-B4F41694182F}" srcOrd="1" destOrd="0" presId="urn:microsoft.com/office/officeart/2005/8/layout/hierarchy1"/>
+    <dgm:cxn modelId="{0ABCFA9B-5296-4812-A31C-EC4C9341D2F0}" type="presParOf" srcId="{2AD14AC3-BE41-40E5-A6E7-B4F41694182F}" destId="{13041BCC-5000-43D9-8EB8-23718BD70266}" srcOrd="0" destOrd="0" presId="urn:microsoft.com/office/officeart/2005/8/layout/hierarchy1"/>
+    <dgm:cxn modelId="{84DB0532-CFE2-4C26-B305-6E67E7178EAC}" type="presParOf" srcId="{13041BCC-5000-43D9-8EB8-23718BD70266}" destId="{0CE5C137-EE34-4917-B14E-3206F35C69BC}" srcOrd="0" destOrd="0" presId="urn:microsoft.com/office/officeart/2005/8/layout/hierarchy1"/>
+    <dgm:cxn modelId="{CAD2EFDD-B840-44F4-A5A9-224228B7E62B}" type="presParOf" srcId="{13041BCC-5000-43D9-8EB8-23718BD70266}" destId="{E2FDFA27-408D-4BE3-89B7-D69DF8359425}" srcOrd="1" destOrd="0" presId="urn:microsoft.com/office/officeart/2005/8/layout/hierarchy1"/>
+    <dgm:cxn modelId="{8E8B6F8B-3FE5-4106-B17B-789C0EC8DB1B}" type="presParOf" srcId="{2AD14AC3-BE41-40E5-A6E7-B4F41694182F}" destId="{4D5F912E-E205-4954-89DB-5237402D0D16}" srcOrd="1" destOrd="0" presId="urn:microsoft.com/office/officeart/2005/8/layout/hierarchy1"/>
+    <dgm:cxn modelId="{B7934292-3A88-4085-AC7B-FB4248783678}" type="presParOf" srcId="{0D8BA2FB-D5A9-42DF-B910-110EFC8CBF10}" destId="{90CE5557-94B7-492C-BE7B-CFF39443B5A2}" srcOrd="4" destOrd="0" presId="urn:microsoft.com/office/officeart/2005/8/layout/hierarchy1"/>
+    <dgm:cxn modelId="{5543130A-FC76-4FB3-BD28-11044450EBCC}" type="presParOf" srcId="{0D8BA2FB-D5A9-42DF-B910-110EFC8CBF10}" destId="{5A8BA174-D85F-4EC3-9151-66C36D9A5C14}" srcOrd="5" destOrd="0" presId="urn:microsoft.com/office/officeart/2005/8/layout/hierarchy1"/>
+    <dgm:cxn modelId="{B52C03D1-C842-4EBB-B6BE-0ECD180E07E3}" type="presParOf" srcId="{5A8BA174-D85F-4EC3-9151-66C36D9A5C14}" destId="{BF31BA92-5A35-436D-9D75-87F51CF32D92}" srcOrd="0" destOrd="0" presId="urn:microsoft.com/office/officeart/2005/8/layout/hierarchy1"/>
+    <dgm:cxn modelId="{8D5AE3E1-ED0F-489E-8047-5F0D0D2B2BF4}" type="presParOf" srcId="{BF31BA92-5A35-436D-9D75-87F51CF32D92}" destId="{D6B70174-4DAD-4E1F-B0B9-C5656FE7E1DE}" srcOrd="0" destOrd="0" presId="urn:microsoft.com/office/officeart/2005/8/layout/hierarchy1"/>
+    <dgm:cxn modelId="{CA5B66BC-852E-44F6-979E-C210743B1FD2}" type="presParOf" srcId="{BF31BA92-5A35-436D-9D75-87F51CF32D92}" destId="{31B3F1D2-3836-4218-B94A-D9199662ACF6}" srcOrd="1" destOrd="0" presId="urn:microsoft.com/office/officeart/2005/8/layout/hierarchy1"/>
+    <dgm:cxn modelId="{402C1FC9-CAEF-415A-AF0A-9A80033F5386}" type="presParOf" srcId="{5A8BA174-D85F-4EC3-9151-66C36D9A5C14}" destId="{624BD393-CBD3-4BF3-A9A6-725ED0E0B108}" srcOrd="1" destOrd="0" presId="urn:microsoft.com/office/officeart/2005/8/layout/hierarchy1"/>
+    <dgm:cxn modelId="{535FF5DC-1980-42C2-A160-E672C3167CF7}" type="presParOf" srcId="{624BD393-CBD3-4BF3-A9A6-725ED0E0B108}" destId="{65D9D8F9-E1D8-487D-A8B7-7BC76F737A36}" srcOrd="0" destOrd="0" presId="urn:microsoft.com/office/officeart/2005/8/layout/hierarchy1"/>
+    <dgm:cxn modelId="{554DE892-7DAB-4B45-BC37-48917083DD5E}" type="presParOf" srcId="{624BD393-CBD3-4BF3-A9A6-725ED0E0B108}" destId="{528039D4-44AC-4C5E-9CA1-1C8537BF9FCD}" srcOrd="1" destOrd="0" presId="urn:microsoft.com/office/officeart/2005/8/layout/hierarchy1"/>
+    <dgm:cxn modelId="{D39019D6-602C-4A58-AA88-6CAB58C62B9F}" type="presParOf" srcId="{528039D4-44AC-4C5E-9CA1-1C8537BF9FCD}" destId="{88AB10B5-39C2-4A3B-B803-D6734C975F7B}" srcOrd="0" destOrd="0" presId="urn:microsoft.com/office/officeart/2005/8/layout/hierarchy1"/>
+    <dgm:cxn modelId="{3A046EAC-6D49-497E-B32F-DA379D27BF4B}" type="presParOf" srcId="{88AB10B5-39C2-4A3B-B803-D6734C975F7B}" destId="{05C044AF-F47D-4303-96A5-87185BD579E5}" srcOrd="0" destOrd="0" presId="urn:microsoft.com/office/officeart/2005/8/layout/hierarchy1"/>
+    <dgm:cxn modelId="{728427AE-A166-4852-ABA4-CB3909A3DA58}" type="presParOf" srcId="{88AB10B5-39C2-4A3B-B803-D6734C975F7B}" destId="{527D509A-C030-480D-B4CE-062BD9E3F198}" srcOrd="1" destOrd="0" presId="urn:microsoft.com/office/officeart/2005/8/layout/hierarchy1"/>
+    <dgm:cxn modelId="{3D01A009-9804-47F6-B2CB-195A3C75C80E}" type="presParOf" srcId="{528039D4-44AC-4C5E-9CA1-1C8537BF9FCD}" destId="{74127391-C47C-4B54-8705-20420EA52FE6}" srcOrd="1" destOrd="0" presId="urn:microsoft.com/office/officeart/2005/8/layout/hierarchy1"/>
   </dgm:cxnLst>
   <dgm:bg/>
   <dgm:whole/>
@@ -5822,24 +5971,24 @@
           </a:pPr>
           <a:r>
             <a:rPr lang="es-ES" sz="1200" kern="1200">
-              <a:latin typeface="Calibri"/>
+              <a:latin typeface="Times New Roman" panose="02020603050405020304" pitchFamily="18" charset="0"/>
               <a:ea typeface="+mn-ea"/>
-              <a:cs typeface="+mn-cs"/>
+              <a:cs typeface="Times New Roman" panose="02020603050405020304" pitchFamily="18" charset="0"/>
             </a:rPr>
             <a:t>ADMINISTRADOR DE PROYECTO</a:t>
           </a:r>
           <a:br>
             <a:rPr lang="es-ES" sz="1200" kern="1200">
-              <a:latin typeface="Calibri"/>
+              <a:latin typeface="Times New Roman" panose="02020603050405020304" pitchFamily="18" charset="0"/>
               <a:ea typeface="+mn-ea"/>
-              <a:cs typeface="+mn-cs"/>
+              <a:cs typeface="Times New Roman" panose="02020603050405020304" pitchFamily="18" charset="0"/>
             </a:rPr>
           </a:br>
           <a:r>
             <a:rPr lang="es-ES" sz="1200" kern="1200">
-              <a:latin typeface="Calibri"/>
+              <a:latin typeface="Times New Roman" panose="02020603050405020304" pitchFamily="18" charset="0"/>
               <a:ea typeface="+mn-ea"/>
-              <a:cs typeface="+mn-cs"/>
+              <a:cs typeface="Times New Roman" panose="02020603050405020304" pitchFamily="18" charset="0"/>
             </a:rPr>
             <a:t>Srta. Gómez Loján Karen Juliana</a:t>
           </a:r>
@@ -5992,9 +6141,9 @@
           </a:pPr>
           <a:r>
             <a:rPr lang="es-ES" sz="1200" kern="1200">
-              <a:latin typeface="Calibri"/>
+              <a:latin typeface="Times New Roman" panose="02020603050405020304" pitchFamily="18" charset="0"/>
               <a:ea typeface="+mn-ea"/>
-              <a:cs typeface="+mn-cs"/>
+              <a:cs typeface="Times New Roman" panose="02020603050405020304" pitchFamily="18" charset="0"/>
             </a:rPr>
             <a:t>ANALISITA DE REQUERIMIENTOS</a:t>
           </a:r>
@@ -6147,9 +6296,9 @@
           </a:pPr>
           <a:r>
             <a:rPr lang="es-ES" sz="1200" kern="1200">
-              <a:latin typeface="Calibri"/>
+              <a:latin typeface="Times New Roman" panose="02020603050405020304" pitchFamily="18" charset="0"/>
               <a:ea typeface="+mn-ea"/>
-              <a:cs typeface="+mn-cs"/>
+              <a:cs typeface="Times New Roman" panose="02020603050405020304" pitchFamily="18" charset="0"/>
             </a:rPr>
             <a:t>Sr. Gómez Cabrera Franklin David </a:t>
           </a:r>
@@ -6240,7 +6389,7 @@
       </dsp:nvSpPr>
       <dsp:spPr>
         <a:xfrm>
-          <a:off x="2025015" y="1798641"/>
+          <a:off x="2025014" y="1798641"/>
           <a:ext cx="1518761" cy="620214"/>
         </a:xfrm>
         <a:prstGeom prst="roundRect">
@@ -6302,16 +6451,16 @@
           </a:pPr>
           <a:r>
             <a:rPr lang="es-ES" sz="1200" kern="1200">
-              <a:latin typeface="Calibri"/>
+              <a:latin typeface="Times New Roman" panose="02020603050405020304" pitchFamily="18" charset="0"/>
               <a:ea typeface="+mn-ea"/>
-              <a:cs typeface="+mn-cs"/>
+              <a:cs typeface="Times New Roman" panose="02020603050405020304" pitchFamily="18" charset="0"/>
             </a:rPr>
             <a:t>PROGRAMADOR</a:t>
           </a:r>
         </a:p>
       </dsp:txBody>
       <dsp:txXfrm>
-        <a:off x="2043180" y="1816806"/>
+        <a:off x="2043179" y="1816806"/>
         <a:ext cx="1482431" cy="583884"/>
       </dsp:txXfrm>
     </dsp:sp>
@@ -6395,7 +6544,7 @@
       </dsp:nvSpPr>
       <dsp:spPr>
         <a:xfrm>
-          <a:off x="2025015" y="2738271"/>
+          <a:off x="2025014" y="2738271"/>
           <a:ext cx="1518761" cy="964413"/>
         </a:xfrm>
         <a:prstGeom prst="roundRect">
@@ -6457,9 +6606,9 @@
           </a:pPr>
           <a:r>
             <a:rPr lang="es-ES" sz="1200" kern="1200">
-              <a:latin typeface="Calibri"/>
+              <a:latin typeface="Times New Roman" panose="02020603050405020304" pitchFamily="18" charset="0"/>
               <a:ea typeface="+mn-ea"/>
-              <a:cs typeface="+mn-cs"/>
+              <a:cs typeface="Times New Roman" panose="02020603050405020304" pitchFamily="18" charset="0"/>
             </a:rPr>
             <a:t>Sr. Márquez Contento Alejandro Manuel </a:t>
           </a:r>
@@ -6478,16 +6627,16 @@
           </a:pPr>
           <a:r>
             <a:rPr lang="es-ES" sz="1200" kern="1200">
-              <a:latin typeface="Calibri"/>
+              <a:latin typeface="Times New Roman" panose="02020603050405020304" pitchFamily="18" charset="0"/>
               <a:ea typeface="+mn-ea"/>
-              <a:cs typeface="+mn-cs"/>
+              <a:cs typeface="Times New Roman" panose="02020603050405020304" pitchFamily="18" charset="0"/>
             </a:rPr>
             <a:t>Sr. Siguenza Salinas Miguel Angel</a:t>
           </a:r>
         </a:p>
       </dsp:txBody>
       <dsp:txXfrm>
-        <a:off x="2053262" y="2766518"/>
+        <a:off x="2053261" y="2766518"/>
         <a:ext cx="1462267" cy="907919"/>
       </dsp:txXfrm>
     </dsp:sp>
@@ -6633,9 +6782,9 @@
           </a:pPr>
           <a:r>
             <a:rPr lang="es-ES" sz="1200" kern="1200">
-              <a:latin typeface="Calibri"/>
+              <a:latin typeface="Times New Roman" panose="02020603050405020304" pitchFamily="18" charset="0"/>
               <a:ea typeface="+mn-ea"/>
-              <a:cs typeface="+mn-cs"/>
+              <a:cs typeface="Times New Roman" panose="02020603050405020304" pitchFamily="18" charset="0"/>
             </a:rPr>
             <a:t>PATROCINADOR</a:t>
           </a:r>
@@ -6788,7 +6937,8 @@
           </a:pPr>
           <a:r>
             <a:rPr lang="es-ES" sz="1200" b="0" u="none" kern="1200">
-              <a:latin typeface="Calibri" pitchFamily="34" charset="0"/>
+              <a:latin typeface="Times New Roman" panose="02020603050405020304" pitchFamily="18" charset="0"/>
+              <a:cs typeface="Times New Roman" panose="02020603050405020304" pitchFamily="18" charset="0"/>
             </a:rPr>
             <a:t>Ing. Correa Figueroa Pedro Leonardo </a:t>
           </a:r>
@@ -6806,9 +6956,9 @@
             </a:spcAft>
           </a:pPr>
           <a:endParaRPr lang="es-ES" sz="1200" kern="1200">
-            <a:latin typeface="Calibri"/>
+            <a:latin typeface="Times New Roman" panose="02020603050405020304" pitchFamily="18" charset="0"/>
             <a:ea typeface="+mn-ea"/>
-            <a:cs typeface="+mn-cs"/>
+            <a:cs typeface="Times New Roman" panose="02020603050405020304" pitchFamily="18" charset="0"/>
           </a:endParaRPr>
         </a:p>
       </dsp:txBody>
